--- a/Lab_03/Lab 03.docx
+++ b/Lab_03/Lab 03.docx
@@ -386,7 +386,43 @@
           <w:b/>
           <w:sz w:val="24"/>
         </w:rPr>
-        <w:t>lexical analyzer (lexer/scanner)</w:t>
+        <w:t xml:space="preserve">lexical </w:t>
+      </w:r>
+      <w:proofErr w:type="spellStart"/>
+      <w:r>
+        <w:rPr>
+          <w:rFonts w:ascii="Arial" w:eastAsia="Arial" w:hAnsi="Arial" w:cs="Arial"/>
+          <w:b/>
+          <w:sz w:val="24"/>
+        </w:rPr>
+        <w:t>analyzer</w:t>
+      </w:r>
+      <w:proofErr w:type="spellEnd"/>
+      <w:r>
+        <w:rPr>
+          <w:rFonts w:ascii="Arial" w:eastAsia="Arial" w:hAnsi="Arial" w:cs="Arial"/>
+          <w:b/>
+          <w:sz w:val="24"/>
+        </w:rPr>
+        <w:t xml:space="preserve"> (</w:t>
+      </w:r>
+      <w:proofErr w:type="spellStart"/>
+      <w:r>
+        <w:rPr>
+          <w:rFonts w:ascii="Arial" w:eastAsia="Arial" w:hAnsi="Arial" w:cs="Arial"/>
+          <w:b/>
+          <w:sz w:val="24"/>
+        </w:rPr>
+        <w:t>lexer</w:t>
+      </w:r>
+      <w:proofErr w:type="spellEnd"/>
+      <w:r>
+        <w:rPr>
+          <w:rFonts w:ascii="Arial" w:eastAsia="Arial" w:hAnsi="Arial" w:cs="Arial"/>
+          <w:b/>
+          <w:sz w:val="24"/>
+        </w:rPr>
+        <w:t>/scanner)</w:t>
       </w:r>
       <w:r>
         <w:rPr>
@@ -835,11 +871,19 @@
         <w:spacing w:after="18"/>
         <w:ind w:hanging="360"/>
       </w:pPr>
-      <w:r>
-        <w:rPr>
-          <w:rFonts w:ascii="Arial" w:eastAsia="Arial" w:hAnsi="Arial" w:cs="Arial"/>
-        </w:rPr>
-        <w:t xml:space="preserve">gcc / g++ </w:t>
+      <w:proofErr w:type="spellStart"/>
+      <w:r>
+        <w:rPr>
+          <w:rFonts w:ascii="Arial" w:eastAsia="Arial" w:hAnsi="Arial" w:cs="Arial"/>
+        </w:rPr>
+        <w:t>gcc</w:t>
+      </w:r>
+      <w:proofErr w:type="spellEnd"/>
+      <w:r>
+        <w:rPr>
+          <w:rFonts w:ascii="Arial" w:eastAsia="Arial" w:hAnsi="Arial" w:cs="Arial"/>
+        </w:rPr>
+        <w:t xml:space="preserve"> / g++ </w:t>
       </w:r>
     </w:p>
     <w:p>
@@ -1038,7 +1082,23 @@
           <w:rFonts w:ascii="Arial" w:eastAsia="Arial" w:hAnsi="Arial" w:cs="Arial"/>
           <w:sz w:val="24"/>
         </w:rPr>
-        <w:t xml:space="preserve">We will be considering a subset of C/C++ language as our source language. In particular, your scanner implementation should return tokens for the following C/C++ features/specifications:  </w:t>
+        <w:t xml:space="preserve">We will be considering a subset of C/C++ language as our source language. </w:t>
+      </w:r>
+      <w:proofErr w:type="gramStart"/>
+      <w:r>
+        <w:rPr>
+          <w:rFonts w:ascii="Arial" w:eastAsia="Arial" w:hAnsi="Arial" w:cs="Arial"/>
+          <w:sz w:val="24"/>
+        </w:rPr>
+        <w:t>In particular, your</w:t>
+      </w:r>
+      <w:proofErr w:type="gramEnd"/>
+      <w:r>
+        <w:rPr>
+          <w:rFonts w:ascii="Arial" w:eastAsia="Arial" w:hAnsi="Arial" w:cs="Arial"/>
+          <w:sz w:val="24"/>
+        </w:rPr>
+        <w:t xml:space="preserve"> scanner implementation should return tokens for the following C/C++ features/specifications:  </w:t>
       </w:r>
     </w:p>
     <w:p>
@@ -1059,7 +1119,55 @@
           <w:rFonts w:ascii="Arial" w:eastAsia="Arial" w:hAnsi="Arial" w:cs="Arial"/>
           <w:sz w:val="24"/>
         </w:rPr>
-        <w:t xml:space="preserve"> break, case, char, const, continue, default, double, else, enum, extern, float, for, goto, if, int, long, return, short, static, struct, switch, void, while  </w:t>
+        <w:t xml:space="preserve"> break, case, char, </w:t>
+      </w:r>
+      <w:proofErr w:type="spellStart"/>
+      <w:r>
+        <w:rPr>
+          <w:rFonts w:ascii="Arial" w:eastAsia="Arial" w:hAnsi="Arial" w:cs="Arial"/>
+          <w:sz w:val="24"/>
+        </w:rPr>
+        <w:t>const</w:t>
+      </w:r>
+      <w:proofErr w:type="spellEnd"/>
+      <w:r>
+        <w:rPr>
+          <w:rFonts w:ascii="Arial" w:eastAsia="Arial" w:hAnsi="Arial" w:cs="Arial"/>
+          <w:sz w:val="24"/>
+        </w:rPr>
+        <w:t xml:space="preserve">, continue, default, double, else, </w:t>
+      </w:r>
+      <w:proofErr w:type="spellStart"/>
+      <w:r>
+        <w:rPr>
+          <w:rFonts w:ascii="Arial" w:eastAsia="Arial" w:hAnsi="Arial" w:cs="Arial"/>
+          <w:sz w:val="24"/>
+        </w:rPr>
+        <w:t>enum</w:t>
+      </w:r>
+      <w:proofErr w:type="spellEnd"/>
+      <w:r>
+        <w:rPr>
+          <w:rFonts w:ascii="Arial" w:eastAsia="Arial" w:hAnsi="Arial" w:cs="Arial"/>
+          <w:sz w:val="24"/>
+        </w:rPr>
+        <w:t xml:space="preserve">, extern, float, for, </w:t>
+      </w:r>
+      <w:proofErr w:type="spellStart"/>
+      <w:r>
+        <w:rPr>
+          <w:rFonts w:ascii="Arial" w:eastAsia="Arial" w:hAnsi="Arial" w:cs="Arial"/>
+          <w:sz w:val="24"/>
+        </w:rPr>
+        <w:t>goto</w:t>
+      </w:r>
+      <w:proofErr w:type="spellEnd"/>
+      <w:r>
+        <w:rPr>
+          <w:rFonts w:ascii="Arial" w:eastAsia="Arial" w:hAnsi="Arial" w:cs="Arial"/>
+          <w:sz w:val="24"/>
+        </w:rPr>
+        <w:t xml:space="preserve">, if, int, long, return, short, static, struct, switch, void, while  </w:t>
       </w:r>
     </w:p>
     <w:p>
@@ -1101,7 +1209,15 @@
           <w:rFonts w:ascii="Arial" w:eastAsia="Arial" w:hAnsi="Arial" w:cs="Arial"/>
           <w:sz w:val="24"/>
         </w:rPr>
-        <w:t xml:space="preserve"> + - * / % ++ --  </w:t>
+        <w:t xml:space="preserve"> + - * / % ++ </w:t>
+      </w:r>
+      <w:proofErr w:type="gramStart"/>
+      <w:r>
+        <w:rPr>
+          <w:rFonts w:ascii="Arial" w:eastAsia="Arial" w:hAnsi="Arial" w:cs="Arial"/>
+          <w:sz w:val="24"/>
+        </w:rPr>
+        <w:t xml:space="preserve">--  </w:t>
       </w:r>
       <w:r>
         <w:rPr>
@@ -1109,29 +1225,95 @@
           <w:b/>
           <w:sz w:val="24"/>
         </w:rPr>
-        <w:t>Relational Operators:</w:t>
-      </w:r>
-      <w:r>
-        <w:rPr>
-          <w:rFonts w:ascii="Arial" w:eastAsia="Arial" w:hAnsi="Arial" w:cs="Arial"/>
-          <w:sz w:val="24"/>
-        </w:rPr>
-        <w:t xml:space="preserve"> == != &gt; &lt; &gt;= &lt;=  </w:t>
-      </w:r>
+        <w:t>Relational</w:t>
+      </w:r>
+      <w:proofErr w:type="gramEnd"/>
       <w:r>
         <w:rPr>
           <w:rFonts w:ascii="Arial" w:eastAsia="Arial" w:hAnsi="Arial" w:cs="Arial"/>
           <w:b/>
           <w:sz w:val="24"/>
         </w:rPr>
+        <w:t xml:space="preserve"> Operators:</w:t>
+      </w:r>
+      <w:r>
+        <w:rPr>
+          <w:rFonts w:ascii="Arial" w:eastAsia="Arial" w:hAnsi="Arial" w:cs="Arial"/>
+          <w:sz w:val="24"/>
+        </w:rPr>
+        <w:t xml:space="preserve"> =</w:t>
+      </w:r>
+      <w:proofErr w:type="gramStart"/>
+      <w:r>
+        <w:rPr>
+          <w:rFonts w:ascii="Arial" w:eastAsia="Arial" w:hAnsi="Arial" w:cs="Arial"/>
+          <w:sz w:val="24"/>
+        </w:rPr>
+        <w:t>= !</w:t>
+      </w:r>
+      <w:proofErr w:type="gramEnd"/>
+      <w:r>
+        <w:rPr>
+          <w:rFonts w:ascii="Arial" w:eastAsia="Arial" w:hAnsi="Arial" w:cs="Arial"/>
+          <w:sz w:val="24"/>
+        </w:rPr>
+        <w:t>= &gt; &lt; &gt;= &lt;</w:t>
+      </w:r>
+      <w:proofErr w:type="gramStart"/>
+      <w:r>
+        <w:rPr>
+          <w:rFonts w:ascii="Arial" w:eastAsia="Arial" w:hAnsi="Arial" w:cs="Arial"/>
+          <w:sz w:val="24"/>
+        </w:rPr>
+        <w:t xml:space="preserve">=  </w:t>
+      </w:r>
+      <w:r>
+        <w:rPr>
+          <w:rFonts w:ascii="Arial" w:eastAsia="Arial" w:hAnsi="Arial" w:cs="Arial"/>
+          <w:b/>
+          <w:sz w:val="24"/>
+        </w:rPr>
         <w:t>Punctuators</w:t>
       </w:r>
+      <w:proofErr w:type="gramEnd"/>
       <w:r>
         <w:rPr>
           <w:rFonts w:ascii="Arial" w:eastAsia="Arial" w:hAnsi="Arial" w:cs="Arial"/>
           <w:sz w:val="24"/>
         </w:rPr>
-        <w:t xml:space="preserve">: {} () [] = , . ; :  </w:t>
+        <w:t xml:space="preserve">: {} () [] </w:t>
+      </w:r>
+      <w:proofErr w:type="gramStart"/>
+      <w:r>
+        <w:rPr>
+          <w:rFonts w:ascii="Arial" w:eastAsia="Arial" w:hAnsi="Arial" w:cs="Arial"/>
+          <w:sz w:val="24"/>
+        </w:rPr>
+        <w:t>= ,</w:t>
+      </w:r>
+      <w:proofErr w:type="gramEnd"/>
+      <w:r>
+        <w:rPr>
+          <w:rFonts w:ascii="Arial" w:eastAsia="Arial" w:hAnsi="Arial" w:cs="Arial"/>
+          <w:sz w:val="24"/>
+        </w:rPr>
+        <w:t xml:space="preserve"> </w:t>
+      </w:r>
+      <w:proofErr w:type="gramStart"/>
+      <w:r>
+        <w:rPr>
+          <w:rFonts w:ascii="Arial" w:eastAsia="Arial" w:hAnsi="Arial" w:cs="Arial"/>
+          <w:sz w:val="24"/>
+        </w:rPr>
+        <w:t>. ;</w:t>
+      </w:r>
+      <w:proofErr w:type="gramEnd"/>
+      <w:r>
+        <w:rPr>
+          <w:rFonts w:ascii="Arial" w:eastAsia="Arial" w:hAnsi="Arial" w:cs="Arial"/>
+          <w:sz w:val="24"/>
+        </w:rPr>
+        <w:t xml:space="preserve"> :  </w:t>
       </w:r>
     </w:p>
     <w:p>
@@ -1186,7 +1368,23 @@
           <w:rFonts w:ascii="Arial" w:eastAsia="Arial" w:hAnsi="Arial" w:cs="Arial"/>
           <w:sz w:val="24"/>
         </w:rPr>
-        <w:t xml:space="preserve">Write code for removing comments from the source code a. Single line comments b. Multi-line comments  </w:t>
+        <w:t xml:space="preserve">Write code for removing comments from the source code a. Single line comments b. </w:t>
+      </w:r>
+      <w:proofErr w:type="gramStart"/>
+      <w:r>
+        <w:rPr>
+          <w:rFonts w:ascii="Arial" w:eastAsia="Arial" w:hAnsi="Arial" w:cs="Arial"/>
+          <w:sz w:val="24"/>
+        </w:rPr>
+        <w:t>Multi-line</w:t>
+      </w:r>
+      <w:proofErr w:type="gramEnd"/>
+      <w:r>
+        <w:rPr>
+          <w:rFonts w:ascii="Arial" w:eastAsia="Arial" w:hAnsi="Arial" w:cs="Arial"/>
+          <w:sz w:val="24"/>
+        </w:rPr>
+        <w:t xml:space="preserve"> comments  </w:t>
       </w:r>
     </w:p>
     <w:p>
@@ -1203,7 +1401,32 @@
           <w:rFonts w:ascii="Arial" w:eastAsia="Arial" w:hAnsi="Arial" w:cs="Arial"/>
           <w:sz w:val="24"/>
         </w:rPr>
-        <w:t xml:space="preserve">Test your implementation using the  “input_scanner.h” source file provided on LMS.  </w:t>
+        <w:t xml:space="preserve">Test your implementation using </w:t>
+      </w:r>
+      <w:proofErr w:type="gramStart"/>
+      <w:r>
+        <w:rPr>
+          <w:rFonts w:ascii="Arial" w:eastAsia="Arial" w:hAnsi="Arial" w:cs="Arial"/>
+          <w:sz w:val="24"/>
+        </w:rPr>
+        <w:t>the  “</w:t>
+      </w:r>
+      <w:proofErr w:type="spellStart"/>
+      <w:proofErr w:type="gramEnd"/>
+      <w:r>
+        <w:rPr>
+          <w:rFonts w:ascii="Arial" w:eastAsia="Arial" w:hAnsi="Arial" w:cs="Arial"/>
+          <w:sz w:val="24"/>
+        </w:rPr>
+        <w:t>input_scanner.h</w:t>
+      </w:r>
+      <w:proofErr w:type="spellEnd"/>
+      <w:r>
+        <w:rPr>
+          <w:rFonts w:ascii="Arial" w:eastAsia="Arial" w:hAnsi="Arial" w:cs="Arial"/>
+          <w:sz w:val="24"/>
+        </w:rPr>
+        <w:t xml:space="preserve">” source file provided on LMS.  </w:t>
       </w:r>
     </w:p>
     <w:p>
@@ -1371,7 +1594,31 @@
           <w:szCs w:val="21"/>
           <w14:ligatures w14:val="none"/>
         </w:rPr>
-        <w:t>&lt;fstream&gt;</w:t>
+        <w:t>&lt;</w:t>
+      </w:r>
+      <w:proofErr w:type="spellStart"/>
+      <w:r>
+        <w:rPr>
+          <w:rFonts w:ascii="Consolas" w:eastAsia="Times New Roman" w:hAnsi="Consolas" w:cs="Times New Roman"/>
+          <w:color w:val="CE9178"/>
+          <w:kern w:val="0"/>
+          <w:sz w:val="21"/>
+          <w:szCs w:val="21"/>
+          <w14:ligatures w14:val="none"/>
+        </w:rPr>
+        <w:t>fstream</w:t>
+      </w:r>
+      <w:proofErr w:type="spellEnd"/>
+      <w:r>
+        <w:rPr>
+          <w:rFonts w:ascii="Consolas" w:eastAsia="Times New Roman" w:hAnsi="Consolas" w:cs="Times New Roman"/>
+          <w:color w:val="CE9178"/>
+          <w:kern w:val="0"/>
+          <w:sz w:val="21"/>
+          <w:szCs w:val="21"/>
+          <w14:ligatures w14:val="none"/>
+        </w:rPr>
+        <w:t>&gt;</w:t>
       </w:r>
     </w:p>
     <w:p>
@@ -1431,6 +1678,7 @@
         </w:rPr>
         <w:t xml:space="preserve"> </w:t>
       </w:r>
+      <w:proofErr w:type="gramStart"/>
       <w:r>
         <w:rPr>
           <w:rFonts w:ascii="Consolas" w:eastAsia="Times New Roman" w:hAnsi="Consolas" w:cs="Times New Roman"/>
@@ -1453,6 +1701,7 @@
         </w:rPr>
         <w:t>;</w:t>
       </w:r>
+      <w:proofErr w:type="gramEnd"/>
     </w:p>
     <w:p>
       <w:pPr>
@@ -1503,6 +1752,7 @@
         </w:rPr>
         <w:t xml:space="preserve"> </w:t>
       </w:r>
+      <w:proofErr w:type="gramStart"/>
       <w:r>
         <w:rPr>
           <w:rFonts w:ascii="Consolas" w:eastAsia="Times New Roman" w:hAnsi="Consolas" w:cs="Times New Roman"/>
@@ -1523,7 +1773,19 @@
           <w:szCs w:val="21"/>
           <w14:ligatures w14:val="none"/>
         </w:rPr>
-        <w:t xml:space="preserve">[] </w:t>
+        <w:t>[</w:t>
+      </w:r>
+      <w:proofErr w:type="gramEnd"/>
+      <w:r>
+        <w:rPr>
+          <w:rFonts w:ascii="Consolas" w:eastAsia="Times New Roman" w:hAnsi="Consolas" w:cs="Times New Roman"/>
+          <w:color w:val="CCCCCC"/>
+          <w:kern w:val="0"/>
+          <w:sz w:val="21"/>
+          <w:szCs w:val="21"/>
+          <w14:ligatures w14:val="none"/>
+        </w:rPr>
+        <w:t xml:space="preserve">] </w:t>
       </w:r>
       <w:r>
         <w:rPr>
@@ -1647,7 +1909,31 @@
           <w:szCs w:val="21"/>
           <w14:ligatures w14:val="none"/>
         </w:rPr>
-        <w:t>"const"</w:t>
+        <w:t>"</w:t>
+      </w:r>
+      <w:proofErr w:type="spellStart"/>
+      <w:r>
+        <w:rPr>
+          <w:rFonts w:ascii="Consolas" w:eastAsia="Times New Roman" w:hAnsi="Consolas" w:cs="Times New Roman"/>
+          <w:color w:val="CE9178"/>
+          <w:kern w:val="0"/>
+          <w:sz w:val="21"/>
+          <w:szCs w:val="21"/>
+          <w14:ligatures w14:val="none"/>
+        </w:rPr>
+        <w:t>const</w:t>
+      </w:r>
+      <w:proofErr w:type="spellEnd"/>
+      <w:r>
+        <w:rPr>
+          <w:rFonts w:ascii="Consolas" w:eastAsia="Times New Roman" w:hAnsi="Consolas" w:cs="Times New Roman"/>
+          <w:color w:val="CE9178"/>
+          <w:kern w:val="0"/>
+          <w:sz w:val="21"/>
+          <w:szCs w:val="21"/>
+          <w14:ligatures w14:val="none"/>
+        </w:rPr>
+        <w:t>"</w:t>
       </w:r>
       <w:r>
         <w:rPr>
@@ -1669,7 +1955,19 @@
           <w:szCs w:val="21"/>
           <w14:ligatures w14:val="none"/>
         </w:rPr>
-        <w:t>"continue"</w:t>
+        <w:t>"</w:t>
+      </w:r>
+      <w:proofErr w:type="spellStart"/>
+      <w:r>
+        <w:rPr>
+          <w:rFonts w:ascii="Consolas" w:eastAsia="Times New Roman" w:hAnsi="Consolas" w:cs="Times New Roman"/>
+          <w:color w:val="CE9178"/>
+          <w:kern w:val="0"/>
+          <w:sz w:val="21"/>
+          <w:szCs w:val="21"/>
+          <w14:ligatures w14:val="none"/>
+        </w:rPr>
+        <w:t>continue"</w:t>
       </w:r>
       <w:r>
         <w:rPr>
@@ -1691,7 +1989,19 @@
           <w:szCs w:val="21"/>
           <w14:ligatures w14:val="none"/>
         </w:rPr>
-        <w:t>"default"</w:t>
+        <w:t>"default</w:t>
+      </w:r>
+      <w:proofErr w:type="spellEnd"/>
+      <w:r>
+        <w:rPr>
+          <w:rFonts w:ascii="Consolas" w:eastAsia="Times New Roman" w:hAnsi="Consolas" w:cs="Times New Roman"/>
+          <w:color w:val="CE9178"/>
+          <w:kern w:val="0"/>
+          <w:sz w:val="21"/>
+          <w:szCs w:val="21"/>
+          <w14:ligatures w14:val="none"/>
+        </w:rPr>
+        <w:t>"</w:t>
       </w:r>
       <w:r>
         <w:rPr>
@@ -1782,7 +2092,31 @@
           <w:szCs w:val="21"/>
           <w14:ligatures w14:val="none"/>
         </w:rPr>
-        <w:t>"enum"</w:t>
+        <w:t>"</w:t>
+      </w:r>
+      <w:proofErr w:type="spellStart"/>
+      <w:r>
+        <w:rPr>
+          <w:rFonts w:ascii="Consolas" w:eastAsia="Times New Roman" w:hAnsi="Consolas" w:cs="Times New Roman"/>
+          <w:color w:val="CE9178"/>
+          <w:kern w:val="0"/>
+          <w:sz w:val="21"/>
+          <w:szCs w:val="21"/>
+          <w14:ligatures w14:val="none"/>
+        </w:rPr>
+        <w:t>enum</w:t>
+      </w:r>
+      <w:proofErr w:type="spellEnd"/>
+      <w:r>
+        <w:rPr>
+          <w:rFonts w:ascii="Consolas" w:eastAsia="Times New Roman" w:hAnsi="Consolas" w:cs="Times New Roman"/>
+          <w:color w:val="CE9178"/>
+          <w:kern w:val="0"/>
+          <w:sz w:val="21"/>
+          <w:szCs w:val="21"/>
+          <w14:ligatures w14:val="none"/>
+        </w:rPr>
+        <w:t>"</w:t>
       </w:r>
       <w:r>
         <w:rPr>
@@ -1804,7 +2138,19 @@
           <w:szCs w:val="21"/>
           <w14:ligatures w14:val="none"/>
         </w:rPr>
-        <w:t>"extern"</w:t>
+        <w:t>"</w:t>
+      </w:r>
+      <w:proofErr w:type="spellStart"/>
+      <w:r>
+        <w:rPr>
+          <w:rFonts w:ascii="Consolas" w:eastAsia="Times New Roman" w:hAnsi="Consolas" w:cs="Times New Roman"/>
+          <w:color w:val="CE9178"/>
+          <w:kern w:val="0"/>
+          <w:sz w:val="21"/>
+          <w:szCs w:val="21"/>
+          <w14:ligatures w14:val="none"/>
+        </w:rPr>
+        <w:t>extern"</w:t>
       </w:r>
       <w:r>
         <w:rPr>
@@ -1848,7 +2194,19 @@
           <w:szCs w:val="21"/>
           <w14:ligatures w14:val="none"/>
         </w:rPr>
-        <w:t>"for"</w:t>
+        <w:t>"for</w:t>
+      </w:r>
+      <w:proofErr w:type="spellEnd"/>
+      <w:r>
+        <w:rPr>
+          <w:rFonts w:ascii="Consolas" w:eastAsia="Times New Roman" w:hAnsi="Consolas" w:cs="Times New Roman"/>
+          <w:color w:val="CE9178"/>
+          <w:kern w:val="0"/>
+          <w:sz w:val="21"/>
+          <w:szCs w:val="21"/>
+          <w14:ligatures w14:val="none"/>
+        </w:rPr>
+        <w:t>"</w:t>
       </w:r>
       <w:r>
         <w:rPr>
@@ -1895,7 +2253,31 @@
           <w:szCs w:val="21"/>
           <w14:ligatures w14:val="none"/>
         </w:rPr>
-        <w:t>"goto"</w:t>
+        <w:t>"</w:t>
+      </w:r>
+      <w:proofErr w:type="spellStart"/>
+      <w:r>
+        <w:rPr>
+          <w:rFonts w:ascii="Consolas" w:eastAsia="Times New Roman" w:hAnsi="Consolas" w:cs="Times New Roman"/>
+          <w:color w:val="CE9178"/>
+          <w:kern w:val="0"/>
+          <w:sz w:val="21"/>
+          <w:szCs w:val="21"/>
+          <w14:ligatures w14:val="none"/>
+        </w:rPr>
+        <w:t>goto</w:t>
+      </w:r>
+      <w:proofErr w:type="spellEnd"/>
+      <w:r>
+        <w:rPr>
+          <w:rFonts w:ascii="Consolas" w:eastAsia="Times New Roman" w:hAnsi="Consolas" w:cs="Times New Roman"/>
+          <w:color w:val="CE9178"/>
+          <w:kern w:val="0"/>
+          <w:sz w:val="21"/>
+          <w:szCs w:val="21"/>
+          <w14:ligatures w14:val="none"/>
+        </w:rPr>
+        <w:t>"</w:t>
       </w:r>
       <w:r>
         <w:rPr>
@@ -1917,7 +2299,19 @@
           <w:szCs w:val="21"/>
           <w14:ligatures w14:val="none"/>
         </w:rPr>
-        <w:t>"if"</w:t>
+        <w:t>"</w:t>
+      </w:r>
+      <w:proofErr w:type="spellStart"/>
+      <w:r>
+        <w:rPr>
+          <w:rFonts w:ascii="Consolas" w:eastAsia="Times New Roman" w:hAnsi="Consolas" w:cs="Times New Roman"/>
+          <w:color w:val="CE9178"/>
+          <w:kern w:val="0"/>
+          <w:sz w:val="21"/>
+          <w:szCs w:val="21"/>
+          <w14:ligatures w14:val="none"/>
+        </w:rPr>
+        <w:t>if"</w:t>
       </w:r>
       <w:r>
         <w:rPr>
@@ -1983,7 +2377,19 @@
           <w:szCs w:val="21"/>
           <w14:ligatures w14:val="none"/>
         </w:rPr>
-        <w:t>"return"</w:t>
+        <w:t>"return</w:t>
+      </w:r>
+      <w:proofErr w:type="spellEnd"/>
+      <w:r>
+        <w:rPr>
+          <w:rFonts w:ascii="Consolas" w:eastAsia="Times New Roman" w:hAnsi="Consolas" w:cs="Times New Roman"/>
+          <w:color w:val="CE9178"/>
+          <w:kern w:val="0"/>
+          <w:sz w:val="21"/>
+          <w:szCs w:val="21"/>
+          <w14:ligatures w14:val="none"/>
+        </w:rPr>
+        <w:t>"</w:t>
       </w:r>
       <w:r>
         <w:rPr>
@@ -2030,7 +2436,19 @@
           <w:szCs w:val="21"/>
           <w14:ligatures w14:val="none"/>
         </w:rPr>
-        <w:t>"short"</w:t>
+        <w:t>"</w:t>
+      </w:r>
+      <w:proofErr w:type="spellStart"/>
+      <w:r>
+        <w:rPr>
+          <w:rFonts w:ascii="Consolas" w:eastAsia="Times New Roman" w:hAnsi="Consolas" w:cs="Times New Roman"/>
+          <w:color w:val="CE9178"/>
+          <w:kern w:val="0"/>
+          <w:sz w:val="21"/>
+          <w:szCs w:val="21"/>
+          <w14:ligatures w14:val="none"/>
+        </w:rPr>
+        <w:t>short"</w:t>
       </w:r>
       <w:r>
         <w:rPr>
@@ -2140,7 +2558,19 @@
           <w:szCs w:val="21"/>
           <w14:ligatures w14:val="none"/>
         </w:rPr>
-        <w:t>"while"</w:t>
+        <w:t>"while</w:t>
+      </w:r>
+      <w:proofErr w:type="spellEnd"/>
+      <w:r>
+        <w:rPr>
+          <w:rFonts w:ascii="Consolas" w:eastAsia="Times New Roman" w:hAnsi="Consolas" w:cs="Times New Roman"/>
+          <w:color w:val="CE9178"/>
+          <w:kern w:val="0"/>
+          <w:sz w:val="21"/>
+          <w:szCs w:val="21"/>
+          <w14:ligatures w14:val="none"/>
+        </w:rPr>
+        <w:t>"</w:t>
       </w:r>
     </w:p>
     <w:p>
@@ -2156,6 +2586,7 @@
           <w14:ligatures w14:val="none"/>
         </w:rPr>
       </w:pPr>
+      <w:proofErr w:type="gramStart"/>
       <w:r>
         <w:rPr>
           <w:rFonts w:ascii="Consolas" w:eastAsia="Times New Roman" w:hAnsi="Consolas" w:cs="Times New Roman"/>
@@ -2167,6 +2598,7 @@
         </w:rPr>
         <w:t>};</w:t>
       </w:r>
+      <w:proofErr w:type="gramEnd"/>
     </w:p>
     <w:p>
       <w:pPr>
@@ -2217,6 +2649,8 @@
         </w:rPr>
         <w:t xml:space="preserve"> </w:t>
       </w:r>
+      <w:proofErr w:type="spellStart"/>
+      <w:proofErr w:type="gramStart"/>
       <w:r>
         <w:rPr>
           <w:rFonts w:ascii="Consolas" w:eastAsia="Times New Roman" w:hAnsi="Consolas" w:cs="Times New Roman"/>
@@ -2228,6 +2662,7 @@
         </w:rPr>
         <w:t>isLetter</w:t>
       </w:r>
+      <w:proofErr w:type="spellEnd"/>
       <w:r>
         <w:rPr>
           <w:rFonts w:ascii="Consolas" w:eastAsia="Times New Roman" w:hAnsi="Consolas" w:cs="Times New Roman"/>
@@ -2239,6 +2674,7 @@
         </w:rPr>
         <w:t>(</w:t>
       </w:r>
+      <w:proofErr w:type="gramEnd"/>
       <w:r>
         <w:rPr>
           <w:rFonts w:ascii="Consolas" w:eastAsia="Times New Roman" w:hAnsi="Consolas" w:cs="Times New Roman"/>
@@ -2649,6 +3085,7 @@
         </w:rPr>
         <w:t>'Z'</w:t>
       </w:r>
+      <w:proofErr w:type="gramStart"/>
       <w:r>
         <w:rPr>
           <w:rFonts w:ascii="Consolas" w:eastAsia="Times New Roman" w:hAnsi="Consolas" w:cs="Times New Roman"/>
@@ -2660,6 +3097,7 @@
         </w:rPr>
         <w:t>);</w:t>
       </w:r>
+      <w:proofErr w:type="gramEnd"/>
     </w:p>
     <w:p>
       <w:pPr>
@@ -2735,6 +3173,8 @@
         </w:rPr>
         <w:t xml:space="preserve"> </w:t>
       </w:r>
+      <w:proofErr w:type="spellStart"/>
+      <w:proofErr w:type="gramStart"/>
       <w:r>
         <w:rPr>
           <w:rFonts w:ascii="Consolas" w:eastAsia="Times New Roman" w:hAnsi="Consolas" w:cs="Times New Roman"/>
@@ -2746,6 +3186,7 @@
         </w:rPr>
         <w:t>isDigit</w:t>
       </w:r>
+      <w:proofErr w:type="spellEnd"/>
       <w:r>
         <w:rPr>
           <w:rFonts w:ascii="Consolas" w:eastAsia="Times New Roman" w:hAnsi="Consolas" w:cs="Times New Roman"/>
@@ -2757,6 +3198,7 @@
         </w:rPr>
         <w:t>(</w:t>
       </w:r>
+      <w:proofErr w:type="gramEnd"/>
       <w:r>
         <w:rPr>
           <w:rFonts w:ascii="Consolas" w:eastAsia="Times New Roman" w:hAnsi="Consolas" w:cs="Times New Roman"/>
@@ -2991,6 +3433,7 @@
         </w:rPr>
         <w:t>'9'</w:t>
       </w:r>
+      <w:proofErr w:type="gramStart"/>
       <w:r>
         <w:rPr>
           <w:rFonts w:ascii="Consolas" w:eastAsia="Times New Roman" w:hAnsi="Consolas" w:cs="Times New Roman"/>
@@ -3002,6 +3445,7 @@
         </w:rPr>
         <w:t>);</w:t>
       </w:r>
+      <w:proofErr w:type="gramEnd"/>
     </w:p>
     <w:p>
       <w:pPr>
@@ -3077,6 +3521,8 @@
         </w:rPr>
         <w:t xml:space="preserve"> </w:t>
       </w:r>
+      <w:proofErr w:type="spellStart"/>
+      <w:proofErr w:type="gramStart"/>
       <w:r>
         <w:rPr>
           <w:rFonts w:ascii="Consolas" w:eastAsia="Times New Roman" w:hAnsi="Consolas" w:cs="Times New Roman"/>
@@ -3088,6 +3534,7 @@
         </w:rPr>
         <w:t>isWhitespace</w:t>
       </w:r>
+      <w:proofErr w:type="spellEnd"/>
       <w:r>
         <w:rPr>
           <w:rFonts w:ascii="Consolas" w:eastAsia="Times New Roman" w:hAnsi="Consolas" w:cs="Times New Roman"/>
@@ -3099,6 +3546,7 @@
         </w:rPr>
         <w:t>(</w:t>
       </w:r>
+      <w:proofErr w:type="gramEnd"/>
       <w:r>
         <w:rPr>
           <w:rFonts w:ascii="Consolas" w:eastAsia="Times New Roman" w:hAnsi="Consolas" w:cs="Times New Roman"/>
@@ -3454,6 +3902,7 @@
         </w:rPr>
         <w:t>\t</w:t>
       </w:r>
+      <w:proofErr w:type="gramStart"/>
       <w:r>
         <w:rPr>
           <w:rFonts w:ascii="Consolas" w:eastAsia="Times New Roman" w:hAnsi="Consolas" w:cs="Times New Roman"/>
@@ -3476,6 +3925,7 @@
         </w:rPr>
         <w:t>;</w:t>
       </w:r>
+      <w:proofErr w:type="gramEnd"/>
     </w:p>
     <w:p>
       <w:pPr>
@@ -3551,6 +4001,8 @@
         </w:rPr>
         <w:t xml:space="preserve"> </w:t>
       </w:r>
+      <w:proofErr w:type="spellStart"/>
+      <w:proofErr w:type="gramStart"/>
       <w:r>
         <w:rPr>
           <w:rFonts w:ascii="Consolas" w:eastAsia="Times New Roman" w:hAnsi="Consolas" w:cs="Times New Roman"/>
@@ -3562,6 +4014,7 @@
         </w:rPr>
         <w:t>isKeyword</w:t>
       </w:r>
+      <w:proofErr w:type="spellEnd"/>
       <w:r>
         <w:rPr>
           <w:rFonts w:ascii="Consolas" w:eastAsia="Times New Roman" w:hAnsi="Consolas" w:cs="Times New Roman"/>
@@ -3573,6 +4026,7 @@
         </w:rPr>
         <w:t>(</w:t>
       </w:r>
+      <w:proofErr w:type="gramEnd"/>
       <w:r>
         <w:rPr>
           <w:rFonts w:ascii="Consolas" w:eastAsia="Times New Roman" w:hAnsi="Consolas" w:cs="Times New Roman"/>
@@ -3686,6 +4140,7 @@
         </w:rPr>
         <w:t xml:space="preserve"> </w:t>
       </w:r>
+      <w:proofErr w:type="spellStart"/>
       <w:r>
         <w:rPr>
           <w:rFonts w:ascii="Consolas" w:eastAsia="Times New Roman" w:hAnsi="Consolas" w:cs="Times New Roman"/>
@@ -3697,6 +4152,7 @@
         </w:rPr>
         <w:t>i</w:t>
       </w:r>
+      <w:proofErr w:type="spellEnd"/>
       <w:r>
         <w:rPr>
           <w:rFonts w:ascii="Consolas" w:eastAsia="Times New Roman" w:hAnsi="Consolas" w:cs="Times New Roman"/>
@@ -3752,6 +4208,7 @@
         </w:rPr>
         <w:t xml:space="preserve">; </w:t>
       </w:r>
+      <w:proofErr w:type="spellStart"/>
       <w:r>
         <w:rPr>
           <w:rFonts w:ascii="Consolas" w:eastAsia="Times New Roman" w:hAnsi="Consolas" w:cs="Times New Roman"/>
@@ -3763,6 +4220,7 @@
         </w:rPr>
         <w:t>i</w:t>
       </w:r>
+      <w:proofErr w:type="spellEnd"/>
       <w:r>
         <w:rPr>
           <w:rFonts w:ascii="Consolas" w:eastAsia="Times New Roman" w:hAnsi="Consolas" w:cs="Times New Roman"/>
@@ -3818,6 +4276,7 @@
         </w:rPr>
         <w:t xml:space="preserve">; </w:t>
       </w:r>
+      <w:proofErr w:type="spellStart"/>
       <w:r>
         <w:rPr>
           <w:rFonts w:ascii="Consolas" w:eastAsia="Times New Roman" w:hAnsi="Consolas" w:cs="Times New Roman"/>
@@ -3829,6 +4288,7 @@
         </w:rPr>
         <w:t>i</w:t>
       </w:r>
+      <w:proofErr w:type="spellEnd"/>
       <w:r>
         <w:rPr>
           <w:rFonts w:ascii="Consolas" w:eastAsia="Times New Roman" w:hAnsi="Consolas" w:cs="Times New Roman"/>
@@ -3920,6 +4380,7 @@
         </w:rPr>
         <w:t>[</w:t>
       </w:r>
+      <w:proofErr w:type="spellStart"/>
       <w:r>
         <w:rPr>
           <w:rFonts w:ascii="Consolas" w:eastAsia="Times New Roman" w:hAnsi="Consolas" w:cs="Times New Roman"/>
@@ -3931,6 +4392,7 @@
         </w:rPr>
         <w:t>i</w:t>
       </w:r>
+      <w:proofErr w:type="spellEnd"/>
       <w:r>
         <w:rPr>
           <w:rFonts w:ascii="Consolas" w:eastAsia="Times New Roman" w:hAnsi="Consolas" w:cs="Times New Roman"/>
@@ -4033,6 +4495,7 @@
         </w:rPr>
         <w:t xml:space="preserve"> </w:t>
       </w:r>
+      <w:proofErr w:type="gramStart"/>
       <w:r>
         <w:rPr>
           <w:rFonts w:ascii="Consolas" w:eastAsia="Times New Roman" w:hAnsi="Consolas" w:cs="Times New Roman"/>
@@ -4055,6 +4518,7 @@
         </w:rPr>
         <w:t>;</w:t>
       </w:r>
+      <w:proofErr w:type="gramEnd"/>
     </w:p>
     <w:p>
       <w:pPr>
@@ -4102,6 +4566,7 @@
         </w:rPr>
         <w:t xml:space="preserve"> </w:t>
       </w:r>
+      <w:proofErr w:type="gramStart"/>
       <w:r>
         <w:rPr>
           <w:rFonts w:ascii="Consolas" w:eastAsia="Times New Roman" w:hAnsi="Consolas" w:cs="Times New Roman"/>
@@ -4124,6 +4589,7 @@
         </w:rPr>
         <w:t>;</w:t>
       </w:r>
+      <w:proofErr w:type="gramEnd"/>
     </w:p>
     <w:p>
       <w:pPr>
@@ -4199,6 +4665,8 @@
         </w:rPr>
         <w:t xml:space="preserve"> </w:t>
       </w:r>
+      <w:proofErr w:type="spellStart"/>
+      <w:proofErr w:type="gramStart"/>
       <w:r>
         <w:rPr>
           <w:rFonts w:ascii="Consolas" w:eastAsia="Times New Roman" w:hAnsi="Consolas" w:cs="Times New Roman"/>
@@ -4210,6 +4678,7 @@
         </w:rPr>
         <w:t>isIdentifier</w:t>
       </w:r>
+      <w:proofErr w:type="spellEnd"/>
       <w:r>
         <w:rPr>
           <w:rFonts w:ascii="Consolas" w:eastAsia="Times New Roman" w:hAnsi="Consolas" w:cs="Times New Roman"/>
@@ -4221,6 +4690,7 @@
         </w:rPr>
         <w:t>(</w:t>
       </w:r>
+      <w:proofErr w:type="gramEnd"/>
       <w:r>
         <w:rPr>
           <w:rFonts w:ascii="Consolas" w:eastAsia="Times New Roman" w:hAnsi="Consolas" w:cs="Times New Roman"/>
@@ -4310,7 +4780,19 @@
           <w:szCs w:val="21"/>
           <w14:ligatures w14:val="none"/>
         </w:rPr>
-        <w:t xml:space="preserve"> (</w:t>
+        <w:t xml:space="preserve"> </w:t>
+      </w:r>
+      <w:proofErr w:type="gramStart"/>
+      <w:r>
+        <w:rPr>
+          <w:rFonts w:ascii="Consolas" w:eastAsia="Times New Roman" w:hAnsi="Consolas" w:cs="Times New Roman"/>
+          <w:color w:val="CCCCCC"/>
+          <w:kern w:val="0"/>
+          <w:sz w:val="21"/>
+          <w:szCs w:val="21"/>
+          <w14:ligatures w14:val="none"/>
+        </w:rPr>
+        <w:t>(</w:t>
       </w:r>
       <w:r>
         <w:rPr>
@@ -4334,6 +4816,8 @@
         </w:rPr>
         <w:t>(</w:t>
       </w:r>
+      <w:proofErr w:type="spellStart"/>
+      <w:proofErr w:type="gramEnd"/>
       <w:r>
         <w:rPr>
           <w:rFonts w:ascii="Consolas" w:eastAsia="Times New Roman" w:hAnsi="Consolas" w:cs="Times New Roman"/>
@@ -4345,6 +4829,7 @@
         </w:rPr>
         <w:t>isLetter</w:t>
       </w:r>
+      <w:proofErr w:type="spellEnd"/>
       <w:r>
         <w:rPr>
           <w:rFonts w:ascii="Consolas" w:eastAsia="Times New Roman" w:hAnsi="Consolas" w:cs="Times New Roman"/>
@@ -4356,6 +4841,7 @@
         </w:rPr>
         <w:t>(</w:t>
       </w:r>
+      <w:proofErr w:type="gramStart"/>
       <w:r>
         <w:rPr>
           <w:rFonts w:ascii="Consolas" w:eastAsia="Times New Roman" w:hAnsi="Consolas" w:cs="Times New Roman"/>
@@ -4378,6 +4864,7 @@
         </w:rPr>
         <w:t>[</w:t>
       </w:r>
+      <w:proofErr w:type="gramEnd"/>
       <w:r>
         <w:rPr>
           <w:rFonts w:ascii="Consolas" w:eastAsia="Times New Roman" w:hAnsi="Consolas" w:cs="Times New Roman"/>
@@ -4433,6 +4920,7 @@
         </w:rPr>
         <w:t xml:space="preserve"> </w:t>
       </w:r>
+      <w:proofErr w:type="gramStart"/>
       <w:r>
         <w:rPr>
           <w:rFonts w:ascii="Consolas" w:eastAsia="Times New Roman" w:hAnsi="Consolas" w:cs="Times New Roman"/>
@@ -4455,6 +4943,7 @@
         </w:rPr>
         <w:t>[</w:t>
       </w:r>
+      <w:proofErr w:type="gramEnd"/>
       <w:r>
         <w:rPr>
           <w:rFonts w:ascii="Consolas" w:eastAsia="Times New Roman" w:hAnsi="Consolas" w:cs="Times New Roman"/>
@@ -4579,6 +5068,7 @@
         </w:rPr>
         <w:t xml:space="preserve"> </w:t>
       </w:r>
+      <w:proofErr w:type="gramStart"/>
       <w:r>
         <w:rPr>
           <w:rFonts w:ascii="Consolas" w:eastAsia="Times New Roman" w:hAnsi="Consolas" w:cs="Times New Roman"/>
@@ -4601,6 +5091,7 @@
         </w:rPr>
         <w:t>;</w:t>
       </w:r>
+      <w:proofErr w:type="gramEnd"/>
     </w:p>
     <w:p>
       <w:pPr>
@@ -4684,6 +5175,7 @@
         </w:rPr>
         <w:t xml:space="preserve"> </w:t>
       </w:r>
+      <w:proofErr w:type="spellStart"/>
       <w:r>
         <w:rPr>
           <w:rFonts w:ascii="Consolas" w:eastAsia="Times New Roman" w:hAnsi="Consolas" w:cs="Times New Roman"/>
@@ -4695,6 +5187,7 @@
         </w:rPr>
         <w:t>i</w:t>
       </w:r>
+      <w:proofErr w:type="spellEnd"/>
       <w:r>
         <w:rPr>
           <w:rFonts w:ascii="Consolas" w:eastAsia="Times New Roman" w:hAnsi="Consolas" w:cs="Times New Roman"/>
@@ -4750,6 +5243,7 @@
         </w:rPr>
         <w:t xml:space="preserve">; </w:t>
       </w:r>
+      <w:proofErr w:type="spellStart"/>
       <w:r>
         <w:rPr>
           <w:rFonts w:ascii="Consolas" w:eastAsia="Times New Roman" w:hAnsi="Consolas" w:cs="Times New Roman"/>
@@ -4761,6 +5255,7 @@
         </w:rPr>
         <w:t>i</w:t>
       </w:r>
+      <w:proofErr w:type="spellEnd"/>
       <w:r>
         <w:rPr>
           <w:rFonts w:ascii="Consolas" w:eastAsia="Times New Roman" w:hAnsi="Consolas" w:cs="Times New Roman"/>
@@ -4794,6 +5289,8 @@
         </w:rPr>
         <w:t xml:space="preserve"> </w:t>
       </w:r>
+      <w:proofErr w:type="spellStart"/>
+      <w:proofErr w:type="gramStart"/>
       <w:r>
         <w:rPr>
           <w:rFonts w:ascii="Consolas" w:eastAsia="Times New Roman" w:hAnsi="Consolas" w:cs="Times New Roman"/>
@@ -4827,6 +5324,8 @@
         </w:rPr>
         <w:t>length</w:t>
       </w:r>
+      <w:proofErr w:type="spellEnd"/>
+      <w:proofErr w:type="gramEnd"/>
       <w:r>
         <w:rPr>
           <w:rFonts w:ascii="Consolas" w:eastAsia="Times New Roman" w:hAnsi="Consolas" w:cs="Times New Roman"/>
@@ -4838,6 +5337,7 @@
         </w:rPr>
         <w:t xml:space="preserve">(); </w:t>
       </w:r>
+      <w:proofErr w:type="spellStart"/>
       <w:r>
         <w:rPr>
           <w:rFonts w:ascii="Consolas" w:eastAsia="Times New Roman" w:hAnsi="Consolas" w:cs="Times New Roman"/>
@@ -4849,6 +5349,7 @@
         </w:rPr>
         <w:t>i</w:t>
       </w:r>
+      <w:proofErr w:type="spellEnd"/>
       <w:r>
         <w:rPr>
           <w:rFonts w:ascii="Consolas" w:eastAsia="Times New Roman" w:hAnsi="Consolas" w:cs="Times New Roman"/>
@@ -4916,7 +5417,19 @@
           <w:szCs w:val="21"/>
           <w14:ligatures w14:val="none"/>
         </w:rPr>
-        <w:t xml:space="preserve"> (</w:t>
+        <w:t xml:space="preserve"> </w:t>
+      </w:r>
+      <w:proofErr w:type="gramStart"/>
+      <w:r>
+        <w:rPr>
+          <w:rFonts w:ascii="Consolas" w:eastAsia="Times New Roman" w:hAnsi="Consolas" w:cs="Times New Roman"/>
+          <w:color w:val="CCCCCC"/>
+          <w:kern w:val="0"/>
+          <w:sz w:val="21"/>
+          <w:szCs w:val="21"/>
+          <w14:ligatures w14:val="none"/>
+        </w:rPr>
+        <w:t>(</w:t>
       </w:r>
       <w:r>
         <w:rPr>
@@ -4940,6 +5453,8 @@
         </w:rPr>
         <w:t>(</w:t>
       </w:r>
+      <w:proofErr w:type="spellStart"/>
+      <w:proofErr w:type="gramEnd"/>
       <w:r>
         <w:rPr>
           <w:rFonts w:ascii="Consolas" w:eastAsia="Times New Roman" w:hAnsi="Consolas" w:cs="Times New Roman"/>
@@ -4951,6 +5466,7 @@
         </w:rPr>
         <w:t>isLetter</w:t>
       </w:r>
+      <w:proofErr w:type="spellEnd"/>
       <w:r>
         <w:rPr>
           <w:rFonts w:ascii="Consolas" w:eastAsia="Times New Roman" w:hAnsi="Consolas" w:cs="Times New Roman"/>
@@ -4984,6 +5500,7 @@
         </w:rPr>
         <w:t>[</w:t>
       </w:r>
+      <w:proofErr w:type="spellStart"/>
       <w:r>
         <w:rPr>
           <w:rFonts w:ascii="Consolas" w:eastAsia="Times New Roman" w:hAnsi="Consolas" w:cs="Times New Roman"/>
@@ -4995,6 +5512,7 @@
         </w:rPr>
         <w:t>i</w:t>
       </w:r>
+      <w:proofErr w:type="spellEnd"/>
       <w:r>
         <w:rPr>
           <w:rFonts w:ascii="Consolas" w:eastAsia="Times New Roman" w:hAnsi="Consolas" w:cs="Times New Roman"/>
@@ -5039,6 +5557,7 @@
         </w:rPr>
         <w:t xml:space="preserve"> </w:t>
       </w:r>
+      <w:proofErr w:type="spellStart"/>
       <w:r>
         <w:rPr>
           <w:rFonts w:ascii="Consolas" w:eastAsia="Times New Roman" w:hAnsi="Consolas" w:cs="Times New Roman"/>
@@ -5050,6 +5569,7 @@
         </w:rPr>
         <w:t>isDigit</w:t>
       </w:r>
+      <w:proofErr w:type="spellEnd"/>
       <w:r>
         <w:rPr>
           <w:rFonts w:ascii="Consolas" w:eastAsia="Times New Roman" w:hAnsi="Consolas" w:cs="Times New Roman"/>
@@ -5083,6 +5603,7 @@
         </w:rPr>
         <w:t>[</w:t>
       </w:r>
+      <w:proofErr w:type="spellStart"/>
       <w:r>
         <w:rPr>
           <w:rFonts w:ascii="Consolas" w:eastAsia="Times New Roman" w:hAnsi="Consolas" w:cs="Times New Roman"/>
@@ -5094,6 +5615,7 @@
         </w:rPr>
         <w:t>i</w:t>
       </w:r>
+      <w:proofErr w:type="spellEnd"/>
       <w:r>
         <w:rPr>
           <w:rFonts w:ascii="Consolas" w:eastAsia="Times New Roman" w:hAnsi="Consolas" w:cs="Times New Roman"/>
@@ -5160,6 +5682,7 @@
         </w:rPr>
         <w:t>[</w:t>
       </w:r>
+      <w:proofErr w:type="spellStart"/>
       <w:r>
         <w:rPr>
           <w:rFonts w:ascii="Consolas" w:eastAsia="Times New Roman" w:hAnsi="Consolas" w:cs="Times New Roman"/>
@@ -5171,6 +5694,7 @@
         </w:rPr>
         <w:t>i</w:t>
       </w:r>
+      <w:proofErr w:type="spellEnd"/>
       <w:r>
         <w:rPr>
           <w:rFonts w:ascii="Consolas" w:eastAsia="Times New Roman" w:hAnsi="Consolas" w:cs="Times New Roman"/>
@@ -5284,6 +5808,7 @@
         </w:rPr>
         <w:t xml:space="preserve"> </w:t>
       </w:r>
+      <w:proofErr w:type="gramStart"/>
       <w:r>
         <w:rPr>
           <w:rFonts w:ascii="Consolas" w:eastAsia="Times New Roman" w:hAnsi="Consolas" w:cs="Times New Roman"/>
@@ -5306,6 +5831,7 @@
         </w:rPr>
         <w:t>;</w:t>
       </w:r>
+      <w:proofErr w:type="gramEnd"/>
     </w:p>
     <w:p>
       <w:pPr>
@@ -5379,6 +5905,7 @@
         </w:rPr>
         <w:t xml:space="preserve"> </w:t>
       </w:r>
+      <w:proofErr w:type="gramStart"/>
       <w:r>
         <w:rPr>
           <w:rFonts w:ascii="Consolas" w:eastAsia="Times New Roman" w:hAnsi="Consolas" w:cs="Times New Roman"/>
@@ -5401,6 +5928,7 @@
         </w:rPr>
         <w:t>;</w:t>
       </w:r>
+      <w:proofErr w:type="gramEnd"/>
     </w:p>
     <w:p>
       <w:pPr>
@@ -5476,6 +6004,8 @@
         </w:rPr>
         <w:t xml:space="preserve"> </w:t>
       </w:r>
+      <w:proofErr w:type="spellStart"/>
+      <w:proofErr w:type="gramStart"/>
       <w:r>
         <w:rPr>
           <w:rFonts w:ascii="Consolas" w:eastAsia="Times New Roman" w:hAnsi="Consolas" w:cs="Times New Roman"/>
@@ -5487,6 +6017,7 @@
         </w:rPr>
         <w:t>isNumber</w:t>
       </w:r>
+      <w:proofErr w:type="spellEnd"/>
       <w:r>
         <w:rPr>
           <w:rFonts w:ascii="Consolas" w:eastAsia="Times New Roman" w:hAnsi="Consolas" w:cs="Times New Roman"/>
@@ -5498,6 +6029,7 @@
         </w:rPr>
         <w:t>(</w:t>
       </w:r>
+      <w:proofErr w:type="gramEnd"/>
       <w:r>
         <w:rPr>
           <w:rFonts w:ascii="Consolas" w:eastAsia="Times New Roman" w:hAnsi="Consolas" w:cs="Times New Roman"/>
@@ -5589,6 +6121,7 @@
         </w:rPr>
         <w:t xml:space="preserve"> </w:t>
       </w:r>
+      <w:proofErr w:type="spellStart"/>
       <w:r>
         <w:rPr>
           <w:rFonts w:ascii="Consolas" w:eastAsia="Times New Roman" w:hAnsi="Consolas" w:cs="Times New Roman"/>
@@ -5600,6 +6133,7 @@
         </w:rPr>
         <w:t>dotCount</w:t>
       </w:r>
+      <w:proofErr w:type="spellEnd"/>
       <w:r>
         <w:rPr>
           <w:rFonts w:ascii="Consolas" w:eastAsia="Times New Roman" w:hAnsi="Consolas" w:cs="Times New Roman"/>
@@ -5633,6 +6167,7 @@
         </w:rPr>
         <w:t xml:space="preserve"> </w:t>
       </w:r>
+      <w:proofErr w:type="gramStart"/>
       <w:r>
         <w:rPr>
           <w:rFonts w:ascii="Consolas" w:eastAsia="Times New Roman" w:hAnsi="Consolas" w:cs="Times New Roman"/>
@@ -5655,6 +6190,7 @@
         </w:rPr>
         <w:t>;</w:t>
       </w:r>
+      <w:proofErr w:type="gramEnd"/>
     </w:p>
     <w:p>
       <w:pPr>
@@ -5738,6 +6274,7 @@
         </w:rPr>
         <w:t xml:space="preserve"> </w:t>
       </w:r>
+      <w:proofErr w:type="spellStart"/>
       <w:r>
         <w:rPr>
           <w:rFonts w:ascii="Consolas" w:eastAsia="Times New Roman" w:hAnsi="Consolas" w:cs="Times New Roman"/>
@@ -5749,6 +6286,7 @@
         </w:rPr>
         <w:t>i</w:t>
       </w:r>
+      <w:proofErr w:type="spellEnd"/>
       <w:r>
         <w:rPr>
           <w:rFonts w:ascii="Consolas" w:eastAsia="Times New Roman" w:hAnsi="Consolas" w:cs="Times New Roman"/>
@@ -5804,6 +6342,7 @@
         </w:rPr>
         <w:t xml:space="preserve">; </w:t>
       </w:r>
+      <w:proofErr w:type="spellStart"/>
       <w:r>
         <w:rPr>
           <w:rFonts w:ascii="Consolas" w:eastAsia="Times New Roman" w:hAnsi="Consolas" w:cs="Times New Roman"/>
@@ -5815,6 +6354,7 @@
         </w:rPr>
         <w:t>i</w:t>
       </w:r>
+      <w:proofErr w:type="spellEnd"/>
       <w:r>
         <w:rPr>
           <w:rFonts w:ascii="Consolas" w:eastAsia="Times New Roman" w:hAnsi="Consolas" w:cs="Times New Roman"/>
@@ -5848,6 +6388,8 @@
         </w:rPr>
         <w:t xml:space="preserve"> </w:t>
       </w:r>
+      <w:proofErr w:type="spellStart"/>
+      <w:proofErr w:type="gramStart"/>
       <w:r>
         <w:rPr>
           <w:rFonts w:ascii="Consolas" w:eastAsia="Times New Roman" w:hAnsi="Consolas" w:cs="Times New Roman"/>
@@ -5881,6 +6423,8 @@
         </w:rPr>
         <w:t>length</w:t>
       </w:r>
+      <w:proofErr w:type="spellEnd"/>
+      <w:proofErr w:type="gramEnd"/>
       <w:r>
         <w:rPr>
           <w:rFonts w:ascii="Consolas" w:eastAsia="Times New Roman" w:hAnsi="Consolas" w:cs="Times New Roman"/>
@@ -5892,6 +6436,7 @@
         </w:rPr>
         <w:t xml:space="preserve">(); </w:t>
       </w:r>
+      <w:proofErr w:type="spellStart"/>
       <w:r>
         <w:rPr>
           <w:rFonts w:ascii="Consolas" w:eastAsia="Times New Roman" w:hAnsi="Consolas" w:cs="Times New Roman"/>
@@ -5903,6 +6448,7 @@
         </w:rPr>
         <w:t>i</w:t>
       </w:r>
+      <w:proofErr w:type="spellEnd"/>
       <w:r>
         <w:rPr>
           <w:rFonts w:ascii="Consolas" w:eastAsia="Times New Roman" w:hAnsi="Consolas" w:cs="Times New Roman"/>
@@ -5994,6 +6540,7 @@
         </w:rPr>
         <w:t>[</w:t>
       </w:r>
+      <w:proofErr w:type="spellStart"/>
       <w:r>
         <w:rPr>
           <w:rFonts w:ascii="Consolas" w:eastAsia="Times New Roman" w:hAnsi="Consolas" w:cs="Times New Roman"/>
@@ -6005,6 +6552,7 @@
         </w:rPr>
         <w:t>i</w:t>
       </w:r>
+      <w:proofErr w:type="spellEnd"/>
       <w:r>
         <w:rPr>
           <w:rFonts w:ascii="Consolas" w:eastAsia="Times New Roman" w:hAnsi="Consolas" w:cs="Times New Roman"/>
@@ -6096,6 +6644,7 @@
         </w:rPr>
         <w:t xml:space="preserve">            </w:t>
       </w:r>
+      <w:proofErr w:type="spellStart"/>
       <w:r>
         <w:rPr>
           <w:rFonts w:ascii="Consolas" w:eastAsia="Times New Roman" w:hAnsi="Consolas" w:cs="Times New Roman"/>
@@ -6107,6 +6656,7 @@
         </w:rPr>
         <w:t>dotCount</w:t>
       </w:r>
+      <w:proofErr w:type="spellEnd"/>
       <w:r>
         <w:rPr>
           <w:rFonts w:ascii="Consolas" w:eastAsia="Times New Roman" w:hAnsi="Consolas" w:cs="Times New Roman"/>
@@ -6116,7 +6666,19 @@
           <w:szCs w:val="21"/>
           <w14:ligatures w14:val="none"/>
         </w:rPr>
-        <w:t>++</w:t>
+        <w:t>+</w:t>
+      </w:r>
+      <w:proofErr w:type="gramStart"/>
+      <w:r>
+        <w:rPr>
+          <w:rFonts w:ascii="Consolas" w:eastAsia="Times New Roman" w:hAnsi="Consolas" w:cs="Times New Roman"/>
+          <w:color w:val="D4D4D4"/>
+          <w:kern w:val="0"/>
+          <w:sz w:val="21"/>
+          <w:szCs w:val="21"/>
+          <w14:ligatures w14:val="none"/>
+        </w:rPr>
+        <w:t>+</w:t>
       </w:r>
       <w:r>
         <w:rPr>
@@ -6129,6 +6691,7 @@
         </w:rPr>
         <w:t>;</w:t>
       </w:r>
+      <w:proofErr w:type="gramEnd"/>
     </w:p>
     <w:p>
       <w:pPr>
@@ -6176,6 +6739,7 @@
         </w:rPr>
         <w:t xml:space="preserve"> (</w:t>
       </w:r>
+      <w:proofErr w:type="spellStart"/>
       <w:r>
         <w:rPr>
           <w:rFonts w:ascii="Consolas" w:eastAsia="Times New Roman" w:hAnsi="Consolas" w:cs="Times New Roman"/>
@@ -6187,6 +6751,7 @@
         </w:rPr>
         <w:t>dotCount</w:t>
       </w:r>
+      <w:proofErr w:type="spellEnd"/>
       <w:r>
         <w:rPr>
           <w:rFonts w:ascii="Consolas" w:eastAsia="Times New Roman" w:hAnsi="Consolas" w:cs="Times New Roman"/>
@@ -6289,6 +6854,7 @@
         </w:rPr>
         <w:t xml:space="preserve"> </w:t>
       </w:r>
+      <w:proofErr w:type="gramStart"/>
       <w:r>
         <w:rPr>
           <w:rFonts w:ascii="Consolas" w:eastAsia="Times New Roman" w:hAnsi="Consolas" w:cs="Times New Roman"/>
@@ -6311,6 +6877,7 @@
         </w:rPr>
         <w:t>;</w:t>
       </w:r>
+      <w:proofErr w:type="gramEnd"/>
     </w:p>
     <w:p>
       <w:pPr>
@@ -6403,7 +6970,19 @@
           <w:szCs w:val="21"/>
           <w14:ligatures w14:val="none"/>
         </w:rPr>
-        <w:t xml:space="preserve"> (</w:t>
+        <w:t xml:space="preserve"> </w:t>
+      </w:r>
+      <w:proofErr w:type="gramStart"/>
+      <w:r>
+        <w:rPr>
+          <w:rFonts w:ascii="Consolas" w:eastAsia="Times New Roman" w:hAnsi="Consolas" w:cs="Times New Roman"/>
+          <w:color w:val="CCCCCC"/>
+          <w:kern w:val="0"/>
+          <w:sz w:val="21"/>
+          <w:szCs w:val="21"/>
+          <w14:ligatures w14:val="none"/>
+        </w:rPr>
+        <w:t>(</w:t>
       </w:r>
       <w:r>
         <w:rPr>
@@ -6416,6 +6995,7 @@
         </w:rPr>
         <w:t>!</w:t>
       </w:r>
+      <w:proofErr w:type="spellStart"/>
       <w:r>
         <w:rPr>
           <w:rFonts w:ascii="Consolas" w:eastAsia="Times New Roman" w:hAnsi="Consolas" w:cs="Times New Roman"/>
@@ -6427,6 +7007,8 @@
         </w:rPr>
         <w:t>isDigit</w:t>
       </w:r>
+      <w:proofErr w:type="spellEnd"/>
+      <w:proofErr w:type="gramEnd"/>
       <w:r>
         <w:rPr>
           <w:rFonts w:ascii="Consolas" w:eastAsia="Times New Roman" w:hAnsi="Consolas" w:cs="Times New Roman"/>
@@ -6460,6 +7042,7 @@
         </w:rPr>
         <w:t>[</w:t>
       </w:r>
+      <w:proofErr w:type="spellStart"/>
       <w:r>
         <w:rPr>
           <w:rFonts w:ascii="Consolas" w:eastAsia="Times New Roman" w:hAnsi="Consolas" w:cs="Times New Roman"/>
@@ -6471,6 +7054,7 @@
         </w:rPr>
         <w:t>i</w:t>
       </w:r>
+      <w:proofErr w:type="spellEnd"/>
       <w:r>
         <w:rPr>
           <w:rFonts w:ascii="Consolas" w:eastAsia="Times New Roman" w:hAnsi="Consolas" w:cs="Times New Roman"/>
@@ -6540,6 +7124,7 @@
         </w:rPr>
         <w:t xml:space="preserve"> </w:t>
       </w:r>
+      <w:proofErr w:type="gramStart"/>
       <w:r>
         <w:rPr>
           <w:rFonts w:ascii="Consolas" w:eastAsia="Times New Roman" w:hAnsi="Consolas" w:cs="Times New Roman"/>
@@ -6562,6 +7147,7 @@
         </w:rPr>
         <w:t>;</w:t>
       </w:r>
+      <w:proofErr w:type="gramEnd"/>
     </w:p>
     <w:p>
       <w:pPr>
@@ -6634,6 +7220,7 @@
         </w:rPr>
         <w:t xml:space="preserve"> </w:t>
       </w:r>
+      <w:proofErr w:type="gramStart"/>
       <w:r>
         <w:rPr>
           <w:rFonts w:ascii="Consolas" w:eastAsia="Times New Roman" w:hAnsi="Consolas" w:cs="Times New Roman"/>
@@ -6656,6 +7243,7 @@
         </w:rPr>
         <w:t>;</w:t>
       </w:r>
+      <w:proofErr w:type="gramEnd"/>
     </w:p>
     <w:p>
       <w:pPr>
@@ -6731,6 +7319,8 @@
         </w:rPr>
         <w:t xml:space="preserve"> </w:t>
       </w:r>
+      <w:proofErr w:type="spellStart"/>
+      <w:proofErr w:type="gramStart"/>
       <w:r>
         <w:rPr>
           <w:rFonts w:ascii="Consolas" w:eastAsia="Times New Roman" w:hAnsi="Consolas" w:cs="Times New Roman"/>
@@ -6742,6 +7332,7 @@
         </w:rPr>
         <w:t>isOperator</w:t>
       </w:r>
+      <w:proofErr w:type="spellEnd"/>
       <w:r>
         <w:rPr>
           <w:rFonts w:ascii="Consolas" w:eastAsia="Times New Roman" w:hAnsi="Consolas" w:cs="Times New Roman"/>
@@ -6753,6 +7344,7 @@
         </w:rPr>
         <w:t>(</w:t>
       </w:r>
+      <w:proofErr w:type="gramEnd"/>
       <w:r>
         <w:rPr>
           <w:rFonts w:ascii="Consolas" w:eastAsia="Times New Roman" w:hAnsi="Consolas" w:cs="Times New Roman"/>
@@ -6844,6 +7436,7 @@
         </w:rPr>
         <w:t xml:space="preserve"> </w:t>
       </w:r>
+      <w:proofErr w:type="gramStart"/>
       <w:r>
         <w:rPr>
           <w:rFonts w:ascii="Consolas" w:eastAsia="Times New Roman" w:hAnsi="Consolas" w:cs="Times New Roman"/>
@@ -6864,7 +7457,19 @@
           <w:szCs w:val="21"/>
           <w14:ligatures w14:val="none"/>
         </w:rPr>
-        <w:t xml:space="preserve">[] </w:t>
+        <w:t>[</w:t>
+      </w:r>
+      <w:proofErr w:type="gramEnd"/>
+      <w:r>
+        <w:rPr>
+          <w:rFonts w:ascii="Consolas" w:eastAsia="Times New Roman" w:hAnsi="Consolas" w:cs="Times New Roman"/>
+          <w:color w:val="CCCCCC"/>
+          <w:kern w:val="0"/>
+          <w:sz w:val="21"/>
+          <w:szCs w:val="21"/>
+          <w14:ligatures w14:val="none"/>
+        </w:rPr>
+        <w:t xml:space="preserve">] </w:t>
       </w:r>
       <w:r>
         <w:rPr>
@@ -7188,6 +7793,7 @@
         </w:rPr>
         <w:t>"&gt;="</w:t>
       </w:r>
+      <w:proofErr w:type="gramStart"/>
       <w:r>
         <w:rPr>
           <w:rFonts w:ascii="Consolas" w:eastAsia="Times New Roman" w:hAnsi="Consolas" w:cs="Times New Roman"/>
@@ -7199,6 +7805,7 @@
         </w:rPr>
         <w:t>};</w:t>
       </w:r>
+      <w:proofErr w:type="gramEnd"/>
     </w:p>
     <w:p>
       <w:pPr>
@@ -7282,6 +7889,7 @@
         </w:rPr>
         <w:t xml:space="preserve"> </w:t>
       </w:r>
+      <w:proofErr w:type="spellStart"/>
       <w:r>
         <w:rPr>
           <w:rFonts w:ascii="Consolas" w:eastAsia="Times New Roman" w:hAnsi="Consolas" w:cs="Times New Roman"/>
@@ -7293,6 +7901,7 @@
         </w:rPr>
         <w:t>i</w:t>
       </w:r>
+      <w:proofErr w:type="spellEnd"/>
       <w:r>
         <w:rPr>
           <w:rFonts w:ascii="Consolas" w:eastAsia="Times New Roman" w:hAnsi="Consolas" w:cs="Times New Roman"/>
@@ -7348,6 +7957,7 @@
         </w:rPr>
         <w:t xml:space="preserve">; </w:t>
       </w:r>
+      <w:proofErr w:type="spellStart"/>
       <w:r>
         <w:rPr>
           <w:rFonts w:ascii="Consolas" w:eastAsia="Times New Roman" w:hAnsi="Consolas" w:cs="Times New Roman"/>
@@ -7359,6 +7969,7 @@
         </w:rPr>
         <w:t>i</w:t>
       </w:r>
+      <w:proofErr w:type="spellEnd"/>
       <w:r>
         <w:rPr>
           <w:rFonts w:ascii="Consolas" w:eastAsia="Times New Roman" w:hAnsi="Consolas" w:cs="Times New Roman"/>
@@ -7414,6 +8025,7 @@
         </w:rPr>
         <w:t xml:space="preserve">; </w:t>
       </w:r>
+      <w:proofErr w:type="spellStart"/>
       <w:r>
         <w:rPr>
           <w:rFonts w:ascii="Consolas" w:eastAsia="Times New Roman" w:hAnsi="Consolas" w:cs="Times New Roman"/>
@@ -7425,6 +8037,7 @@
         </w:rPr>
         <w:t>i</w:t>
       </w:r>
+      <w:proofErr w:type="spellEnd"/>
       <w:r>
         <w:rPr>
           <w:rFonts w:ascii="Consolas" w:eastAsia="Times New Roman" w:hAnsi="Consolas" w:cs="Times New Roman"/>
@@ -7516,6 +8129,7 @@
         </w:rPr>
         <w:t>[</w:t>
       </w:r>
+      <w:proofErr w:type="spellStart"/>
       <w:r>
         <w:rPr>
           <w:rFonts w:ascii="Consolas" w:eastAsia="Times New Roman" w:hAnsi="Consolas" w:cs="Times New Roman"/>
@@ -7527,6 +8141,7 @@
         </w:rPr>
         <w:t>i</w:t>
       </w:r>
+      <w:proofErr w:type="spellEnd"/>
       <w:r>
         <w:rPr>
           <w:rFonts w:ascii="Consolas" w:eastAsia="Times New Roman" w:hAnsi="Consolas" w:cs="Times New Roman"/>
@@ -7629,6 +8244,7 @@
         </w:rPr>
         <w:t xml:space="preserve"> </w:t>
       </w:r>
+      <w:proofErr w:type="gramStart"/>
       <w:r>
         <w:rPr>
           <w:rFonts w:ascii="Consolas" w:eastAsia="Times New Roman" w:hAnsi="Consolas" w:cs="Times New Roman"/>
@@ -7651,6 +8267,7 @@
         </w:rPr>
         <w:t>;</w:t>
       </w:r>
+      <w:proofErr w:type="gramEnd"/>
     </w:p>
     <w:p>
       <w:pPr>
@@ -7698,6 +8315,7 @@
         </w:rPr>
         <w:t xml:space="preserve"> </w:t>
       </w:r>
+      <w:proofErr w:type="gramStart"/>
       <w:r>
         <w:rPr>
           <w:rFonts w:ascii="Consolas" w:eastAsia="Times New Roman" w:hAnsi="Consolas" w:cs="Times New Roman"/>
@@ -7720,6 +8338,7 @@
         </w:rPr>
         <w:t>;</w:t>
       </w:r>
+      <w:proofErr w:type="gramEnd"/>
     </w:p>
     <w:p>
       <w:pPr>
@@ -7795,6 +8414,8 @@
         </w:rPr>
         <w:t xml:space="preserve"> </w:t>
       </w:r>
+      <w:proofErr w:type="spellStart"/>
+      <w:proofErr w:type="gramStart"/>
       <w:r>
         <w:rPr>
           <w:rFonts w:ascii="Consolas" w:eastAsia="Times New Roman" w:hAnsi="Consolas" w:cs="Times New Roman"/>
@@ -7806,6 +8427,7 @@
         </w:rPr>
         <w:t>isPunctuator</w:t>
       </w:r>
+      <w:proofErr w:type="spellEnd"/>
       <w:r>
         <w:rPr>
           <w:rFonts w:ascii="Consolas" w:eastAsia="Times New Roman" w:hAnsi="Consolas" w:cs="Times New Roman"/>
@@ -7817,6 +8439,7 @@
         </w:rPr>
         <w:t>(</w:t>
       </w:r>
+      <w:proofErr w:type="gramEnd"/>
       <w:r>
         <w:rPr>
           <w:rFonts w:ascii="Consolas" w:eastAsia="Times New Roman" w:hAnsi="Consolas" w:cs="Times New Roman"/>
@@ -7908,6 +8531,7 @@
         </w:rPr>
         <w:t xml:space="preserve"> </w:t>
       </w:r>
+      <w:proofErr w:type="gramStart"/>
       <w:r>
         <w:rPr>
           <w:rFonts w:ascii="Consolas" w:eastAsia="Times New Roman" w:hAnsi="Consolas" w:cs="Times New Roman"/>
@@ -7928,7 +8552,19 @@
           <w:szCs w:val="21"/>
           <w14:ligatures w14:val="none"/>
         </w:rPr>
-        <w:t xml:space="preserve">[] </w:t>
+        <w:t>[</w:t>
+      </w:r>
+      <w:proofErr w:type="gramEnd"/>
+      <w:r>
+        <w:rPr>
+          <w:rFonts w:ascii="Consolas" w:eastAsia="Times New Roman" w:hAnsi="Consolas" w:cs="Times New Roman"/>
+          <w:color w:val="CCCCCC"/>
+          <w:kern w:val="0"/>
+          <w:sz w:val="21"/>
+          <w:szCs w:val="21"/>
+          <w14:ligatures w14:val="none"/>
+        </w:rPr>
+        <w:t xml:space="preserve">] </w:t>
       </w:r>
       <w:r>
         <w:rPr>
@@ -8137,7 +8773,19 @@
           <w:szCs w:val="21"/>
           <w14:ligatures w14:val="none"/>
         </w:rPr>
-        <w:t>','</w:t>
+        <w:t>',</w:t>
+      </w:r>
+      <w:proofErr w:type="gramStart"/>
+      <w:r>
+        <w:rPr>
+          <w:rFonts w:ascii="Consolas" w:eastAsia="Times New Roman" w:hAnsi="Consolas" w:cs="Times New Roman"/>
+          <w:color w:val="CE9178"/>
+          <w:kern w:val="0"/>
+          <w:sz w:val="21"/>
+          <w:szCs w:val="21"/>
+          <w14:ligatures w14:val="none"/>
+        </w:rPr>
+        <w:t>'</w:t>
       </w:r>
       <w:r>
         <w:rPr>
@@ -8161,6 +8809,7 @@
         </w:rPr>
         <w:t>'.'</w:t>
       </w:r>
+      <w:proofErr w:type="gramEnd"/>
       <w:r>
         <w:rPr>
           <w:rFonts w:ascii="Consolas" w:eastAsia="Times New Roman" w:hAnsi="Consolas" w:cs="Times New Roman"/>
@@ -8183,6 +8832,7 @@
         </w:rPr>
         <w:t>':'</w:t>
       </w:r>
+      <w:proofErr w:type="gramStart"/>
       <w:r>
         <w:rPr>
           <w:rFonts w:ascii="Consolas" w:eastAsia="Times New Roman" w:hAnsi="Consolas" w:cs="Times New Roman"/>
@@ -8194,6 +8844,7 @@
         </w:rPr>
         <w:t>};</w:t>
       </w:r>
+      <w:proofErr w:type="gramEnd"/>
     </w:p>
     <w:p>
       <w:pPr>
@@ -8277,6 +8928,7 @@
         </w:rPr>
         <w:t xml:space="preserve"> </w:t>
       </w:r>
+      <w:proofErr w:type="spellStart"/>
       <w:r>
         <w:rPr>
           <w:rFonts w:ascii="Consolas" w:eastAsia="Times New Roman" w:hAnsi="Consolas" w:cs="Times New Roman"/>
@@ -8288,6 +8940,7 @@
         </w:rPr>
         <w:t>i</w:t>
       </w:r>
+      <w:proofErr w:type="spellEnd"/>
       <w:r>
         <w:rPr>
           <w:rFonts w:ascii="Consolas" w:eastAsia="Times New Roman" w:hAnsi="Consolas" w:cs="Times New Roman"/>
@@ -8343,6 +8996,7 @@
         </w:rPr>
         <w:t xml:space="preserve">; </w:t>
       </w:r>
+      <w:proofErr w:type="spellStart"/>
       <w:r>
         <w:rPr>
           <w:rFonts w:ascii="Consolas" w:eastAsia="Times New Roman" w:hAnsi="Consolas" w:cs="Times New Roman"/>
@@ -8354,6 +9008,7 @@
         </w:rPr>
         <w:t>i</w:t>
       </w:r>
+      <w:proofErr w:type="spellEnd"/>
       <w:r>
         <w:rPr>
           <w:rFonts w:ascii="Consolas" w:eastAsia="Times New Roman" w:hAnsi="Consolas" w:cs="Times New Roman"/>
@@ -8409,6 +9064,7 @@
         </w:rPr>
         <w:t xml:space="preserve">; </w:t>
       </w:r>
+      <w:proofErr w:type="spellStart"/>
       <w:r>
         <w:rPr>
           <w:rFonts w:ascii="Consolas" w:eastAsia="Times New Roman" w:hAnsi="Consolas" w:cs="Times New Roman"/>
@@ -8420,6 +9076,7 @@
         </w:rPr>
         <w:t>i</w:t>
       </w:r>
+      <w:proofErr w:type="spellEnd"/>
       <w:r>
         <w:rPr>
           <w:rFonts w:ascii="Consolas" w:eastAsia="Times New Roman" w:hAnsi="Consolas" w:cs="Times New Roman"/>
@@ -8511,6 +9168,7 @@
         </w:rPr>
         <w:t>[</w:t>
       </w:r>
+      <w:proofErr w:type="spellStart"/>
       <w:r>
         <w:rPr>
           <w:rFonts w:ascii="Consolas" w:eastAsia="Times New Roman" w:hAnsi="Consolas" w:cs="Times New Roman"/>
@@ -8522,6 +9180,7 @@
         </w:rPr>
         <w:t>i</w:t>
       </w:r>
+      <w:proofErr w:type="spellEnd"/>
       <w:r>
         <w:rPr>
           <w:rFonts w:ascii="Consolas" w:eastAsia="Times New Roman" w:hAnsi="Consolas" w:cs="Times New Roman"/>
@@ -8624,6 +9283,7 @@
         </w:rPr>
         <w:t xml:space="preserve"> </w:t>
       </w:r>
+      <w:proofErr w:type="gramStart"/>
       <w:r>
         <w:rPr>
           <w:rFonts w:ascii="Consolas" w:eastAsia="Times New Roman" w:hAnsi="Consolas" w:cs="Times New Roman"/>
@@ -8646,6 +9306,7 @@
         </w:rPr>
         <w:t>;</w:t>
       </w:r>
+      <w:proofErr w:type="gramEnd"/>
     </w:p>
     <w:p>
       <w:pPr>
@@ -8693,6 +9354,7 @@
         </w:rPr>
         <w:t xml:space="preserve"> </w:t>
       </w:r>
+      <w:proofErr w:type="gramStart"/>
       <w:r>
         <w:rPr>
           <w:rFonts w:ascii="Consolas" w:eastAsia="Times New Roman" w:hAnsi="Consolas" w:cs="Times New Roman"/>
@@ -8715,6 +9377,7 @@
         </w:rPr>
         <w:t>;</w:t>
       </w:r>
+      <w:proofErr w:type="gramEnd"/>
     </w:p>
     <w:p>
       <w:pPr>
@@ -8790,6 +9453,8 @@
         </w:rPr>
         <w:t xml:space="preserve"> </w:t>
       </w:r>
+      <w:proofErr w:type="spellStart"/>
+      <w:proofErr w:type="gramStart"/>
       <w:r>
         <w:rPr>
           <w:rFonts w:ascii="Consolas" w:eastAsia="Times New Roman" w:hAnsi="Consolas" w:cs="Times New Roman"/>
@@ -8801,6 +9466,7 @@
         </w:rPr>
         <w:t>removeComments</w:t>
       </w:r>
+      <w:proofErr w:type="spellEnd"/>
       <w:r>
         <w:rPr>
           <w:rFonts w:ascii="Consolas" w:eastAsia="Times New Roman" w:hAnsi="Consolas" w:cs="Times New Roman"/>
@@ -8812,6 +9478,7 @@
         </w:rPr>
         <w:t>(</w:t>
       </w:r>
+      <w:proofErr w:type="gramEnd"/>
       <w:r>
         <w:rPr>
           <w:rFonts w:ascii="Consolas" w:eastAsia="Times New Roman" w:hAnsi="Consolas" w:cs="Times New Roman"/>
@@ -8956,7 +9623,19 @@
           <w:szCs w:val="21"/>
           <w14:ligatures w14:val="none"/>
         </w:rPr>
-        <w:t>""</w:t>
+        <w:t>"</w:t>
+      </w:r>
+      <w:proofErr w:type="gramStart"/>
+      <w:r>
+        <w:rPr>
+          <w:rFonts w:ascii="Consolas" w:eastAsia="Times New Roman" w:hAnsi="Consolas" w:cs="Times New Roman"/>
+          <w:color w:val="CE9178"/>
+          <w:kern w:val="0"/>
+          <w:sz w:val="21"/>
+          <w:szCs w:val="21"/>
+          <w14:ligatures w14:val="none"/>
+        </w:rPr>
+        <w:t>"</w:t>
       </w:r>
       <w:r>
         <w:rPr>
@@ -8969,6 +9648,7 @@
         </w:rPr>
         <w:t>;</w:t>
       </w:r>
+      <w:proofErr w:type="gramEnd"/>
     </w:p>
     <w:p>
       <w:pPr>
@@ -9053,6 +9733,7 @@
         </w:rPr>
         <w:t xml:space="preserve"> </w:t>
       </w:r>
+      <w:proofErr w:type="spellStart"/>
       <w:r>
         <w:rPr>
           <w:rFonts w:ascii="Consolas" w:eastAsia="Times New Roman" w:hAnsi="Consolas" w:cs="Times New Roman"/>
@@ -9064,6 +9745,7 @@
         </w:rPr>
         <w:t>i</w:t>
       </w:r>
+      <w:proofErr w:type="spellEnd"/>
       <w:r>
         <w:rPr>
           <w:rFonts w:ascii="Consolas" w:eastAsia="Times New Roman" w:hAnsi="Consolas" w:cs="Times New Roman"/>
@@ -9119,6 +9801,7 @@
         </w:rPr>
         <w:t xml:space="preserve">; </w:t>
       </w:r>
+      <w:proofErr w:type="spellStart"/>
       <w:r>
         <w:rPr>
           <w:rFonts w:ascii="Consolas" w:eastAsia="Times New Roman" w:hAnsi="Consolas" w:cs="Times New Roman"/>
@@ -9130,6 +9813,7 @@
         </w:rPr>
         <w:t>i</w:t>
       </w:r>
+      <w:proofErr w:type="spellEnd"/>
       <w:r>
         <w:rPr>
           <w:rFonts w:ascii="Consolas" w:eastAsia="Times New Roman" w:hAnsi="Consolas" w:cs="Times New Roman"/>
@@ -9163,6 +9847,8 @@
         </w:rPr>
         <w:t xml:space="preserve"> </w:t>
       </w:r>
+      <w:proofErr w:type="spellStart"/>
+      <w:proofErr w:type="gramStart"/>
       <w:r>
         <w:rPr>
           <w:rFonts w:ascii="Consolas" w:eastAsia="Times New Roman" w:hAnsi="Consolas" w:cs="Times New Roman"/>
@@ -9196,6 +9882,8 @@
         </w:rPr>
         <w:t>length</w:t>
       </w:r>
+      <w:proofErr w:type="spellEnd"/>
+      <w:proofErr w:type="gramEnd"/>
       <w:r>
         <w:rPr>
           <w:rFonts w:ascii="Consolas" w:eastAsia="Times New Roman" w:hAnsi="Consolas" w:cs="Times New Roman"/>
@@ -9207,6 +9895,7 @@
         </w:rPr>
         <w:t xml:space="preserve">(); </w:t>
       </w:r>
+      <w:proofErr w:type="spellStart"/>
       <w:r>
         <w:rPr>
           <w:rFonts w:ascii="Consolas" w:eastAsia="Times New Roman" w:hAnsi="Consolas" w:cs="Times New Roman"/>
@@ -9218,6 +9907,7 @@
         </w:rPr>
         <w:t>i</w:t>
       </w:r>
+      <w:proofErr w:type="spellEnd"/>
       <w:r>
         <w:rPr>
           <w:rFonts w:ascii="Consolas" w:eastAsia="Times New Roman" w:hAnsi="Consolas" w:cs="Times New Roman"/>
@@ -9323,6 +10013,7 @@
         </w:rPr>
         <w:t>[</w:t>
       </w:r>
+      <w:proofErr w:type="spellStart"/>
       <w:r>
         <w:rPr>
           <w:rFonts w:ascii="Consolas" w:eastAsia="Times New Roman" w:hAnsi="Consolas" w:cs="Times New Roman"/>
@@ -9334,6 +10025,7 @@
         </w:rPr>
         <w:t>i</w:t>
       </w:r>
+      <w:proofErr w:type="spellEnd"/>
       <w:r>
         <w:rPr>
           <w:rFonts w:ascii="Consolas" w:eastAsia="Times New Roman" w:hAnsi="Consolas" w:cs="Times New Roman"/>
@@ -9590,6 +10282,7 @@
         </w:rPr>
         <w:t xml:space="preserve"> (</w:t>
       </w:r>
+      <w:proofErr w:type="spellStart"/>
       <w:r>
         <w:rPr>
           <w:rFonts w:ascii="Consolas" w:eastAsia="Times New Roman" w:hAnsi="Consolas" w:cs="Times New Roman"/>
@@ -9601,6 +10294,7 @@
         </w:rPr>
         <w:t>i</w:t>
       </w:r>
+      <w:proofErr w:type="spellEnd"/>
       <w:r>
         <w:rPr>
           <w:rFonts w:ascii="Consolas" w:eastAsia="Times New Roman" w:hAnsi="Consolas" w:cs="Times New Roman"/>
@@ -9634,6 +10328,8 @@
         </w:rPr>
         <w:t xml:space="preserve"> </w:t>
       </w:r>
+      <w:proofErr w:type="spellStart"/>
+      <w:proofErr w:type="gramStart"/>
       <w:r>
         <w:rPr>
           <w:rFonts w:ascii="Consolas" w:eastAsia="Times New Roman" w:hAnsi="Consolas" w:cs="Times New Roman"/>
@@ -9667,6 +10363,8 @@
         </w:rPr>
         <w:t>length</w:t>
       </w:r>
+      <w:proofErr w:type="spellEnd"/>
+      <w:proofErr w:type="gramEnd"/>
       <w:r>
         <w:rPr>
           <w:rFonts w:ascii="Consolas" w:eastAsia="Times New Roman" w:hAnsi="Consolas" w:cs="Times New Roman"/>
@@ -9722,6 +10420,7 @@
         </w:rPr>
         <w:t>[</w:t>
       </w:r>
+      <w:proofErr w:type="spellStart"/>
       <w:r>
         <w:rPr>
           <w:rFonts w:ascii="Consolas" w:eastAsia="Times New Roman" w:hAnsi="Consolas" w:cs="Times New Roman"/>
@@ -9733,6 +10432,8 @@
         </w:rPr>
         <w:t>i</w:t>
       </w:r>
+      <w:proofErr w:type="spellEnd"/>
+      <w:proofErr w:type="gramStart"/>
       <w:r>
         <w:rPr>
           <w:rFonts w:ascii="Consolas" w:eastAsia="Times New Roman" w:hAnsi="Consolas" w:cs="Times New Roman"/>
@@ -9764,7 +10465,19 @@
           <w:szCs w:val="21"/>
           <w14:ligatures w14:val="none"/>
         </w:rPr>
-        <w:t>!=</w:t>
+        <w:t>!</w:t>
+      </w:r>
+      <w:proofErr w:type="gramEnd"/>
+      <w:r>
+        <w:rPr>
+          <w:rFonts w:ascii="Consolas" w:eastAsia="Times New Roman" w:hAnsi="Consolas" w:cs="Times New Roman"/>
+          <w:color w:val="D4D4D4"/>
+          <w:kern w:val="0"/>
+          <w:sz w:val="21"/>
+          <w:szCs w:val="21"/>
+          <w14:ligatures w14:val="none"/>
+        </w:rPr>
+        <w:t>=</w:t>
       </w:r>
       <w:r>
         <w:rPr>
@@ -9846,6 +10559,7 @@
         </w:rPr>
         <w:t xml:space="preserve">                </w:t>
       </w:r>
+      <w:proofErr w:type="spellStart"/>
       <w:r>
         <w:rPr>
           <w:rFonts w:ascii="Consolas" w:eastAsia="Times New Roman" w:hAnsi="Consolas" w:cs="Times New Roman"/>
@@ -9857,6 +10571,7 @@
         </w:rPr>
         <w:t>i</w:t>
       </w:r>
+      <w:proofErr w:type="spellEnd"/>
       <w:r>
         <w:rPr>
           <w:rFonts w:ascii="Consolas" w:eastAsia="Times New Roman" w:hAnsi="Consolas" w:cs="Times New Roman"/>
@@ -9866,7 +10581,19 @@
           <w:szCs w:val="21"/>
           <w14:ligatures w14:val="none"/>
         </w:rPr>
-        <w:t>++</w:t>
+        <w:t>+</w:t>
+      </w:r>
+      <w:proofErr w:type="gramStart"/>
+      <w:r>
+        <w:rPr>
+          <w:rFonts w:ascii="Consolas" w:eastAsia="Times New Roman" w:hAnsi="Consolas" w:cs="Times New Roman"/>
+          <w:color w:val="D4D4D4"/>
+          <w:kern w:val="0"/>
+          <w:sz w:val="21"/>
+          <w:szCs w:val="21"/>
+          <w14:ligatures w14:val="none"/>
+        </w:rPr>
+        <w:t>+</w:t>
       </w:r>
       <w:r>
         <w:rPr>
@@ -9879,6 +10606,7 @@
         </w:rPr>
         <w:t>;</w:t>
       </w:r>
+      <w:proofErr w:type="gramEnd"/>
     </w:p>
     <w:p>
       <w:pPr>
@@ -10009,6 +10737,7 @@
         </w:rPr>
         <w:t>[</w:t>
       </w:r>
+      <w:proofErr w:type="spellStart"/>
       <w:r>
         <w:rPr>
           <w:rFonts w:ascii="Consolas" w:eastAsia="Times New Roman" w:hAnsi="Consolas" w:cs="Times New Roman"/>
@@ -10020,6 +10749,7 @@
         </w:rPr>
         <w:t>i</w:t>
       </w:r>
+      <w:proofErr w:type="spellEnd"/>
       <w:r>
         <w:rPr>
           <w:rFonts w:ascii="Consolas" w:eastAsia="Times New Roman" w:hAnsi="Consolas" w:cs="Times New Roman"/>
@@ -10254,6 +10984,7 @@
         </w:rPr>
         <w:t xml:space="preserve">            </w:t>
       </w:r>
+      <w:proofErr w:type="spellStart"/>
       <w:r>
         <w:rPr>
           <w:rFonts w:ascii="Consolas" w:eastAsia="Times New Roman" w:hAnsi="Consolas" w:cs="Times New Roman"/>
@@ -10265,6 +10996,7 @@
         </w:rPr>
         <w:t>i</w:t>
       </w:r>
+      <w:proofErr w:type="spellEnd"/>
       <w:r>
         <w:rPr>
           <w:rFonts w:ascii="Consolas" w:eastAsia="Times New Roman" w:hAnsi="Consolas" w:cs="Times New Roman"/>
@@ -10298,6 +11030,7 @@
         </w:rPr>
         <w:t xml:space="preserve"> </w:t>
       </w:r>
+      <w:proofErr w:type="gramStart"/>
       <w:r>
         <w:rPr>
           <w:rFonts w:ascii="Consolas" w:eastAsia="Times New Roman" w:hAnsi="Consolas" w:cs="Times New Roman"/>
@@ -10320,6 +11053,7 @@
         </w:rPr>
         <w:t>;</w:t>
       </w:r>
+      <w:proofErr w:type="gramEnd"/>
     </w:p>
     <w:p>
       <w:pPr>
@@ -10367,6 +11101,7 @@
         </w:rPr>
         <w:t xml:space="preserve"> (</w:t>
       </w:r>
+      <w:proofErr w:type="spellStart"/>
       <w:r>
         <w:rPr>
           <w:rFonts w:ascii="Consolas" w:eastAsia="Times New Roman" w:hAnsi="Consolas" w:cs="Times New Roman"/>
@@ -10378,6 +11113,7 @@
         </w:rPr>
         <w:t>i</w:t>
       </w:r>
+      <w:proofErr w:type="spellEnd"/>
       <w:r>
         <w:rPr>
           <w:rFonts w:ascii="Consolas" w:eastAsia="Times New Roman" w:hAnsi="Consolas" w:cs="Times New Roman"/>
@@ -10411,6 +11147,8 @@
         </w:rPr>
         <w:t xml:space="preserve"> </w:t>
       </w:r>
+      <w:proofErr w:type="spellStart"/>
+      <w:proofErr w:type="gramStart"/>
       <w:r>
         <w:rPr>
           <w:rFonts w:ascii="Consolas" w:eastAsia="Times New Roman" w:hAnsi="Consolas" w:cs="Times New Roman"/>
@@ -10444,6 +11182,8 @@
         </w:rPr>
         <w:t>length</w:t>
       </w:r>
+      <w:proofErr w:type="spellEnd"/>
+      <w:proofErr w:type="gramEnd"/>
       <w:r>
         <w:rPr>
           <w:rFonts w:ascii="Consolas" w:eastAsia="Times New Roman" w:hAnsi="Consolas" w:cs="Times New Roman"/>
@@ -10491,6 +11231,7 @@
         </w:rPr>
         <w:t xml:space="preserve">                  </w:t>
       </w:r>
+      <w:proofErr w:type="gramStart"/>
       <w:r>
         <w:rPr>
           <w:rFonts w:ascii="Consolas" w:eastAsia="Times New Roman" w:hAnsi="Consolas" w:cs="Times New Roman"/>
@@ -10513,6 +11254,7 @@
         </w:rPr>
         <w:t>(</w:t>
       </w:r>
+      <w:proofErr w:type="gramEnd"/>
       <w:r>
         <w:rPr>
           <w:rFonts w:ascii="Consolas" w:eastAsia="Times New Roman" w:hAnsi="Consolas" w:cs="Times New Roman"/>
@@ -10535,6 +11277,7 @@
         </w:rPr>
         <w:t>[</w:t>
       </w:r>
+      <w:proofErr w:type="spellStart"/>
       <w:r>
         <w:rPr>
           <w:rFonts w:ascii="Consolas" w:eastAsia="Times New Roman" w:hAnsi="Consolas" w:cs="Times New Roman"/>
@@ -10546,6 +11289,7 @@
         </w:rPr>
         <w:t>i</w:t>
       </w:r>
+      <w:proofErr w:type="spellEnd"/>
       <w:r>
         <w:rPr>
           <w:rFonts w:ascii="Consolas" w:eastAsia="Times New Roman" w:hAnsi="Consolas" w:cs="Times New Roman"/>
@@ -10780,6 +11524,7 @@
         </w:rPr>
         <w:t xml:space="preserve">                </w:t>
       </w:r>
+      <w:proofErr w:type="spellStart"/>
       <w:r>
         <w:rPr>
           <w:rFonts w:ascii="Consolas" w:eastAsia="Times New Roman" w:hAnsi="Consolas" w:cs="Times New Roman"/>
@@ -10791,6 +11536,7 @@
         </w:rPr>
         <w:t>i</w:t>
       </w:r>
+      <w:proofErr w:type="spellEnd"/>
       <w:r>
         <w:rPr>
           <w:rFonts w:ascii="Consolas" w:eastAsia="Times New Roman" w:hAnsi="Consolas" w:cs="Times New Roman"/>
@@ -10800,7 +11546,19 @@
           <w:szCs w:val="21"/>
           <w14:ligatures w14:val="none"/>
         </w:rPr>
-        <w:t>++</w:t>
+        <w:t>+</w:t>
+      </w:r>
+      <w:proofErr w:type="gramStart"/>
+      <w:r>
+        <w:rPr>
+          <w:rFonts w:ascii="Consolas" w:eastAsia="Times New Roman" w:hAnsi="Consolas" w:cs="Times New Roman"/>
+          <w:color w:val="D4D4D4"/>
+          <w:kern w:val="0"/>
+          <w:sz w:val="21"/>
+          <w:szCs w:val="21"/>
+          <w14:ligatures w14:val="none"/>
+        </w:rPr>
+        <w:t>+</w:t>
       </w:r>
       <w:r>
         <w:rPr>
@@ -10813,6 +11571,7 @@
         </w:rPr>
         <w:t>;</w:t>
       </w:r>
+      <w:proofErr w:type="gramEnd"/>
     </w:p>
     <w:p>
       <w:pPr>
@@ -10838,6 +11597,7 @@
         </w:rPr>
         <w:t xml:space="preserve">            </w:t>
       </w:r>
+      <w:proofErr w:type="spellStart"/>
       <w:r>
         <w:rPr>
           <w:rFonts w:ascii="Consolas" w:eastAsia="Times New Roman" w:hAnsi="Consolas" w:cs="Times New Roman"/>
@@ -10849,6 +11609,7 @@
         </w:rPr>
         <w:t>i</w:t>
       </w:r>
+      <w:proofErr w:type="spellEnd"/>
       <w:r>
         <w:rPr>
           <w:rFonts w:ascii="Consolas" w:eastAsia="Times New Roman" w:hAnsi="Consolas" w:cs="Times New Roman"/>
@@ -10858,7 +11619,19 @@
           <w:szCs w:val="21"/>
           <w14:ligatures w14:val="none"/>
         </w:rPr>
-        <w:t>++</w:t>
+        <w:t>+</w:t>
+      </w:r>
+      <w:proofErr w:type="gramStart"/>
+      <w:r>
+        <w:rPr>
+          <w:rFonts w:ascii="Consolas" w:eastAsia="Times New Roman" w:hAnsi="Consolas" w:cs="Times New Roman"/>
+          <w:color w:val="D4D4D4"/>
+          <w:kern w:val="0"/>
+          <w:sz w:val="21"/>
+          <w:szCs w:val="21"/>
+          <w14:ligatures w14:val="none"/>
+        </w:rPr>
+        <w:t>+</w:t>
       </w:r>
       <w:r>
         <w:rPr>
@@ -10871,6 +11644,7 @@
         </w:rPr>
         <w:t>;</w:t>
       </w:r>
+      <w:proofErr w:type="gramEnd"/>
     </w:p>
     <w:p>
       <w:pPr>
@@ -11048,6 +11822,7 @@
         </w:rPr>
         <w:t>[</w:t>
       </w:r>
+      <w:proofErr w:type="spellStart"/>
       <w:r>
         <w:rPr>
           <w:rFonts w:ascii="Consolas" w:eastAsia="Times New Roman" w:hAnsi="Consolas" w:cs="Times New Roman"/>
@@ -11059,6 +11834,8 @@
         </w:rPr>
         <w:t>i</w:t>
       </w:r>
+      <w:proofErr w:type="spellEnd"/>
+      <w:proofErr w:type="gramStart"/>
       <w:r>
         <w:rPr>
           <w:rFonts w:ascii="Consolas" w:eastAsia="Times New Roman" w:hAnsi="Consolas" w:cs="Times New Roman"/>
@@ -11081,6 +11858,7 @@
         </w:rPr>
         <w:t>;</w:t>
       </w:r>
+      <w:proofErr w:type="gramEnd"/>
     </w:p>
     <w:p>
       <w:pPr>
@@ -11192,6 +11970,7 @@
         </w:rPr>
         <w:t xml:space="preserve"> </w:t>
       </w:r>
+      <w:proofErr w:type="gramStart"/>
       <w:r>
         <w:rPr>
           <w:rFonts w:ascii="Consolas" w:eastAsia="Times New Roman" w:hAnsi="Consolas" w:cs="Times New Roman"/>
@@ -11214,6 +11993,7 @@
         </w:rPr>
         <w:t>;</w:t>
       </w:r>
+      <w:proofErr w:type="gramEnd"/>
     </w:p>
     <w:p>
       <w:pPr>
@@ -11289,6 +12069,7 @@
         </w:rPr>
         <w:t xml:space="preserve"> </w:t>
       </w:r>
+      <w:proofErr w:type="gramStart"/>
       <w:r>
         <w:rPr>
           <w:rFonts w:ascii="Consolas" w:eastAsia="Times New Roman" w:hAnsi="Consolas" w:cs="Times New Roman"/>
@@ -11309,7 +12090,19 @@
           <w:szCs w:val="21"/>
           <w14:ligatures w14:val="none"/>
         </w:rPr>
-        <w:t>() {</w:t>
+        <w:t>(</w:t>
+      </w:r>
+      <w:proofErr w:type="gramEnd"/>
+      <w:r>
+        <w:rPr>
+          <w:rFonts w:ascii="Consolas" w:eastAsia="Times New Roman" w:hAnsi="Consolas" w:cs="Times New Roman"/>
+          <w:color w:val="CCCCCC"/>
+          <w:kern w:val="0"/>
+          <w:sz w:val="21"/>
+          <w:szCs w:val="21"/>
+          <w14:ligatures w14:val="none"/>
+        </w:rPr>
+        <w:t>) {</w:t>
       </w:r>
     </w:p>
     <w:p>
@@ -11350,6 +12143,7 @@
         </w:rPr>
         <w:t xml:space="preserve">    </w:t>
       </w:r>
+      <w:proofErr w:type="spellStart"/>
       <w:r>
         <w:rPr>
           <w:rFonts w:ascii="Consolas" w:eastAsia="Times New Roman" w:hAnsi="Consolas" w:cs="Times New Roman"/>
@@ -11361,6 +12155,7 @@
         </w:rPr>
         <w:t>ifstream</w:t>
       </w:r>
+      <w:proofErr w:type="spellEnd"/>
       <w:r>
         <w:rPr>
           <w:rFonts w:ascii="Consolas" w:eastAsia="Times New Roman" w:hAnsi="Consolas" w:cs="Times New Roman"/>
@@ -11403,8 +12198,33 @@
           <w:szCs w:val="21"/>
           <w14:ligatures w14:val="none"/>
         </w:rPr>
-        <w:t>"input_scanner.h"</w:t>
-      </w:r>
+        <w:t>"</w:t>
+      </w:r>
+      <w:proofErr w:type="spellStart"/>
+      <w:r>
+        <w:rPr>
+          <w:rFonts w:ascii="Consolas" w:eastAsia="Times New Roman" w:hAnsi="Consolas" w:cs="Times New Roman"/>
+          <w:color w:val="CE9178"/>
+          <w:kern w:val="0"/>
+          <w:sz w:val="21"/>
+          <w:szCs w:val="21"/>
+          <w14:ligatures w14:val="none"/>
+        </w:rPr>
+        <w:t>input_scanner.h</w:t>
+      </w:r>
+      <w:proofErr w:type="spellEnd"/>
+      <w:r>
+        <w:rPr>
+          <w:rFonts w:ascii="Consolas" w:eastAsia="Times New Roman" w:hAnsi="Consolas" w:cs="Times New Roman"/>
+          <w:color w:val="CE9178"/>
+          <w:kern w:val="0"/>
+          <w:sz w:val="21"/>
+          <w:szCs w:val="21"/>
+          <w14:ligatures w14:val="none"/>
+        </w:rPr>
+        <w:t>"</w:t>
+      </w:r>
+      <w:proofErr w:type="gramStart"/>
       <w:r>
         <w:rPr>
           <w:rFonts w:ascii="Consolas" w:eastAsia="Times New Roman" w:hAnsi="Consolas" w:cs="Times New Roman"/>
@@ -11416,6 +12236,7 @@
         </w:rPr>
         <w:t>);</w:t>
       </w:r>
+      <w:proofErr w:type="gramEnd"/>
     </w:p>
     <w:p>
       <w:pPr>
@@ -11461,7 +12282,19 @@
           <w:szCs w:val="21"/>
           <w14:ligatures w14:val="none"/>
         </w:rPr>
-        <w:t xml:space="preserve"> (</w:t>
+        <w:t xml:space="preserve"> </w:t>
+      </w:r>
+      <w:proofErr w:type="gramStart"/>
+      <w:r>
+        <w:rPr>
+          <w:rFonts w:ascii="Consolas" w:eastAsia="Times New Roman" w:hAnsi="Consolas" w:cs="Times New Roman"/>
+          <w:color w:val="CCCCCC"/>
+          <w:kern w:val="0"/>
+          <w:sz w:val="21"/>
+          <w:szCs w:val="21"/>
+          <w14:ligatures w14:val="none"/>
+        </w:rPr>
+        <w:t>(</w:t>
       </w:r>
       <w:r>
         <w:rPr>
@@ -11485,6 +12318,7 @@
         </w:rPr>
         <w:t>file</w:t>
       </w:r>
+      <w:proofErr w:type="gramEnd"/>
       <w:r>
         <w:rPr>
           <w:rFonts w:ascii="Consolas" w:eastAsia="Times New Roman" w:hAnsi="Consolas" w:cs="Times New Roman"/>
@@ -11521,6 +12355,7 @@
         </w:rPr>
         <w:t xml:space="preserve">        </w:t>
       </w:r>
+      <w:proofErr w:type="spellStart"/>
       <w:r>
         <w:rPr>
           <w:rFonts w:ascii="Consolas" w:eastAsia="Times New Roman" w:hAnsi="Consolas" w:cs="Times New Roman"/>
@@ -11532,6 +12367,7 @@
         </w:rPr>
         <w:t>cout</w:t>
       </w:r>
+      <w:proofErr w:type="spellEnd"/>
       <w:r>
         <w:rPr>
           <w:rFonts w:ascii="Consolas" w:eastAsia="Times New Roman" w:hAnsi="Consolas" w:cs="Times New Roman"/>
@@ -11587,6 +12423,7 @@
         </w:rPr>
         <w:t>\n</w:t>
       </w:r>
+      <w:proofErr w:type="gramStart"/>
       <w:r>
         <w:rPr>
           <w:rFonts w:ascii="Consolas" w:eastAsia="Times New Roman" w:hAnsi="Consolas" w:cs="Times New Roman"/>
@@ -11609,6 +12446,7 @@
         </w:rPr>
         <w:t>;</w:t>
       </w:r>
+      <w:proofErr w:type="gramEnd"/>
     </w:p>
     <w:p>
       <w:pPr>
@@ -11656,6 +12494,7 @@
         </w:rPr>
         <w:t xml:space="preserve"> </w:t>
       </w:r>
+      <w:proofErr w:type="gramStart"/>
       <w:r>
         <w:rPr>
           <w:rFonts w:ascii="Consolas" w:eastAsia="Times New Roman" w:hAnsi="Consolas" w:cs="Times New Roman"/>
@@ -11678,6 +12517,7 @@
         </w:rPr>
         <w:t>;</w:t>
       </w:r>
+      <w:proofErr w:type="gramEnd"/>
     </w:p>
     <w:p>
       <w:pPr>
@@ -11830,6 +12670,7 @@
         </w:rPr>
         <w:t xml:space="preserve">, </w:t>
       </w:r>
+      <w:proofErr w:type="gramStart"/>
       <w:r>
         <w:rPr>
           <w:rFonts w:ascii="Consolas" w:eastAsia="Times New Roman" w:hAnsi="Consolas" w:cs="Times New Roman"/>
@@ -11852,6 +12693,7 @@
         </w:rPr>
         <w:t>;</w:t>
       </w:r>
+      <w:proofErr w:type="gramEnd"/>
     </w:p>
     <w:p>
       <w:pPr>
@@ -11913,6 +12755,8 @@
         </w:rPr>
         <w:t xml:space="preserve"> (</w:t>
       </w:r>
+      <w:proofErr w:type="spellStart"/>
+      <w:proofErr w:type="gramStart"/>
       <w:r>
         <w:rPr>
           <w:rFonts w:ascii="Consolas" w:eastAsia="Times New Roman" w:hAnsi="Consolas" w:cs="Times New Roman"/>
@@ -11924,6 +12768,7 @@
         </w:rPr>
         <w:t>getline</w:t>
       </w:r>
+      <w:proofErr w:type="spellEnd"/>
       <w:r>
         <w:rPr>
           <w:rFonts w:ascii="Consolas" w:eastAsia="Times New Roman" w:hAnsi="Consolas" w:cs="Times New Roman"/>
@@ -11935,6 +12780,7 @@
         </w:rPr>
         <w:t>(</w:t>
       </w:r>
+      <w:proofErr w:type="gramEnd"/>
       <w:r>
         <w:rPr>
           <w:rFonts w:ascii="Consolas" w:eastAsia="Times New Roman" w:hAnsi="Consolas" w:cs="Times New Roman"/>
@@ -12114,6 +12960,7 @@
         </w:rPr>
         <w:t>\n</w:t>
       </w:r>
+      <w:proofErr w:type="gramStart"/>
       <w:r>
         <w:rPr>
           <w:rFonts w:ascii="Consolas" w:eastAsia="Times New Roman" w:hAnsi="Consolas" w:cs="Times New Roman"/>
@@ -12136,6 +12983,7 @@
         </w:rPr>
         <w:t>;</w:t>
       </w:r>
+      <w:proofErr w:type="gramEnd"/>
     </w:p>
     <w:p>
       <w:pPr>
@@ -12175,6 +13023,8 @@
         </w:rPr>
         <w:t xml:space="preserve">    </w:t>
       </w:r>
+      <w:proofErr w:type="spellStart"/>
+      <w:proofErr w:type="gramStart"/>
       <w:r>
         <w:rPr>
           <w:rFonts w:ascii="Consolas" w:eastAsia="Times New Roman" w:hAnsi="Consolas" w:cs="Times New Roman"/>
@@ -12208,17 +13058,32 @@
         </w:rPr>
         <w:t>close</w:t>
       </w:r>
-      <w:r>
-        <w:rPr>
-          <w:rFonts w:ascii="Consolas" w:eastAsia="Times New Roman" w:hAnsi="Consolas" w:cs="Times New Roman"/>
-          <w:color w:val="CCCCCC"/>
-          <w:kern w:val="0"/>
-          <w:sz w:val="21"/>
-          <w:szCs w:val="21"/>
-          <w14:ligatures w14:val="none"/>
-        </w:rPr>
-        <w:t>();</w:t>
-      </w:r>
+      <w:proofErr w:type="spellEnd"/>
+      <w:proofErr w:type="gramEnd"/>
+      <w:r>
+        <w:rPr>
+          <w:rFonts w:ascii="Consolas" w:eastAsia="Times New Roman" w:hAnsi="Consolas" w:cs="Times New Roman"/>
+          <w:color w:val="CCCCCC"/>
+          <w:kern w:val="0"/>
+          <w:sz w:val="21"/>
+          <w:szCs w:val="21"/>
+          <w14:ligatures w14:val="none"/>
+        </w:rPr>
+        <w:t>(</w:t>
+      </w:r>
+      <w:proofErr w:type="gramStart"/>
+      <w:r>
+        <w:rPr>
+          <w:rFonts w:ascii="Consolas" w:eastAsia="Times New Roman" w:hAnsi="Consolas" w:cs="Times New Roman"/>
+          <w:color w:val="CCCCCC"/>
+          <w:kern w:val="0"/>
+          <w:sz w:val="21"/>
+          <w:szCs w:val="21"/>
+          <w14:ligatures w14:val="none"/>
+        </w:rPr>
+        <w:t>);</w:t>
+      </w:r>
+      <w:proofErr w:type="gramEnd"/>
     </w:p>
     <w:p>
       <w:pPr>
@@ -12302,6 +13167,7 @@
         </w:rPr>
         <w:t xml:space="preserve"> </w:t>
       </w:r>
+      <w:proofErr w:type="spellStart"/>
       <w:r>
         <w:rPr>
           <w:rFonts w:ascii="Consolas" w:eastAsia="Times New Roman" w:hAnsi="Consolas" w:cs="Times New Roman"/>
@@ -12313,6 +13179,7 @@
         </w:rPr>
         <w:t>removeComments</w:t>
       </w:r>
+      <w:proofErr w:type="spellEnd"/>
       <w:r>
         <w:rPr>
           <w:rFonts w:ascii="Consolas" w:eastAsia="Times New Roman" w:hAnsi="Consolas" w:cs="Times New Roman"/>
@@ -12335,6 +13202,7 @@
         </w:rPr>
         <w:t>code</w:t>
       </w:r>
+      <w:proofErr w:type="gramStart"/>
       <w:r>
         <w:rPr>
           <w:rFonts w:ascii="Consolas" w:eastAsia="Times New Roman" w:hAnsi="Consolas" w:cs="Times New Roman"/>
@@ -12346,6 +13214,7 @@
         </w:rPr>
         <w:t>);</w:t>
       </w:r>
+      <w:proofErr w:type="gramEnd"/>
     </w:p>
     <w:p>
       <w:pPr>
@@ -12385,6 +13254,7 @@
         </w:rPr>
         <w:t xml:space="preserve">    </w:t>
       </w:r>
+      <w:proofErr w:type="spellStart"/>
       <w:r>
         <w:rPr>
           <w:rFonts w:ascii="Consolas" w:eastAsia="Times New Roman" w:hAnsi="Consolas" w:cs="Times New Roman"/>
@@ -12396,6 +13266,7 @@
         </w:rPr>
         <w:t>cout</w:t>
       </w:r>
+      <w:proofErr w:type="spellEnd"/>
       <w:r>
         <w:rPr>
           <w:rFonts w:ascii="Consolas" w:eastAsia="Times New Roman" w:hAnsi="Consolas" w:cs="Times New Roman"/>
@@ -12451,6 +13322,7 @@
         </w:rPr>
         <w:t>\n\n</w:t>
       </w:r>
+      <w:proofErr w:type="gramStart"/>
       <w:r>
         <w:rPr>
           <w:rFonts w:ascii="Consolas" w:eastAsia="Times New Roman" w:hAnsi="Consolas" w:cs="Times New Roman"/>
@@ -12473,6 +13345,7 @@
         </w:rPr>
         <w:t>;</w:t>
       </w:r>
+      <w:proofErr w:type="gramEnd"/>
     </w:p>
     <w:p>
       <w:pPr>
@@ -12556,6 +13429,7 @@
         </w:rPr>
         <w:t xml:space="preserve"> </w:t>
       </w:r>
+      <w:proofErr w:type="spellStart"/>
       <w:r>
         <w:rPr>
           <w:rFonts w:ascii="Consolas" w:eastAsia="Times New Roman" w:hAnsi="Consolas" w:cs="Times New Roman"/>
@@ -12567,6 +13441,7 @@
         </w:rPr>
         <w:t>i</w:t>
       </w:r>
+      <w:proofErr w:type="spellEnd"/>
       <w:r>
         <w:rPr>
           <w:rFonts w:ascii="Consolas" w:eastAsia="Times New Roman" w:hAnsi="Consolas" w:cs="Times New Roman"/>
@@ -12622,6 +13497,7 @@
         </w:rPr>
         <w:t xml:space="preserve">; </w:t>
       </w:r>
+      <w:proofErr w:type="spellStart"/>
       <w:r>
         <w:rPr>
           <w:rFonts w:ascii="Consolas" w:eastAsia="Times New Roman" w:hAnsi="Consolas" w:cs="Times New Roman"/>
@@ -12633,6 +13509,7 @@
         </w:rPr>
         <w:t>i</w:t>
       </w:r>
+      <w:proofErr w:type="spellEnd"/>
       <w:r>
         <w:rPr>
           <w:rFonts w:ascii="Consolas" w:eastAsia="Times New Roman" w:hAnsi="Consolas" w:cs="Times New Roman"/>
@@ -12666,6 +13543,8 @@
         </w:rPr>
         <w:t xml:space="preserve"> </w:t>
       </w:r>
+      <w:proofErr w:type="spellStart"/>
+      <w:proofErr w:type="gramStart"/>
       <w:r>
         <w:rPr>
           <w:rFonts w:ascii="Consolas" w:eastAsia="Times New Roman" w:hAnsi="Consolas" w:cs="Times New Roman"/>
@@ -12699,6 +13578,8 @@
         </w:rPr>
         <w:t>length</w:t>
       </w:r>
+      <w:proofErr w:type="spellEnd"/>
+      <w:proofErr w:type="gramEnd"/>
       <w:r>
         <w:rPr>
           <w:rFonts w:ascii="Consolas" w:eastAsia="Times New Roman" w:hAnsi="Consolas" w:cs="Times New Roman"/>
@@ -12710,6 +13591,7 @@
         </w:rPr>
         <w:t xml:space="preserve">(); </w:t>
       </w:r>
+      <w:proofErr w:type="spellStart"/>
       <w:r>
         <w:rPr>
           <w:rFonts w:ascii="Consolas" w:eastAsia="Times New Roman" w:hAnsi="Consolas" w:cs="Times New Roman"/>
@@ -12721,6 +13603,7 @@
         </w:rPr>
         <w:t>i</w:t>
       </w:r>
+      <w:proofErr w:type="spellEnd"/>
       <w:r>
         <w:rPr>
           <w:rFonts w:ascii="Consolas" w:eastAsia="Times New Roman" w:hAnsi="Consolas" w:cs="Times New Roman"/>
@@ -12804,6 +13687,7 @@
         </w:rPr>
         <w:t xml:space="preserve"> (</w:t>
       </w:r>
+      <w:proofErr w:type="spellStart"/>
       <w:r>
         <w:rPr>
           <w:rFonts w:ascii="Consolas" w:eastAsia="Times New Roman" w:hAnsi="Consolas" w:cs="Times New Roman"/>
@@ -12815,6 +13699,7 @@
         </w:rPr>
         <w:t>isWhitespace</w:t>
       </w:r>
+      <w:proofErr w:type="spellEnd"/>
       <w:r>
         <w:rPr>
           <w:rFonts w:ascii="Consolas" w:eastAsia="Times New Roman" w:hAnsi="Consolas" w:cs="Times New Roman"/>
@@ -12848,6 +13733,7 @@
         </w:rPr>
         <w:t>[</w:t>
       </w:r>
+      <w:proofErr w:type="spellStart"/>
       <w:r>
         <w:rPr>
           <w:rFonts w:ascii="Consolas" w:eastAsia="Times New Roman" w:hAnsi="Consolas" w:cs="Times New Roman"/>
@@ -12859,6 +13745,7 @@
         </w:rPr>
         <w:t>i</w:t>
       </w:r>
+      <w:proofErr w:type="spellEnd"/>
       <w:r>
         <w:rPr>
           <w:rFonts w:ascii="Consolas" w:eastAsia="Times New Roman" w:hAnsi="Consolas" w:cs="Times New Roman"/>
@@ -12906,6 +13793,7 @@
         </w:rPr>
         <w:t xml:space="preserve">            </w:t>
       </w:r>
+      <w:proofErr w:type="gramStart"/>
       <w:r>
         <w:rPr>
           <w:rFonts w:ascii="Consolas" w:eastAsia="Times New Roman" w:hAnsi="Consolas" w:cs="Times New Roman"/>
@@ -12928,6 +13816,7 @@
         </w:rPr>
         <w:t>;</w:t>
       </w:r>
+      <w:proofErr w:type="gramEnd"/>
     </w:p>
     <w:p>
       <w:pPr>
@@ -12989,6 +13878,7 @@
         </w:rPr>
         <w:t xml:space="preserve"> (</w:t>
       </w:r>
+      <w:proofErr w:type="spellStart"/>
       <w:r>
         <w:rPr>
           <w:rFonts w:ascii="Consolas" w:eastAsia="Times New Roman" w:hAnsi="Consolas" w:cs="Times New Roman"/>
@@ -13000,6 +13890,7 @@
         </w:rPr>
         <w:t>isLetter</w:t>
       </w:r>
+      <w:proofErr w:type="spellEnd"/>
       <w:r>
         <w:rPr>
           <w:rFonts w:ascii="Consolas" w:eastAsia="Times New Roman" w:hAnsi="Consolas" w:cs="Times New Roman"/>
@@ -13033,6 +13924,7 @@
         </w:rPr>
         <w:t>[</w:t>
       </w:r>
+      <w:proofErr w:type="spellStart"/>
       <w:r>
         <w:rPr>
           <w:rFonts w:ascii="Consolas" w:eastAsia="Times New Roman" w:hAnsi="Consolas" w:cs="Times New Roman"/>
@@ -13044,6 +13936,7 @@
         </w:rPr>
         <w:t>i</w:t>
       </w:r>
+      <w:proofErr w:type="spellEnd"/>
       <w:r>
         <w:rPr>
           <w:rFonts w:ascii="Consolas" w:eastAsia="Times New Roman" w:hAnsi="Consolas" w:cs="Times New Roman"/>
@@ -13110,6 +14003,7 @@
         </w:rPr>
         <w:t>[</w:t>
       </w:r>
+      <w:proofErr w:type="spellStart"/>
       <w:r>
         <w:rPr>
           <w:rFonts w:ascii="Consolas" w:eastAsia="Times New Roman" w:hAnsi="Consolas" w:cs="Times New Roman"/>
@@ -13121,6 +14015,7 @@
         </w:rPr>
         <w:t>i</w:t>
       </w:r>
+      <w:proofErr w:type="spellEnd"/>
       <w:r>
         <w:rPr>
           <w:rFonts w:ascii="Consolas" w:eastAsia="Times New Roman" w:hAnsi="Consolas" w:cs="Times New Roman"/>
@@ -13287,7 +14182,19 @@
           <w:szCs w:val="21"/>
           <w14:ligatures w14:val="none"/>
         </w:rPr>
-        <w:t>""</w:t>
+        <w:t>"</w:t>
+      </w:r>
+      <w:proofErr w:type="gramStart"/>
+      <w:r>
+        <w:rPr>
+          <w:rFonts w:ascii="Consolas" w:eastAsia="Times New Roman" w:hAnsi="Consolas" w:cs="Times New Roman"/>
+          <w:color w:val="CE9178"/>
+          <w:kern w:val="0"/>
+          <w:sz w:val="21"/>
+          <w:szCs w:val="21"/>
+          <w14:ligatures w14:val="none"/>
+        </w:rPr>
+        <w:t>"</w:t>
       </w:r>
       <w:r>
         <w:rPr>
@@ -13300,6 +14207,7 @@
         </w:rPr>
         <w:t>;</w:t>
       </w:r>
+      <w:proofErr w:type="gramEnd"/>
     </w:p>
     <w:p>
       <w:pPr>
@@ -13361,6 +14269,7 @@
         </w:rPr>
         <w:t xml:space="preserve"> (</w:t>
       </w:r>
+      <w:proofErr w:type="spellStart"/>
       <w:r>
         <w:rPr>
           <w:rFonts w:ascii="Consolas" w:eastAsia="Times New Roman" w:hAnsi="Consolas" w:cs="Times New Roman"/>
@@ -13372,6 +14281,7 @@
         </w:rPr>
         <w:t>isLetter</w:t>
       </w:r>
+      <w:proofErr w:type="spellEnd"/>
       <w:r>
         <w:rPr>
           <w:rFonts w:ascii="Consolas" w:eastAsia="Times New Roman" w:hAnsi="Consolas" w:cs="Times New Roman"/>
@@ -13405,6 +14315,7 @@
         </w:rPr>
         <w:t>[</w:t>
       </w:r>
+      <w:proofErr w:type="spellStart"/>
       <w:r>
         <w:rPr>
           <w:rFonts w:ascii="Consolas" w:eastAsia="Times New Roman" w:hAnsi="Consolas" w:cs="Times New Roman"/>
@@ -13416,6 +14327,7 @@
         </w:rPr>
         <w:t>i</w:t>
       </w:r>
+      <w:proofErr w:type="spellEnd"/>
       <w:r>
         <w:rPr>
           <w:rFonts w:ascii="Consolas" w:eastAsia="Times New Roman" w:hAnsi="Consolas" w:cs="Times New Roman"/>
@@ -13460,6 +14372,7 @@
         </w:rPr>
         <w:t xml:space="preserve"> </w:t>
       </w:r>
+      <w:proofErr w:type="spellStart"/>
       <w:r>
         <w:rPr>
           <w:rFonts w:ascii="Consolas" w:eastAsia="Times New Roman" w:hAnsi="Consolas" w:cs="Times New Roman"/>
@@ -13471,6 +14384,7 @@
         </w:rPr>
         <w:t>isDigit</w:t>
       </w:r>
+      <w:proofErr w:type="spellEnd"/>
       <w:r>
         <w:rPr>
           <w:rFonts w:ascii="Consolas" w:eastAsia="Times New Roman" w:hAnsi="Consolas" w:cs="Times New Roman"/>
@@ -13504,6 +14418,7 @@
         </w:rPr>
         <w:t>[</w:t>
       </w:r>
+      <w:proofErr w:type="spellStart"/>
       <w:r>
         <w:rPr>
           <w:rFonts w:ascii="Consolas" w:eastAsia="Times New Roman" w:hAnsi="Consolas" w:cs="Times New Roman"/>
@@ -13515,6 +14430,7 @@
         </w:rPr>
         <w:t>i</w:t>
       </w:r>
+      <w:proofErr w:type="spellEnd"/>
       <w:r>
         <w:rPr>
           <w:rFonts w:ascii="Consolas" w:eastAsia="Times New Roman" w:hAnsi="Consolas" w:cs="Times New Roman"/>
@@ -13581,6 +14497,7 @@
         </w:rPr>
         <w:t>[</w:t>
       </w:r>
+      <w:proofErr w:type="spellStart"/>
       <w:r>
         <w:rPr>
           <w:rFonts w:ascii="Consolas" w:eastAsia="Times New Roman" w:hAnsi="Consolas" w:cs="Times New Roman"/>
@@ -13592,6 +14509,7 @@
         </w:rPr>
         <w:t>i</w:t>
       </w:r>
+      <w:proofErr w:type="spellEnd"/>
       <w:r>
         <w:rPr>
           <w:rFonts w:ascii="Consolas" w:eastAsia="Times New Roman" w:hAnsi="Consolas" w:cs="Times New Roman"/>
@@ -13749,6 +14667,7 @@
         </w:rPr>
         <w:t>[</w:t>
       </w:r>
+      <w:proofErr w:type="spellStart"/>
       <w:r>
         <w:rPr>
           <w:rFonts w:ascii="Consolas" w:eastAsia="Times New Roman" w:hAnsi="Consolas" w:cs="Times New Roman"/>
@@ -13760,6 +14679,8 @@
         </w:rPr>
         <w:t>i</w:t>
       </w:r>
+      <w:proofErr w:type="spellEnd"/>
+      <w:proofErr w:type="gramStart"/>
       <w:r>
         <w:rPr>
           <w:rFonts w:ascii="Consolas" w:eastAsia="Times New Roman" w:hAnsi="Consolas" w:cs="Times New Roman"/>
@@ -13782,6 +14703,7 @@
         </w:rPr>
         <w:t>;</w:t>
       </w:r>
+      <w:proofErr w:type="gramEnd"/>
     </w:p>
     <w:p>
       <w:pPr>
@@ -13807,6 +14729,7 @@
         </w:rPr>
         <w:t xml:space="preserve">                </w:t>
       </w:r>
+      <w:proofErr w:type="spellStart"/>
       <w:r>
         <w:rPr>
           <w:rFonts w:ascii="Consolas" w:eastAsia="Times New Roman" w:hAnsi="Consolas" w:cs="Times New Roman"/>
@@ -13818,6 +14741,7 @@
         </w:rPr>
         <w:t>i</w:t>
       </w:r>
+      <w:proofErr w:type="spellEnd"/>
       <w:r>
         <w:rPr>
           <w:rFonts w:ascii="Consolas" w:eastAsia="Times New Roman" w:hAnsi="Consolas" w:cs="Times New Roman"/>
@@ -13827,7 +14751,19 @@
           <w:szCs w:val="21"/>
           <w14:ligatures w14:val="none"/>
         </w:rPr>
-        <w:t>++</w:t>
+        <w:t>+</w:t>
+      </w:r>
+      <w:proofErr w:type="gramStart"/>
+      <w:r>
+        <w:rPr>
+          <w:rFonts w:ascii="Consolas" w:eastAsia="Times New Roman" w:hAnsi="Consolas" w:cs="Times New Roman"/>
+          <w:color w:val="D4D4D4"/>
+          <w:kern w:val="0"/>
+          <w:sz w:val="21"/>
+          <w:szCs w:val="21"/>
+          <w14:ligatures w14:val="none"/>
+        </w:rPr>
+        <w:t>+</w:t>
       </w:r>
       <w:r>
         <w:rPr>
@@ -13840,6 +14776,7 @@
         </w:rPr>
         <w:t>;</w:t>
       </w:r>
+      <w:proofErr w:type="gramEnd"/>
     </w:p>
     <w:p>
       <w:pPr>
@@ -13890,6 +14827,7 @@
         </w:rPr>
         <w:t xml:space="preserve">            </w:t>
       </w:r>
+      <w:proofErr w:type="spellStart"/>
       <w:r>
         <w:rPr>
           <w:rFonts w:ascii="Consolas" w:eastAsia="Times New Roman" w:hAnsi="Consolas" w:cs="Times New Roman"/>
@@ -13901,6 +14839,7 @@
         </w:rPr>
         <w:t>i</w:t>
       </w:r>
+      <w:proofErr w:type="spellEnd"/>
       <w:r>
         <w:rPr>
           <w:rFonts w:ascii="Consolas" w:eastAsia="Times New Roman" w:hAnsi="Consolas" w:cs="Times New Roman"/>
@@ -13910,7 +14849,19 @@
           <w:szCs w:val="21"/>
           <w14:ligatures w14:val="none"/>
         </w:rPr>
-        <w:t>--</w:t>
+        <w:t>-</w:t>
+      </w:r>
+      <w:proofErr w:type="gramStart"/>
+      <w:r>
+        <w:rPr>
+          <w:rFonts w:ascii="Consolas" w:eastAsia="Times New Roman" w:hAnsi="Consolas" w:cs="Times New Roman"/>
+          <w:color w:val="D4D4D4"/>
+          <w:kern w:val="0"/>
+          <w:sz w:val="21"/>
+          <w:szCs w:val="21"/>
+          <w14:ligatures w14:val="none"/>
+        </w:rPr>
+        <w:t>-</w:t>
       </w:r>
       <w:r>
         <w:rPr>
@@ -13923,6 +14874,7 @@
         </w:rPr>
         <w:t>;</w:t>
       </w:r>
+      <w:proofErr w:type="gramEnd"/>
     </w:p>
     <w:p>
       <w:pPr>
@@ -13984,6 +14936,7 @@
         </w:rPr>
         <w:t xml:space="preserve"> (</w:t>
       </w:r>
+      <w:proofErr w:type="spellStart"/>
       <w:r>
         <w:rPr>
           <w:rFonts w:ascii="Consolas" w:eastAsia="Times New Roman" w:hAnsi="Consolas" w:cs="Times New Roman"/>
@@ -13995,6 +14948,7 @@
         </w:rPr>
         <w:t>isKeyword</w:t>
       </w:r>
+      <w:proofErr w:type="spellEnd"/>
       <w:r>
         <w:rPr>
           <w:rFonts w:ascii="Consolas" w:eastAsia="Times New Roman" w:hAnsi="Consolas" w:cs="Times New Roman"/>
@@ -14053,6 +15007,7 @@
         </w:rPr>
         <w:t xml:space="preserve">                </w:t>
       </w:r>
+      <w:proofErr w:type="spellStart"/>
       <w:r>
         <w:rPr>
           <w:rFonts w:ascii="Consolas" w:eastAsia="Times New Roman" w:hAnsi="Consolas" w:cs="Times New Roman"/>
@@ -14064,6 +15019,7 @@
         </w:rPr>
         <w:t>cout</w:t>
       </w:r>
+      <w:proofErr w:type="spellEnd"/>
       <w:r>
         <w:rPr>
           <w:rFonts w:ascii="Consolas" w:eastAsia="Times New Roman" w:hAnsi="Consolas" w:cs="Times New Roman"/>
@@ -14106,7 +15062,31 @@
           <w:szCs w:val="21"/>
           <w14:ligatures w14:val="none"/>
         </w:rPr>
-        <w:t>"Keyword : "</w:t>
+        <w:t>"</w:t>
+      </w:r>
+      <w:proofErr w:type="gramStart"/>
+      <w:r>
+        <w:rPr>
+          <w:rFonts w:ascii="Consolas" w:eastAsia="Times New Roman" w:hAnsi="Consolas" w:cs="Times New Roman"/>
+          <w:color w:val="CE9178"/>
+          <w:kern w:val="0"/>
+          <w:sz w:val="21"/>
+          <w:szCs w:val="21"/>
+          <w14:ligatures w14:val="none"/>
+        </w:rPr>
+        <w:t>Keyword :</w:t>
+      </w:r>
+      <w:proofErr w:type="gramEnd"/>
+      <w:r>
+        <w:rPr>
+          <w:rFonts w:ascii="Consolas" w:eastAsia="Times New Roman" w:hAnsi="Consolas" w:cs="Times New Roman"/>
+          <w:color w:val="CE9178"/>
+          <w:kern w:val="0"/>
+          <w:sz w:val="21"/>
+          <w:szCs w:val="21"/>
+          <w14:ligatures w14:val="none"/>
+        </w:rPr>
+        <w:t xml:space="preserve"> "</w:t>
       </w:r>
       <w:r>
         <w:rPr>
@@ -14185,6 +15165,8 @@
         </w:rPr>
         <w:t xml:space="preserve"> </w:t>
       </w:r>
+      <w:proofErr w:type="spellStart"/>
+      <w:proofErr w:type="gramStart"/>
       <w:r>
         <w:rPr>
           <w:rFonts w:ascii="Consolas" w:eastAsia="Times New Roman" w:hAnsi="Consolas" w:cs="Times New Roman"/>
@@ -14196,6 +15178,7 @@
         </w:rPr>
         <w:t>endl</w:t>
       </w:r>
+      <w:proofErr w:type="spellEnd"/>
       <w:r>
         <w:rPr>
           <w:rFonts w:ascii="Consolas" w:eastAsia="Times New Roman" w:hAnsi="Consolas" w:cs="Times New Roman"/>
@@ -14207,6 +15190,7 @@
         </w:rPr>
         <w:t>;</w:t>
       </w:r>
+      <w:proofErr w:type="gramEnd"/>
     </w:p>
     <w:p>
       <w:pPr>
@@ -14268,6 +15252,7 @@
         </w:rPr>
         <w:t xml:space="preserve">                </w:t>
       </w:r>
+      <w:proofErr w:type="spellStart"/>
       <w:r>
         <w:rPr>
           <w:rFonts w:ascii="Consolas" w:eastAsia="Times New Roman" w:hAnsi="Consolas" w:cs="Times New Roman"/>
@@ -14279,6 +15264,7 @@
         </w:rPr>
         <w:t>cout</w:t>
       </w:r>
+      <w:proofErr w:type="spellEnd"/>
       <w:r>
         <w:rPr>
           <w:rFonts w:ascii="Consolas" w:eastAsia="Times New Roman" w:hAnsi="Consolas" w:cs="Times New Roman"/>
@@ -14321,7 +15307,31 @@
           <w:szCs w:val="21"/>
           <w14:ligatures w14:val="none"/>
         </w:rPr>
-        <w:t>"Identifier : "</w:t>
+        <w:t>"</w:t>
+      </w:r>
+      <w:proofErr w:type="gramStart"/>
+      <w:r>
+        <w:rPr>
+          <w:rFonts w:ascii="Consolas" w:eastAsia="Times New Roman" w:hAnsi="Consolas" w:cs="Times New Roman"/>
+          <w:color w:val="CE9178"/>
+          <w:kern w:val="0"/>
+          <w:sz w:val="21"/>
+          <w:szCs w:val="21"/>
+          <w14:ligatures w14:val="none"/>
+        </w:rPr>
+        <w:t>Identifier :</w:t>
+      </w:r>
+      <w:proofErr w:type="gramEnd"/>
+      <w:r>
+        <w:rPr>
+          <w:rFonts w:ascii="Consolas" w:eastAsia="Times New Roman" w:hAnsi="Consolas" w:cs="Times New Roman"/>
+          <w:color w:val="CE9178"/>
+          <w:kern w:val="0"/>
+          <w:sz w:val="21"/>
+          <w:szCs w:val="21"/>
+          <w14:ligatures w14:val="none"/>
+        </w:rPr>
+        <w:t xml:space="preserve"> "</w:t>
       </w:r>
       <w:r>
         <w:rPr>
@@ -14400,6 +15410,8 @@
         </w:rPr>
         <w:t xml:space="preserve"> </w:t>
       </w:r>
+      <w:proofErr w:type="spellStart"/>
+      <w:proofErr w:type="gramStart"/>
       <w:r>
         <w:rPr>
           <w:rFonts w:ascii="Consolas" w:eastAsia="Times New Roman" w:hAnsi="Consolas" w:cs="Times New Roman"/>
@@ -14411,6 +15423,7 @@
         </w:rPr>
         <w:t>endl</w:t>
       </w:r>
+      <w:proofErr w:type="spellEnd"/>
       <w:r>
         <w:rPr>
           <w:rFonts w:ascii="Consolas" w:eastAsia="Times New Roman" w:hAnsi="Consolas" w:cs="Times New Roman"/>
@@ -14422,6 +15435,7 @@
         </w:rPr>
         <w:t>;</w:t>
       </w:r>
+      <w:proofErr w:type="gramEnd"/>
     </w:p>
     <w:p>
       <w:pPr>
@@ -14530,6 +15544,7 @@
         </w:rPr>
         <w:t xml:space="preserve"> (</w:t>
       </w:r>
+      <w:proofErr w:type="spellStart"/>
       <w:r>
         <w:rPr>
           <w:rFonts w:ascii="Consolas" w:eastAsia="Times New Roman" w:hAnsi="Consolas" w:cs="Times New Roman"/>
@@ -14541,6 +15556,7 @@
         </w:rPr>
         <w:t>isDigit</w:t>
       </w:r>
+      <w:proofErr w:type="spellEnd"/>
       <w:r>
         <w:rPr>
           <w:rFonts w:ascii="Consolas" w:eastAsia="Times New Roman" w:hAnsi="Consolas" w:cs="Times New Roman"/>
@@ -14574,6 +15590,7 @@
         </w:rPr>
         <w:t>[</w:t>
       </w:r>
+      <w:proofErr w:type="spellStart"/>
       <w:r>
         <w:rPr>
           <w:rFonts w:ascii="Consolas" w:eastAsia="Times New Roman" w:hAnsi="Consolas" w:cs="Times New Roman"/>
@@ -14585,6 +15602,7 @@
         </w:rPr>
         <w:t>i</w:t>
       </w:r>
+      <w:proofErr w:type="spellEnd"/>
       <w:r>
         <w:rPr>
           <w:rFonts w:ascii="Consolas" w:eastAsia="Times New Roman" w:hAnsi="Consolas" w:cs="Times New Roman"/>
@@ -14654,6 +15672,7 @@
         </w:rPr>
         <w:t xml:space="preserve"> </w:t>
       </w:r>
+      <w:proofErr w:type="spellStart"/>
       <w:r>
         <w:rPr>
           <w:rFonts w:ascii="Consolas" w:eastAsia="Times New Roman" w:hAnsi="Consolas" w:cs="Times New Roman"/>
@@ -14665,6 +15684,7 @@
         </w:rPr>
         <w:t>num</w:t>
       </w:r>
+      <w:proofErr w:type="spellEnd"/>
       <w:r>
         <w:rPr>
           <w:rFonts w:ascii="Consolas" w:eastAsia="Times New Roman" w:hAnsi="Consolas" w:cs="Times New Roman"/>
@@ -14707,7 +15727,19 @@
           <w:szCs w:val="21"/>
           <w14:ligatures w14:val="none"/>
         </w:rPr>
-        <w:t>""</w:t>
+        <w:t>"</w:t>
+      </w:r>
+      <w:proofErr w:type="gramStart"/>
+      <w:r>
+        <w:rPr>
+          <w:rFonts w:ascii="Consolas" w:eastAsia="Times New Roman" w:hAnsi="Consolas" w:cs="Times New Roman"/>
+          <w:color w:val="CE9178"/>
+          <w:kern w:val="0"/>
+          <w:sz w:val="21"/>
+          <w:szCs w:val="21"/>
+          <w14:ligatures w14:val="none"/>
+        </w:rPr>
+        <w:t>"</w:t>
       </w:r>
       <w:r>
         <w:rPr>
@@ -14720,6 +15752,7 @@
         </w:rPr>
         <w:t>;</w:t>
       </w:r>
+      <w:proofErr w:type="gramEnd"/>
     </w:p>
     <w:p>
       <w:pPr>
@@ -14781,6 +15814,7 @@
         </w:rPr>
         <w:t xml:space="preserve"> (</w:t>
       </w:r>
+      <w:proofErr w:type="spellStart"/>
       <w:r>
         <w:rPr>
           <w:rFonts w:ascii="Consolas" w:eastAsia="Times New Roman" w:hAnsi="Consolas" w:cs="Times New Roman"/>
@@ -14792,6 +15826,7 @@
         </w:rPr>
         <w:t>isDigit</w:t>
       </w:r>
+      <w:proofErr w:type="spellEnd"/>
       <w:r>
         <w:rPr>
           <w:rFonts w:ascii="Consolas" w:eastAsia="Times New Roman" w:hAnsi="Consolas" w:cs="Times New Roman"/>
@@ -14825,6 +15860,7 @@
         </w:rPr>
         <w:t>[</w:t>
       </w:r>
+      <w:proofErr w:type="spellStart"/>
       <w:r>
         <w:rPr>
           <w:rFonts w:ascii="Consolas" w:eastAsia="Times New Roman" w:hAnsi="Consolas" w:cs="Times New Roman"/>
@@ -14836,6 +15872,7 @@
         </w:rPr>
         <w:t>i</w:t>
       </w:r>
+      <w:proofErr w:type="spellEnd"/>
       <w:r>
         <w:rPr>
           <w:rFonts w:ascii="Consolas" w:eastAsia="Times New Roman" w:hAnsi="Consolas" w:cs="Times New Roman"/>
@@ -14902,6 +15939,7 @@
         </w:rPr>
         <w:t>[</w:t>
       </w:r>
+      <w:proofErr w:type="spellStart"/>
       <w:r>
         <w:rPr>
           <w:rFonts w:ascii="Consolas" w:eastAsia="Times New Roman" w:hAnsi="Consolas" w:cs="Times New Roman"/>
@@ -14913,6 +15951,7 @@
         </w:rPr>
         <w:t>i</w:t>
       </w:r>
+      <w:proofErr w:type="spellEnd"/>
       <w:r>
         <w:rPr>
           <w:rFonts w:ascii="Consolas" w:eastAsia="Times New Roman" w:hAnsi="Consolas" w:cs="Times New Roman"/>
@@ -15004,6 +16043,7 @@
         </w:rPr>
         <w:t xml:space="preserve">                </w:t>
       </w:r>
+      <w:proofErr w:type="spellStart"/>
       <w:r>
         <w:rPr>
           <w:rFonts w:ascii="Consolas" w:eastAsia="Times New Roman" w:hAnsi="Consolas" w:cs="Times New Roman"/>
@@ -15015,6 +16055,7 @@
         </w:rPr>
         <w:t>num</w:t>
       </w:r>
+      <w:proofErr w:type="spellEnd"/>
       <w:r>
         <w:rPr>
           <w:rFonts w:ascii="Consolas" w:eastAsia="Times New Roman" w:hAnsi="Consolas" w:cs="Times New Roman"/>
@@ -15070,6 +16111,7 @@
         </w:rPr>
         <w:t>[</w:t>
       </w:r>
+      <w:proofErr w:type="spellStart"/>
       <w:r>
         <w:rPr>
           <w:rFonts w:ascii="Consolas" w:eastAsia="Times New Roman" w:hAnsi="Consolas" w:cs="Times New Roman"/>
@@ -15081,6 +16123,8 @@
         </w:rPr>
         <w:t>i</w:t>
       </w:r>
+      <w:proofErr w:type="spellEnd"/>
+      <w:proofErr w:type="gramStart"/>
       <w:r>
         <w:rPr>
           <w:rFonts w:ascii="Consolas" w:eastAsia="Times New Roman" w:hAnsi="Consolas" w:cs="Times New Roman"/>
@@ -15103,6 +16147,7 @@
         </w:rPr>
         <w:t>;</w:t>
       </w:r>
+      <w:proofErr w:type="gramEnd"/>
     </w:p>
     <w:p>
       <w:pPr>
@@ -15128,6 +16173,7 @@
         </w:rPr>
         <w:t xml:space="preserve">                </w:t>
       </w:r>
+      <w:proofErr w:type="spellStart"/>
       <w:r>
         <w:rPr>
           <w:rFonts w:ascii="Consolas" w:eastAsia="Times New Roman" w:hAnsi="Consolas" w:cs="Times New Roman"/>
@@ -15139,6 +16185,7 @@
         </w:rPr>
         <w:t>i</w:t>
       </w:r>
+      <w:proofErr w:type="spellEnd"/>
       <w:r>
         <w:rPr>
           <w:rFonts w:ascii="Consolas" w:eastAsia="Times New Roman" w:hAnsi="Consolas" w:cs="Times New Roman"/>
@@ -15148,7 +16195,19 @@
           <w:szCs w:val="21"/>
           <w14:ligatures w14:val="none"/>
         </w:rPr>
-        <w:t>++</w:t>
+        <w:t>+</w:t>
+      </w:r>
+      <w:proofErr w:type="gramStart"/>
+      <w:r>
+        <w:rPr>
+          <w:rFonts w:ascii="Consolas" w:eastAsia="Times New Roman" w:hAnsi="Consolas" w:cs="Times New Roman"/>
+          <w:color w:val="D4D4D4"/>
+          <w:kern w:val="0"/>
+          <w:sz w:val="21"/>
+          <w:szCs w:val="21"/>
+          <w14:ligatures w14:val="none"/>
+        </w:rPr>
+        <w:t>+</w:t>
       </w:r>
       <w:r>
         <w:rPr>
@@ -15161,6 +16220,7 @@
         </w:rPr>
         <w:t>;</w:t>
       </w:r>
+      <w:proofErr w:type="gramEnd"/>
     </w:p>
     <w:p>
       <w:pPr>
@@ -15211,6 +16271,7 @@
         </w:rPr>
         <w:t xml:space="preserve">            </w:t>
       </w:r>
+      <w:proofErr w:type="spellStart"/>
       <w:r>
         <w:rPr>
           <w:rFonts w:ascii="Consolas" w:eastAsia="Times New Roman" w:hAnsi="Consolas" w:cs="Times New Roman"/>
@@ -15222,6 +16283,7 @@
         </w:rPr>
         <w:t>i</w:t>
       </w:r>
+      <w:proofErr w:type="spellEnd"/>
       <w:r>
         <w:rPr>
           <w:rFonts w:ascii="Consolas" w:eastAsia="Times New Roman" w:hAnsi="Consolas" w:cs="Times New Roman"/>
@@ -15231,7 +16293,19 @@
           <w:szCs w:val="21"/>
           <w14:ligatures w14:val="none"/>
         </w:rPr>
-        <w:t>--</w:t>
+        <w:t>-</w:t>
+      </w:r>
+      <w:proofErr w:type="gramStart"/>
+      <w:r>
+        <w:rPr>
+          <w:rFonts w:ascii="Consolas" w:eastAsia="Times New Roman" w:hAnsi="Consolas" w:cs="Times New Roman"/>
+          <w:color w:val="D4D4D4"/>
+          <w:kern w:val="0"/>
+          <w:sz w:val="21"/>
+          <w:szCs w:val="21"/>
+          <w14:ligatures w14:val="none"/>
+        </w:rPr>
+        <w:t>-</w:t>
       </w:r>
       <w:r>
         <w:rPr>
@@ -15244,6 +16318,7 @@
         </w:rPr>
         <w:t>;</w:t>
       </w:r>
+      <w:proofErr w:type="gramEnd"/>
     </w:p>
     <w:p>
       <w:pPr>
@@ -15283,6 +16358,7 @@
         </w:rPr>
         <w:t xml:space="preserve">            </w:t>
       </w:r>
+      <w:proofErr w:type="spellStart"/>
       <w:r>
         <w:rPr>
           <w:rFonts w:ascii="Consolas" w:eastAsia="Times New Roman" w:hAnsi="Consolas" w:cs="Times New Roman"/>
@@ -15294,6 +16370,7 @@
         </w:rPr>
         <w:t>cout</w:t>
       </w:r>
+      <w:proofErr w:type="spellEnd"/>
       <w:r>
         <w:rPr>
           <w:rFonts w:ascii="Consolas" w:eastAsia="Times New Roman" w:hAnsi="Consolas" w:cs="Times New Roman"/>
@@ -15336,7 +16413,31 @@
           <w:szCs w:val="21"/>
           <w14:ligatures w14:val="none"/>
         </w:rPr>
-        <w:t>"Number : "</w:t>
+        <w:t>"</w:t>
+      </w:r>
+      <w:proofErr w:type="gramStart"/>
+      <w:r>
+        <w:rPr>
+          <w:rFonts w:ascii="Consolas" w:eastAsia="Times New Roman" w:hAnsi="Consolas" w:cs="Times New Roman"/>
+          <w:color w:val="CE9178"/>
+          <w:kern w:val="0"/>
+          <w:sz w:val="21"/>
+          <w:szCs w:val="21"/>
+          <w14:ligatures w14:val="none"/>
+        </w:rPr>
+        <w:t>Number :</w:t>
+      </w:r>
+      <w:proofErr w:type="gramEnd"/>
+      <w:r>
+        <w:rPr>
+          <w:rFonts w:ascii="Consolas" w:eastAsia="Times New Roman" w:hAnsi="Consolas" w:cs="Times New Roman"/>
+          <w:color w:val="CE9178"/>
+          <w:kern w:val="0"/>
+          <w:sz w:val="21"/>
+          <w:szCs w:val="21"/>
+          <w14:ligatures w14:val="none"/>
+        </w:rPr>
+        <w:t xml:space="preserve"> "</w:t>
       </w:r>
       <w:r>
         <w:rPr>
@@ -15371,6 +16472,7 @@
         </w:rPr>
         <w:t xml:space="preserve"> </w:t>
       </w:r>
+      <w:proofErr w:type="spellStart"/>
       <w:r>
         <w:rPr>
           <w:rFonts w:ascii="Consolas" w:eastAsia="Times New Roman" w:hAnsi="Consolas" w:cs="Times New Roman"/>
@@ -15382,6 +16484,7 @@
         </w:rPr>
         <w:t>num</w:t>
       </w:r>
+      <w:proofErr w:type="spellEnd"/>
       <w:r>
         <w:rPr>
           <w:rFonts w:ascii="Consolas" w:eastAsia="Times New Roman" w:hAnsi="Consolas" w:cs="Times New Roman"/>
@@ -15415,6 +16518,8 @@
         </w:rPr>
         <w:t xml:space="preserve"> </w:t>
       </w:r>
+      <w:proofErr w:type="spellStart"/>
+      <w:proofErr w:type="gramStart"/>
       <w:r>
         <w:rPr>
           <w:rFonts w:ascii="Consolas" w:eastAsia="Times New Roman" w:hAnsi="Consolas" w:cs="Times New Roman"/>
@@ -15426,6 +16531,7 @@
         </w:rPr>
         <w:t>endl</w:t>
       </w:r>
+      <w:proofErr w:type="spellEnd"/>
       <w:r>
         <w:rPr>
           <w:rFonts w:ascii="Consolas" w:eastAsia="Times New Roman" w:hAnsi="Consolas" w:cs="Times New Roman"/>
@@ -15437,6 +16543,7 @@
         </w:rPr>
         <w:t>;</w:t>
       </w:r>
+      <w:proofErr w:type="gramEnd"/>
     </w:p>
     <w:p>
       <w:pPr>
@@ -15636,6 +16743,8 @@
         </w:rPr>
         <w:t xml:space="preserve"> </w:t>
       </w:r>
+      <w:proofErr w:type="spellStart"/>
+      <w:proofErr w:type="gramStart"/>
       <w:r>
         <w:rPr>
           <w:rFonts w:ascii="Consolas" w:eastAsia="Times New Roman" w:hAnsi="Consolas" w:cs="Times New Roman"/>
@@ -15669,6 +16778,8 @@
         </w:rPr>
         <w:t>length</w:t>
       </w:r>
+      <w:proofErr w:type="spellEnd"/>
+      <w:proofErr w:type="gramEnd"/>
       <w:r>
         <w:rPr>
           <w:rFonts w:ascii="Consolas" w:eastAsia="Times New Roman" w:hAnsi="Consolas" w:cs="Times New Roman"/>
@@ -15780,7 +16891,19 @@
           <w:szCs w:val="21"/>
           <w14:ligatures w14:val="none"/>
         </w:rPr>
-        <w:t>""</w:t>
+        <w:t>"</w:t>
+      </w:r>
+      <w:proofErr w:type="gramStart"/>
+      <w:r>
+        <w:rPr>
+          <w:rFonts w:ascii="Consolas" w:eastAsia="Times New Roman" w:hAnsi="Consolas" w:cs="Times New Roman"/>
+          <w:color w:val="CE9178"/>
+          <w:kern w:val="0"/>
+          <w:sz w:val="21"/>
+          <w:szCs w:val="21"/>
+          <w14:ligatures w14:val="none"/>
+        </w:rPr>
+        <w:t>"</w:t>
       </w:r>
       <w:r>
         <w:rPr>
@@ -15793,6 +16916,7 @@
         </w:rPr>
         <w:t>;</w:t>
       </w:r>
+      <w:proofErr w:type="gramEnd"/>
     </w:p>
     <w:p>
       <w:pPr>
@@ -15884,6 +17008,7 @@
         </w:rPr>
         <w:t>[</w:t>
       </w:r>
+      <w:proofErr w:type="spellStart"/>
       <w:r>
         <w:rPr>
           <w:rFonts w:ascii="Consolas" w:eastAsia="Times New Roman" w:hAnsi="Consolas" w:cs="Times New Roman"/>
@@ -15895,6 +17020,8 @@
         </w:rPr>
         <w:t>i</w:t>
       </w:r>
+      <w:proofErr w:type="spellEnd"/>
+      <w:proofErr w:type="gramStart"/>
       <w:r>
         <w:rPr>
           <w:rFonts w:ascii="Consolas" w:eastAsia="Times New Roman" w:hAnsi="Consolas" w:cs="Times New Roman"/>
@@ -15917,6 +17044,7 @@
         </w:rPr>
         <w:t>;</w:t>
       </w:r>
+      <w:proofErr w:type="gramEnd"/>
     </w:p>
     <w:p>
       <w:pPr>
@@ -16041,6 +17169,7 @@
         </w:rPr>
         <w:t>1</w:t>
       </w:r>
+      <w:proofErr w:type="gramStart"/>
       <w:r>
         <w:rPr>
           <w:rFonts w:ascii="Consolas" w:eastAsia="Times New Roman" w:hAnsi="Consolas" w:cs="Times New Roman"/>
@@ -16063,6 +17192,7 @@
         </w:rPr>
         <w:t>;</w:t>
       </w:r>
+      <w:proofErr w:type="gramEnd"/>
     </w:p>
     <w:p>
       <w:pPr>
@@ -16124,6 +17254,7 @@
         </w:rPr>
         <w:t xml:space="preserve"> (</w:t>
       </w:r>
+      <w:proofErr w:type="spellStart"/>
       <w:r>
         <w:rPr>
           <w:rFonts w:ascii="Consolas" w:eastAsia="Times New Roman" w:hAnsi="Consolas" w:cs="Times New Roman"/>
@@ -16135,6 +17266,7 @@
         </w:rPr>
         <w:t>isOperator</w:t>
       </w:r>
+      <w:proofErr w:type="spellEnd"/>
       <w:r>
         <w:rPr>
           <w:rFonts w:ascii="Consolas" w:eastAsia="Times New Roman" w:hAnsi="Consolas" w:cs="Times New Roman"/>
@@ -16193,6 +17325,7 @@
         </w:rPr>
         <w:t xml:space="preserve">                    </w:t>
       </w:r>
+      <w:proofErr w:type="spellStart"/>
       <w:r>
         <w:rPr>
           <w:rFonts w:ascii="Consolas" w:eastAsia="Times New Roman" w:hAnsi="Consolas" w:cs="Times New Roman"/>
@@ -16204,6 +17337,7 @@
         </w:rPr>
         <w:t>cout</w:t>
       </w:r>
+      <w:proofErr w:type="spellEnd"/>
       <w:r>
         <w:rPr>
           <w:rFonts w:ascii="Consolas" w:eastAsia="Times New Roman" w:hAnsi="Consolas" w:cs="Times New Roman"/>
@@ -16246,7 +17380,31 @@
           <w:szCs w:val="21"/>
           <w14:ligatures w14:val="none"/>
         </w:rPr>
-        <w:t>"Operator : "</w:t>
+        <w:t>"</w:t>
+      </w:r>
+      <w:proofErr w:type="gramStart"/>
+      <w:r>
+        <w:rPr>
+          <w:rFonts w:ascii="Consolas" w:eastAsia="Times New Roman" w:hAnsi="Consolas" w:cs="Times New Roman"/>
+          <w:color w:val="CE9178"/>
+          <w:kern w:val="0"/>
+          <w:sz w:val="21"/>
+          <w:szCs w:val="21"/>
+          <w14:ligatures w14:val="none"/>
+        </w:rPr>
+        <w:t>Operator :</w:t>
+      </w:r>
+      <w:proofErr w:type="gramEnd"/>
+      <w:r>
+        <w:rPr>
+          <w:rFonts w:ascii="Consolas" w:eastAsia="Times New Roman" w:hAnsi="Consolas" w:cs="Times New Roman"/>
+          <w:color w:val="CE9178"/>
+          <w:kern w:val="0"/>
+          <w:sz w:val="21"/>
+          <w:szCs w:val="21"/>
+          <w14:ligatures w14:val="none"/>
+        </w:rPr>
+        <w:t xml:space="preserve"> "</w:t>
       </w:r>
       <w:r>
         <w:rPr>
@@ -16325,6 +17483,8 @@
         </w:rPr>
         <w:t xml:space="preserve"> </w:t>
       </w:r>
+      <w:proofErr w:type="spellStart"/>
+      <w:proofErr w:type="gramStart"/>
       <w:r>
         <w:rPr>
           <w:rFonts w:ascii="Consolas" w:eastAsia="Times New Roman" w:hAnsi="Consolas" w:cs="Times New Roman"/>
@@ -16336,6 +17496,7 @@
         </w:rPr>
         <w:t>endl</w:t>
       </w:r>
+      <w:proofErr w:type="spellEnd"/>
       <w:r>
         <w:rPr>
           <w:rFonts w:ascii="Consolas" w:eastAsia="Times New Roman" w:hAnsi="Consolas" w:cs="Times New Roman"/>
@@ -16347,6 +17508,7 @@
         </w:rPr>
         <w:t>;</w:t>
       </w:r>
+      <w:proofErr w:type="gramEnd"/>
     </w:p>
     <w:p>
       <w:pPr>
@@ -16373,6 +17535,7 @@
         <w:lastRenderedPageBreak/>
         <w:t xml:space="preserve">                    </w:t>
       </w:r>
+      <w:proofErr w:type="spellStart"/>
       <w:r>
         <w:rPr>
           <w:rFonts w:ascii="Consolas" w:eastAsia="Times New Roman" w:hAnsi="Consolas" w:cs="Times New Roman"/>
@@ -16384,6 +17547,7 @@
         </w:rPr>
         <w:t>i</w:t>
       </w:r>
+      <w:proofErr w:type="spellEnd"/>
       <w:r>
         <w:rPr>
           <w:rFonts w:ascii="Consolas" w:eastAsia="Times New Roman" w:hAnsi="Consolas" w:cs="Times New Roman"/>
@@ -16393,7 +17557,19 @@
           <w:szCs w:val="21"/>
           <w14:ligatures w14:val="none"/>
         </w:rPr>
-        <w:t>++</w:t>
+        <w:t>+</w:t>
+      </w:r>
+      <w:proofErr w:type="gramStart"/>
+      <w:r>
+        <w:rPr>
+          <w:rFonts w:ascii="Consolas" w:eastAsia="Times New Roman" w:hAnsi="Consolas" w:cs="Times New Roman"/>
+          <w:color w:val="D4D4D4"/>
+          <w:kern w:val="0"/>
+          <w:sz w:val="21"/>
+          <w:szCs w:val="21"/>
+          <w14:ligatures w14:val="none"/>
+        </w:rPr>
+        <w:t>+</w:t>
       </w:r>
       <w:r>
         <w:rPr>
@@ -16406,6 +17582,7 @@
         </w:rPr>
         <w:t>;</w:t>
       </w:r>
+      <w:proofErr w:type="gramEnd"/>
     </w:p>
     <w:p>
       <w:pPr>
@@ -16431,6 +17608,7 @@
         </w:rPr>
         <w:t xml:space="preserve">                    </w:t>
       </w:r>
+      <w:proofErr w:type="gramStart"/>
       <w:r>
         <w:rPr>
           <w:rFonts w:ascii="Consolas" w:eastAsia="Times New Roman" w:hAnsi="Consolas" w:cs="Times New Roman"/>
@@ -16453,6 +17631,7 @@
         </w:rPr>
         <w:t>;</w:t>
       </w:r>
+      <w:proofErr w:type="gramEnd"/>
     </w:p>
     <w:p>
       <w:pPr>
@@ -16617,7 +17796,19 @@
           <w:szCs w:val="21"/>
           <w14:ligatures w14:val="none"/>
         </w:rPr>
-        <w:t>""</w:t>
+        <w:t>"</w:t>
+      </w:r>
+      <w:proofErr w:type="gramStart"/>
+      <w:r>
+        <w:rPr>
+          <w:rFonts w:ascii="Consolas" w:eastAsia="Times New Roman" w:hAnsi="Consolas" w:cs="Times New Roman"/>
+          <w:color w:val="CE9178"/>
+          <w:kern w:val="0"/>
+          <w:sz w:val="21"/>
+          <w:szCs w:val="21"/>
+          <w14:ligatures w14:val="none"/>
+        </w:rPr>
+        <w:t>"</w:t>
       </w:r>
       <w:r>
         <w:rPr>
@@ -16630,6 +17821,7 @@
         </w:rPr>
         <w:t>;</w:t>
       </w:r>
+      <w:proofErr w:type="gramEnd"/>
     </w:p>
     <w:p>
       <w:pPr>
@@ -16721,6 +17913,7 @@
         </w:rPr>
         <w:t>[</w:t>
       </w:r>
+      <w:proofErr w:type="spellStart"/>
       <w:r>
         <w:rPr>
           <w:rFonts w:ascii="Consolas" w:eastAsia="Times New Roman" w:hAnsi="Consolas" w:cs="Times New Roman"/>
@@ -16732,6 +17925,8 @@
         </w:rPr>
         <w:t>i</w:t>
       </w:r>
+      <w:proofErr w:type="spellEnd"/>
+      <w:proofErr w:type="gramStart"/>
       <w:r>
         <w:rPr>
           <w:rFonts w:ascii="Consolas" w:eastAsia="Times New Roman" w:hAnsi="Consolas" w:cs="Times New Roman"/>
@@ -16754,6 +17949,7 @@
         </w:rPr>
         <w:t>;</w:t>
       </w:r>
+      <w:proofErr w:type="gramEnd"/>
     </w:p>
     <w:p>
       <w:pPr>
@@ -16815,6 +18011,7 @@
         </w:rPr>
         <w:t xml:space="preserve"> (</w:t>
       </w:r>
+      <w:proofErr w:type="spellStart"/>
       <w:r>
         <w:rPr>
           <w:rFonts w:ascii="Consolas" w:eastAsia="Times New Roman" w:hAnsi="Consolas" w:cs="Times New Roman"/>
@@ -16826,6 +18023,7 @@
         </w:rPr>
         <w:t>isOperator</w:t>
       </w:r>
+      <w:proofErr w:type="spellEnd"/>
       <w:r>
         <w:rPr>
           <w:rFonts w:ascii="Consolas" w:eastAsia="Times New Roman" w:hAnsi="Consolas" w:cs="Times New Roman"/>
@@ -16884,6 +18082,7 @@
         </w:rPr>
         <w:t xml:space="preserve">                </w:t>
       </w:r>
+      <w:proofErr w:type="spellStart"/>
       <w:r>
         <w:rPr>
           <w:rFonts w:ascii="Consolas" w:eastAsia="Times New Roman" w:hAnsi="Consolas" w:cs="Times New Roman"/>
@@ -16895,6 +18094,7 @@
         </w:rPr>
         <w:t>cout</w:t>
       </w:r>
+      <w:proofErr w:type="spellEnd"/>
       <w:r>
         <w:rPr>
           <w:rFonts w:ascii="Consolas" w:eastAsia="Times New Roman" w:hAnsi="Consolas" w:cs="Times New Roman"/>
@@ -16937,7 +18137,31 @@
           <w:szCs w:val="21"/>
           <w14:ligatures w14:val="none"/>
         </w:rPr>
-        <w:t>"Operator : "</w:t>
+        <w:t>"</w:t>
+      </w:r>
+      <w:proofErr w:type="gramStart"/>
+      <w:r>
+        <w:rPr>
+          <w:rFonts w:ascii="Consolas" w:eastAsia="Times New Roman" w:hAnsi="Consolas" w:cs="Times New Roman"/>
+          <w:color w:val="CE9178"/>
+          <w:kern w:val="0"/>
+          <w:sz w:val="21"/>
+          <w:szCs w:val="21"/>
+          <w14:ligatures w14:val="none"/>
+        </w:rPr>
+        <w:t>Operator :</w:t>
+      </w:r>
+      <w:proofErr w:type="gramEnd"/>
+      <w:r>
+        <w:rPr>
+          <w:rFonts w:ascii="Consolas" w:eastAsia="Times New Roman" w:hAnsi="Consolas" w:cs="Times New Roman"/>
+          <w:color w:val="CE9178"/>
+          <w:kern w:val="0"/>
+          <w:sz w:val="21"/>
+          <w:szCs w:val="21"/>
+          <w14:ligatures w14:val="none"/>
+        </w:rPr>
+        <w:t xml:space="preserve"> "</w:t>
       </w:r>
       <w:r>
         <w:rPr>
@@ -17016,6 +18240,8 @@
         </w:rPr>
         <w:t xml:space="preserve"> </w:t>
       </w:r>
+      <w:proofErr w:type="spellStart"/>
+      <w:proofErr w:type="gramStart"/>
       <w:r>
         <w:rPr>
           <w:rFonts w:ascii="Consolas" w:eastAsia="Times New Roman" w:hAnsi="Consolas" w:cs="Times New Roman"/>
@@ -17027,6 +18253,7 @@
         </w:rPr>
         <w:t>endl</w:t>
       </w:r>
+      <w:proofErr w:type="spellEnd"/>
       <w:r>
         <w:rPr>
           <w:rFonts w:ascii="Consolas" w:eastAsia="Times New Roman" w:hAnsi="Consolas" w:cs="Times New Roman"/>
@@ -17038,6 +18265,7 @@
         </w:rPr>
         <w:t>;</w:t>
       </w:r>
+      <w:proofErr w:type="gramEnd"/>
     </w:p>
     <w:p>
       <w:pPr>
@@ -17121,6 +18349,7 @@
         </w:rPr>
         <w:t xml:space="preserve"> (</w:t>
       </w:r>
+      <w:proofErr w:type="spellStart"/>
       <w:r>
         <w:rPr>
           <w:rFonts w:ascii="Consolas" w:eastAsia="Times New Roman" w:hAnsi="Consolas" w:cs="Times New Roman"/>
@@ -17132,6 +18361,7 @@
         </w:rPr>
         <w:t>isPunctuator</w:t>
       </w:r>
+      <w:proofErr w:type="spellEnd"/>
       <w:r>
         <w:rPr>
           <w:rFonts w:ascii="Consolas" w:eastAsia="Times New Roman" w:hAnsi="Consolas" w:cs="Times New Roman"/>
@@ -17165,6 +18395,7 @@
         </w:rPr>
         <w:t>[</w:t>
       </w:r>
+      <w:proofErr w:type="spellStart"/>
       <w:r>
         <w:rPr>
           <w:rFonts w:ascii="Consolas" w:eastAsia="Times New Roman" w:hAnsi="Consolas" w:cs="Times New Roman"/>
@@ -17176,6 +18407,7 @@
         </w:rPr>
         <w:t>i</w:t>
       </w:r>
+      <w:proofErr w:type="spellEnd"/>
       <w:r>
         <w:rPr>
           <w:rFonts w:ascii="Consolas" w:eastAsia="Times New Roman" w:hAnsi="Consolas" w:cs="Times New Roman"/>
@@ -17223,6 +18455,7 @@
         </w:rPr>
         <w:t xml:space="preserve">                </w:t>
       </w:r>
+      <w:proofErr w:type="spellStart"/>
       <w:r>
         <w:rPr>
           <w:rFonts w:ascii="Consolas" w:eastAsia="Times New Roman" w:hAnsi="Consolas" w:cs="Times New Roman"/>
@@ -17234,6 +18467,7 @@
         </w:rPr>
         <w:t>cout</w:t>
       </w:r>
+      <w:proofErr w:type="spellEnd"/>
       <w:r>
         <w:rPr>
           <w:rFonts w:ascii="Consolas" w:eastAsia="Times New Roman" w:hAnsi="Consolas" w:cs="Times New Roman"/>
@@ -17276,7 +18510,31 @@
           <w:szCs w:val="21"/>
           <w14:ligatures w14:val="none"/>
         </w:rPr>
-        <w:t>"Punctuator : "</w:t>
+        <w:t>"</w:t>
+      </w:r>
+      <w:proofErr w:type="gramStart"/>
+      <w:r>
+        <w:rPr>
+          <w:rFonts w:ascii="Consolas" w:eastAsia="Times New Roman" w:hAnsi="Consolas" w:cs="Times New Roman"/>
+          <w:color w:val="CE9178"/>
+          <w:kern w:val="0"/>
+          <w:sz w:val="21"/>
+          <w:szCs w:val="21"/>
+          <w14:ligatures w14:val="none"/>
+        </w:rPr>
+        <w:t>Punctuator :</w:t>
+      </w:r>
+      <w:proofErr w:type="gramEnd"/>
+      <w:r>
+        <w:rPr>
+          <w:rFonts w:ascii="Consolas" w:eastAsia="Times New Roman" w:hAnsi="Consolas" w:cs="Times New Roman"/>
+          <w:color w:val="CE9178"/>
+          <w:kern w:val="0"/>
+          <w:sz w:val="21"/>
+          <w:szCs w:val="21"/>
+          <w14:ligatures w14:val="none"/>
+        </w:rPr>
+        <w:t xml:space="preserve"> "</w:t>
       </w:r>
       <w:r>
         <w:rPr>
@@ -17333,6 +18591,7 @@
         </w:rPr>
         <w:t>[</w:t>
       </w:r>
+      <w:proofErr w:type="spellStart"/>
       <w:r>
         <w:rPr>
           <w:rFonts w:ascii="Consolas" w:eastAsia="Times New Roman" w:hAnsi="Consolas" w:cs="Times New Roman"/>
@@ -17344,6 +18603,7 @@
         </w:rPr>
         <w:t>i</w:t>
       </w:r>
+      <w:proofErr w:type="spellEnd"/>
       <w:r>
         <w:rPr>
           <w:rFonts w:ascii="Consolas" w:eastAsia="Times New Roman" w:hAnsi="Consolas" w:cs="Times New Roman"/>
@@ -17388,6 +18648,8 @@
         </w:rPr>
         <w:t xml:space="preserve"> </w:t>
       </w:r>
+      <w:proofErr w:type="spellStart"/>
+      <w:proofErr w:type="gramStart"/>
       <w:r>
         <w:rPr>
           <w:rFonts w:ascii="Consolas" w:eastAsia="Times New Roman" w:hAnsi="Consolas" w:cs="Times New Roman"/>
@@ -17399,6 +18661,7 @@
         </w:rPr>
         <w:t>endl</w:t>
       </w:r>
+      <w:proofErr w:type="spellEnd"/>
       <w:r>
         <w:rPr>
           <w:rFonts w:ascii="Consolas" w:eastAsia="Times New Roman" w:hAnsi="Consolas" w:cs="Times New Roman"/>
@@ -17410,6 +18673,7 @@
         </w:rPr>
         <w:t>;</w:t>
       </w:r>
+      <w:proofErr w:type="gramEnd"/>
     </w:p>
     <w:p>
       <w:pPr>
@@ -17521,6 +18785,7 @@
         </w:rPr>
         <w:t xml:space="preserve"> </w:t>
       </w:r>
+      <w:proofErr w:type="gramStart"/>
       <w:r>
         <w:rPr>
           <w:rFonts w:ascii="Consolas" w:eastAsia="Times New Roman" w:hAnsi="Consolas" w:cs="Times New Roman"/>
@@ -17543,6 +18808,7 @@
         </w:rPr>
         <w:t>;</w:t>
       </w:r>
+      <w:proofErr w:type="gramEnd"/>
     </w:p>
     <w:p>
       <w:pPr>
@@ -17639,8 +18905,13 @@
         <w:spacing w:after="466" w:line="268" w:lineRule="auto"/>
         <w:ind w:right="49"/>
       </w:pPr>
-      <w:r>
-        <w:t>Identifier : include</w:t>
+      <w:proofErr w:type="gramStart"/>
+      <w:r>
+        <w:t>Identifier :</w:t>
+      </w:r>
+      <w:proofErr w:type="gramEnd"/>
+      <w:r>
+        <w:t xml:space="preserve"> include</w:t>
       </w:r>
     </w:p>
     <w:p>
@@ -17648,17 +18919,32 @@
         <w:spacing w:after="466" w:line="268" w:lineRule="auto"/>
         <w:ind w:right="49"/>
       </w:pPr>
-      <w:r>
-        <w:t>Identifier : input_scanner</w:t>
-      </w:r>
+      <w:proofErr w:type="gramStart"/>
+      <w:r>
+        <w:t>Identifier :</w:t>
+      </w:r>
+      <w:proofErr w:type="gramEnd"/>
+      <w:r>
+        <w:t xml:space="preserve"> </w:t>
+      </w:r>
+      <w:proofErr w:type="spellStart"/>
+      <w:r>
+        <w:t>input_scanner</w:t>
+      </w:r>
+      <w:proofErr w:type="spellEnd"/>
     </w:p>
     <w:p>
       <w:pPr>
         <w:spacing w:after="466" w:line="268" w:lineRule="auto"/>
         <w:ind w:right="49"/>
       </w:pPr>
-      <w:r>
-        <w:t>Punctuator : .</w:t>
+      <w:proofErr w:type="gramStart"/>
+      <w:r>
+        <w:t>Punctuator :</w:t>
+      </w:r>
+      <w:proofErr w:type="gramEnd"/>
+      <w:r>
+        <w:t xml:space="preserve"> .</w:t>
       </w:r>
     </w:p>
     <w:p>
@@ -17666,8 +18952,13 @@
         <w:spacing w:after="466" w:line="268" w:lineRule="auto"/>
         <w:ind w:right="49"/>
       </w:pPr>
-      <w:r>
-        <w:t>Identifier : h</w:t>
+      <w:proofErr w:type="gramStart"/>
+      <w:r>
+        <w:t>Identifier :</w:t>
+      </w:r>
+      <w:proofErr w:type="gramEnd"/>
+      <w:r>
+        <w:t xml:space="preserve"> h</w:t>
       </w:r>
     </w:p>
     <w:p>
@@ -17675,9 +18966,14 @@
         <w:spacing w:after="466" w:line="268" w:lineRule="auto"/>
         <w:ind w:right="49"/>
       </w:pPr>
+      <w:proofErr w:type="gramStart"/>
       <w:r>
         <w:lastRenderedPageBreak/>
-        <w:t>Keyword : int</w:t>
+        <w:t>Keyword :</w:t>
+      </w:r>
+      <w:proofErr w:type="gramEnd"/>
+      <w:r>
+        <w:t xml:space="preserve"> int</w:t>
       </w:r>
     </w:p>
     <w:p>
@@ -17685,8 +18981,13 @@
         <w:spacing w:after="466" w:line="268" w:lineRule="auto"/>
         <w:ind w:right="49"/>
       </w:pPr>
-      <w:r>
-        <w:t>Identifier : main</w:t>
+      <w:proofErr w:type="gramStart"/>
+      <w:r>
+        <w:t>Identifier :</w:t>
+      </w:r>
+      <w:proofErr w:type="gramEnd"/>
+      <w:r>
+        <w:t xml:space="preserve"> main</w:t>
       </w:r>
     </w:p>
     <w:p>
@@ -17694,8 +18995,13 @@
         <w:spacing w:after="466" w:line="268" w:lineRule="auto"/>
         <w:ind w:right="49"/>
       </w:pPr>
-      <w:r>
-        <w:t>Punctuator : (</w:t>
+      <w:proofErr w:type="gramStart"/>
+      <w:r>
+        <w:t>Punctuator :</w:t>
+      </w:r>
+      <w:proofErr w:type="gramEnd"/>
+      <w:r>
+        <w:t xml:space="preserve"> (</w:t>
       </w:r>
     </w:p>
     <w:p>
@@ -17703,8 +19009,13 @@
         <w:spacing w:after="466" w:line="268" w:lineRule="auto"/>
         <w:ind w:right="49"/>
       </w:pPr>
-      <w:r>
-        <w:t>Punctuator : )</w:t>
+      <w:proofErr w:type="gramStart"/>
+      <w:r>
+        <w:t>Punctuator :</w:t>
+      </w:r>
+      <w:proofErr w:type="gramEnd"/>
+      <w:r>
+        <w:t xml:space="preserve"> )</w:t>
       </w:r>
     </w:p>
     <w:p>
@@ -17712,8 +19023,13 @@
         <w:spacing w:after="466" w:line="268" w:lineRule="auto"/>
         <w:ind w:right="49"/>
       </w:pPr>
-      <w:r>
-        <w:t>Punctuator : {</w:t>
+      <w:proofErr w:type="gramStart"/>
+      <w:r>
+        <w:t>Punctuator :</w:t>
+      </w:r>
+      <w:proofErr w:type="gramEnd"/>
+      <w:r>
+        <w:t xml:space="preserve"> {</w:t>
       </w:r>
     </w:p>
     <w:p>
@@ -17721,8 +19037,13 @@
         <w:spacing w:after="466" w:line="268" w:lineRule="auto"/>
         <w:ind w:right="49"/>
       </w:pPr>
-      <w:r>
-        <w:t>Keyword : float</w:t>
+      <w:proofErr w:type="gramStart"/>
+      <w:r>
+        <w:t>Keyword :</w:t>
+      </w:r>
+      <w:proofErr w:type="gramEnd"/>
+      <w:r>
+        <w:t xml:space="preserve"> float</w:t>
       </w:r>
     </w:p>
     <w:p>
@@ -17730,8 +19051,13 @@
         <w:spacing w:after="466" w:line="268" w:lineRule="auto"/>
         <w:ind w:right="49"/>
       </w:pPr>
-      <w:r>
-        <w:t>Identifier : area</w:t>
+      <w:proofErr w:type="gramStart"/>
+      <w:r>
+        <w:t>Identifier :</w:t>
+      </w:r>
+      <w:proofErr w:type="gramEnd"/>
+      <w:r>
+        <w:t xml:space="preserve"> area</w:t>
       </w:r>
     </w:p>
     <w:p>
@@ -17739,8 +19065,13 @@
         <w:spacing w:after="466" w:line="268" w:lineRule="auto"/>
         <w:ind w:right="49"/>
       </w:pPr>
-      <w:r>
-        <w:t>Punctuator : ,</w:t>
+      <w:proofErr w:type="gramStart"/>
+      <w:r>
+        <w:t>Punctuator :</w:t>
+      </w:r>
+      <w:proofErr w:type="gramEnd"/>
+      <w:r>
+        <w:t xml:space="preserve"> ,</w:t>
       </w:r>
     </w:p>
     <w:p>
@@ -17748,8 +19079,13 @@
         <w:spacing w:after="466" w:line="268" w:lineRule="auto"/>
         <w:ind w:right="49"/>
       </w:pPr>
-      <w:r>
-        <w:t>Identifier : volume</w:t>
+      <w:proofErr w:type="gramStart"/>
+      <w:r>
+        <w:t>Identifier :</w:t>
+      </w:r>
+      <w:proofErr w:type="gramEnd"/>
+      <w:r>
+        <w:t xml:space="preserve"> volume</w:t>
       </w:r>
     </w:p>
     <w:p>
@@ -17757,8 +19093,13 @@
         <w:spacing w:after="466" w:line="268" w:lineRule="auto"/>
         <w:ind w:right="49"/>
       </w:pPr>
-      <w:r>
-        <w:t>Punctuator : ;</w:t>
+      <w:proofErr w:type="gramStart"/>
+      <w:r>
+        <w:t>Punctuator :</w:t>
+      </w:r>
+      <w:proofErr w:type="gramEnd"/>
+      <w:r>
+        <w:t xml:space="preserve"> ;</w:t>
       </w:r>
     </w:p>
     <w:p>
@@ -17766,8 +19107,13 @@
         <w:spacing w:after="466" w:line="268" w:lineRule="auto"/>
         <w:ind w:right="49"/>
       </w:pPr>
-      <w:r>
-        <w:t>Keyword : int</w:t>
+      <w:proofErr w:type="gramStart"/>
+      <w:r>
+        <w:t>Keyword :</w:t>
+      </w:r>
+      <w:proofErr w:type="gramEnd"/>
+      <w:r>
+        <w:t xml:space="preserve"> int</w:t>
       </w:r>
     </w:p>
     <w:p>
@@ -17775,8 +19121,13 @@
         <w:spacing w:after="466" w:line="268" w:lineRule="auto"/>
         <w:ind w:right="49"/>
       </w:pPr>
-      <w:r>
-        <w:t>Identifier : radius</w:t>
+      <w:proofErr w:type="gramStart"/>
+      <w:r>
+        <w:t>Identifier :</w:t>
+      </w:r>
+      <w:proofErr w:type="gramEnd"/>
+      <w:r>
+        <w:t xml:space="preserve"> radius</w:t>
       </w:r>
     </w:p>
     <w:p>
@@ -17784,8 +19135,13 @@
         <w:spacing w:after="466" w:line="268" w:lineRule="auto"/>
         <w:ind w:right="49"/>
       </w:pPr>
-      <w:r>
-        <w:t>Punctuator : =</w:t>
+      <w:proofErr w:type="gramStart"/>
+      <w:r>
+        <w:t>Punctuator :</w:t>
+      </w:r>
+      <w:proofErr w:type="gramEnd"/>
+      <w:r>
+        <w:t xml:space="preserve"> =</w:t>
       </w:r>
     </w:p>
     <w:p>
@@ -17793,8 +19149,13 @@
         <w:spacing w:after="466" w:line="268" w:lineRule="auto"/>
         <w:ind w:right="49"/>
       </w:pPr>
-      <w:r>
-        <w:t>Number : 5</w:t>
+      <w:proofErr w:type="gramStart"/>
+      <w:r>
+        <w:t>Number :</w:t>
+      </w:r>
+      <w:proofErr w:type="gramEnd"/>
+      <w:r>
+        <w:t xml:space="preserve"> 5</w:t>
       </w:r>
     </w:p>
     <w:p>
@@ -17802,8 +19163,13 @@
         <w:spacing w:after="466" w:line="268" w:lineRule="auto"/>
         <w:ind w:right="49"/>
       </w:pPr>
-      <w:r>
-        <w:t>Punctuator : ;</w:t>
+      <w:proofErr w:type="gramStart"/>
+      <w:r>
+        <w:t>Punctuator :</w:t>
+      </w:r>
+      <w:proofErr w:type="gramEnd"/>
+      <w:r>
+        <w:t xml:space="preserve"> ;</w:t>
       </w:r>
     </w:p>
     <w:p>
@@ -17811,8 +19177,13 @@
         <w:spacing w:after="466" w:line="268" w:lineRule="auto"/>
         <w:ind w:right="49"/>
       </w:pPr>
-      <w:r>
-        <w:t>Keyword : int</w:t>
+      <w:proofErr w:type="gramStart"/>
+      <w:r>
+        <w:t>Keyword :</w:t>
+      </w:r>
+      <w:proofErr w:type="gramEnd"/>
+      <w:r>
+        <w:t xml:space="preserve"> int</w:t>
       </w:r>
     </w:p>
     <w:p>
@@ -17820,18 +19191,33 @@
         <w:spacing w:after="466" w:line="268" w:lineRule="auto"/>
         <w:ind w:right="49"/>
       </w:pPr>
+      <w:proofErr w:type="gramStart"/>
       <w:r>
         <w:lastRenderedPageBreak/>
-        <w:t>Identifier : num</w:t>
-      </w:r>
+        <w:t>Identifier :</w:t>
+      </w:r>
+      <w:proofErr w:type="gramEnd"/>
+      <w:r>
+        <w:t xml:space="preserve"> </w:t>
+      </w:r>
+      <w:proofErr w:type="spellStart"/>
+      <w:r>
+        <w:t>num</w:t>
+      </w:r>
+      <w:proofErr w:type="spellEnd"/>
     </w:p>
     <w:p>
       <w:pPr>
         <w:spacing w:after="466" w:line="268" w:lineRule="auto"/>
         <w:ind w:right="49"/>
       </w:pPr>
-      <w:r>
-        <w:t>Punctuator : ;</w:t>
+      <w:proofErr w:type="gramStart"/>
+      <w:r>
+        <w:t>Punctuator :</w:t>
+      </w:r>
+      <w:proofErr w:type="gramEnd"/>
+      <w:r>
+        <w:t xml:space="preserve"> ;</w:t>
       </w:r>
     </w:p>
     <w:p>
@@ -17839,8 +19225,13 @@
         <w:spacing w:after="466" w:line="268" w:lineRule="auto"/>
         <w:ind w:right="49"/>
       </w:pPr>
-      <w:r>
-        <w:t>Keyword : float</w:t>
+      <w:proofErr w:type="gramStart"/>
+      <w:r>
+        <w:t>Keyword :</w:t>
+      </w:r>
+      <w:proofErr w:type="gramEnd"/>
+      <w:r>
+        <w:t xml:space="preserve"> float</w:t>
       </w:r>
     </w:p>
     <w:p>
@@ -17848,8 +19239,13 @@
         <w:spacing w:after="466" w:line="268" w:lineRule="auto"/>
         <w:ind w:right="49"/>
       </w:pPr>
-      <w:r>
-        <w:t>Identifier : X</w:t>
+      <w:proofErr w:type="gramStart"/>
+      <w:r>
+        <w:t>Identifier :</w:t>
+      </w:r>
+      <w:proofErr w:type="gramEnd"/>
+      <w:r>
+        <w:t xml:space="preserve"> X</w:t>
       </w:r>
     </w:p>
     <w:p>
@@ -17857,8 +19253,13 @@
         <w:spacing w:after="466" w:line="268" w:lineRule="auto"/>
         <w:ind w:right="49"/>
       </w:pPr>
-      <w:r>
-        <w:t>Punctuator : =</w:t>
+      <w:proofErr w:type="gramStart"/>
+      <w:r>
+        <w:t>Punctuator :</w:t>
+      </w:r>
+      <w:proofErr w:type="gramEnd"/>
+      <w:r>
+        <w:t xml:space="preserve"> =</w:t>
       </w:r>
     </w:p>
     <w:p>
@@ -17866,8 +19267,13 @@
         <w:spacing w:after="466" w:line="268" w:lineRule="auto"/>
         <w:ind w:right="49"/>
       </w:pPr>
-      <w:r>
-        <w:t>Operator : -</w:t>
+      <w:proofErr w:type="gramStart"/>
+      <w:r>
+        <w:t>Operator :</w:t>
+      </w:r>
+      <w:proofErr w:type="gramEnd"/>
+      <w:r>
+        <w:t xml:space="preserve"> -</w:t>
       </w:r>
     </w:p>
     <w:p>
@@ -17875,8 +19281,13 @@
         <w:spacing w:after="466" w:line="268" w:lineRule="auto"/>
         <w:ind w:right="49"/>
       </w:pPr>
-      <w:r>
-        <w:t>Number : 44.15</w:t>
+      <w:proofErr w:type="gramStart"/>
+      <w:r>
+        <w:t>Number :</w:t>
+      </w:r>
+      <w:proofErr w:type="gramEnd"/>
+      <w:r>
+        <w:t xml:space="preserve"> 44.15</w:t>
       </w:r>
     </w:p>
     <w:p>
@@ -17884,8 +19295,13 @@
         <w:spacing w:after="466" w:line="268" w:lineRule="auto"/>
         <w:ind w:right="49"/>
       </w:pPr>
-      <w:r>
-        <w:t>Punctuator : ;</w:t>
+      <w:proofErr w:type="gramStart"/>
+      <w:r>
+        <w:t>Punctuator :</w:t>
+      </w:r>
+      <w:proofErr w:type="gramEnd"/>
+      <w:r>
+        <w:t xml:space="preserve"> ;</w:t>
       </w:r>
     </w:p>
     <w:p>
@@ -17893,8 +19309,13 @@
         <w:spacing w:after="466" w:line="268" w:lineRule="auto"/>
         <w:ind w:right="49"/>
       </w:pPr>
-      <w:r>
-        <w:t>Keyword : float</w:t>
+      <w:proofErr w:type="gramStart"/>
+      <w:r>
+        <w:t>Keyword :</w:t>
+      </w:r>
+      <w:proofErr w:type="gramEnd"/>
+      <w:r>
+        <w:t xml:space="preserve"> float</w:t>
       </w:r>
     </w:p>
     <w:p>
@@ -17902,8 +19323,13 @@
         <w:spacing w:after="466" w:line="268" w:lineRule="auto"/>
         <w:ind w:right="49"/>
       </w:pPr>
-      <w:r>
-        <w:t>Identifier : Y</w:t>
+      <w:proofErr w:type="gramStart"/>
+      <w:r>
+        <w:t>Identifier :</w:t>
+      </w:r>
+      <w:proofErr w:type="gramEnd"/>
+      <w:r>
+        <w:t xml:space="preserve"> Y</w:t>
       </w:r>
     </w:p>
     <w:p>
@@ -17911,8 +19337,13 @@
         <w:spacing w:after="466" w:line="268" w:lineRule="auto"/>
         <w:ind w:right="49"/>
       </w:pPr>
-      <w:r>
-        <w:t>Punctuator : =</w:t>
+      <w:proofErr w:type="gramStart"/>
+      <w:r>
+        <w:t>Punctuator :</w:t>
+      </w:r>
+      <w:proofErr w:type="gramEnd"/>
+      <w:r>
+        <w:t xml:space="preserve"> =</w:t>
       </w:r>
     </w:p>
     <w:p>
@@ -17920,8 +19351,13 @@
         <w:spacing w:after="466" w:line="268" w:lineRule="auto"/>
         <w:ind w:right="49"/>
       </w:pPr>
-      <w:r>
-        <w:t>Number : 416.0</w:t>
+      <w:proofErr w:type="gramStart"/>
+      <w:r>
+        <w:t>Number :</w:t>
+      </w:r>
+      <w:proofErr w:type="gramEnd"/>
+      <w:r>
+        <w:t xml:space="preserve"> 416.0</w:t>
       </w:r>
     </w:p>
     <w:p>
@@ -17929,8 +19365,13 @@
         <w:spacing w:after="466" w:line="268" w:lineRule="auto"/>
         <w:ind w:right="49"/>
       </w:pPr>
-      <w:r>
-        <w:t>Identifier : e</w:t>
+      <w:proofErr w:type="gramStart"/>
+      <w:r>
+        <w:t>Identifier :</w:t>
+      </w:r>
+      <w:proofErr w:type="gramEnd"/>
+      <w:r>
+        <w:t xml:space="preserve"> e</w:t>
       </w:r>
     </w:p>
     <w:p>
@@ -17938,8 +19379,13 @@
         <w:spacing w:after="466" w:line="268" w:lineRule="auto"/>
         <w:ind w:right="49"/>
       </w:pPr>
-      <w:r>
-        <w:t>Operator : +</w:t>
+      <w:proofErr w:type="gramStart"/>
+      <w:r>
+        <w:t>Operator :</w:t>
+      </w:r>
+      <w:proofErr w:type="gramEnd"/>
+      <w:r>
+        <w:t xml:space="preserve"> +</w:t>
       </w:r>
     </w:p>
     <w:p>
@@ -17947,8 +19393,13 @@
         <w:spacing w:after="466" w:line="268" w:lineRule="auto"/>
         <w:ind w:right="49"/>
       </w:pPr>
-      <w:r>
-        <w:t>Number : 1</w:t>
+      <w:proofErr w:type="gramStart"/>
+      <w:r>
+        <w:t>Number :</w:t>
+      </w:r>
+      <w:proofErr w:type="gramEnd"/>
+      <w:r>
+        <w:t xml:space="preserve"> 1</w:t>
       </w:r>
     </w:p>
     <w:p>
@@ -17956,8 +19407,13 @@
         <w:spacing w:after="466" w:line="268" w:lineRule="auto"/>
         <w:ind w:right="49"/>
       </w:pPr>
-      <w:r>
-        <w:t>Punctuator : ;</w:t>
+      <w:proofErr w:type="gramStart"/>
+      <w:r>
+        <w:t>Punctuator :</w:t>
+      </w:r>
+      <w:proofErr w:type="gramEnd"/>
+      <w:r>
+        <w:t xml:space="preserve"> ;</w:t>
       </w:r>
     </w:p>
     <w:p>
@@ -17965,9 +19421,14 @@
         <w:spacing w:after="466" w:line="268" w:lineRule="auto"/>
         <w:ind w:right="49"/>
       </w:pPr>
+      <w:proofErr w:type="gramStart"/>
       <w:r>
         <w:lastRenderedPageBreak/>
-        <w:t>Keyword : float</w:t>
+        <w:t>Keyword :</w:t>
+      </w:r>
+      <w:proofErr w:type="gramEnd"/>
+      <w:r>
+        <w:t xml:space="preserve"> float</w:t>
       </w:r>
     </w:p>
     <w:p>
@@ -17975,8 +19436,13 @@
         <w:spacing w:after="466" w:line="268" w:lineRule="auto"/>
         <w:ind w:right="49"/>
       </w:pPr>
-      <w:r>
-        <w:t>Identifier : Z</w:t>
+      <w:proofErr w:type="gramStart"/>
+      <w:r>
+        <w:t>Identifier :</w:t>
+      </w:r>
+      <w:proofErr w:type="gramEnd"/>
+      <w:r>
+        <w:t xml:space="preserve"> Z</w:t>
       </w:r>
     </w:p>
     <w:p>
@@ -17984,8 +19450,13 @@
         <w:spacing w:after="466" w:line="268" w:lineRule="auto"/>
         <w:ind w:right="49"/>
       </w:pPr>
-      <w:r>
-        <w:t>Punctuator : =</w:t>
+      <w:proofErr w:type="gramStart"/>
+      <w:r>
+        <w:t>Punctuator :</w:t>
+      </w:r>
+      <w:proofErr w:type="gramEnd"/>
+      <w:r>
+        <w:t xml:space="preserve"> =</w:t>
       </w:r>
     </w:p>
     <w:p>
@@ -17993,8 +19464,13 @@
         <w:spacing w:after="466" w:line="268" w:lineRule="auto"/>
         <w:ind w:right="49"/>
       </w:pPr>
-      <w:r>
-        <w:t>Identifier : X</w:t>
+      <w:proofErr w:type="gramStart"/>
+      <w:r>
+        <w:t>Identifier :</w:t>
+      </w:r>
+      <w:proofErr w:type="gramEnd"/>
+      <w:r>
+        <w:t xml:space="preserve"> X</w:t>
       </w:r>
     </w:p>
     <w:p>
@@ -18002,8 +19478,13 @@
         <w:spacing w:after="466" w:line="268" w:lineRule="auto"/>
         <w:ind w:right="49"/>
       </w:pPr>
-      <w:r>
-        <w:t>Operator : /</w:t>
+      <w:proofErr w:type="gramStart"/>
+      <w:r>
+        <w:t>Operator :</w:t>
+      </w:r>
+      <w:proofErr w:type="gramEnd"/>
+      <w:r>
+        <w:t xml:space="preserve"> /</w:t>
       </w:r>
     </w:p>
     <w:p>
@@ -18011,8 +19492,13 @@
         <w:spacing w:after="466" w:line="268" w:lineRule="auto"/>
         <w:ind w:right="49"/>
       </w:pPr>
-      <w:r>
-        <w:t>Identifier : Y</w:t>
+      <w:proofErr w:type="gramStart"/>
+      <w:r>
+        <w:t>Identifier :</w:t>
+      </w:r>
+      <w:proofErr w:type="gramEnd"/>
+      <w:r>
+        <w:t xml:space="preserve"> Y</w:t>
       </w:r>
     </w:p>
     <w:p>
@@ -18020,8 +19506,13 @@
         <w:spacing w:after="466" w:line="268" w:lineRule="auto"/>
         <w:ind w:right="49"/>
       </w:pPr>
-      <w:r>
-        <w:t>Punctuator : ;</w:t>
+      <w:proofErr w:type="gramStart"/>
+      <w:r>
+        <w:t>Punctuator :</w:t>
+      </w:r>
+      <w:proofErr w:type="gramEnd"/>
+      <w:r>
+        <w:t xml:space="preserve"> ;</w:t>
       </w:r>
     </w:p>
     <w:p>
@@ -18029,8 +19520,13 @@
         <w:spacing w:after="466" w:line="268" w:lineRule="auto"/>
         <w:ind w:right="49"/>
       </w:pPr>
-      <w:r>
-        <w:t>Keyword : for</w:t>
+      <w:proofErr w:type="gramStart"/>
+      <w:r>
+        <w:t>Keyword :</w:t>
+      </w:r>
+      <w:proofErr w:type="gramEnd"/>
+      <w:r>
+        <w:t xml:space="preserve"> for</w:t>
       </w:r>
     </w:p>
     <w:p>
@@ -18038,8 +19534,13 @@
         <w:spacing w:after="466" w:line="268" w:lineRule="auto"/>
         <w:ind w:right="49"/>
       </w:pPr>
-      <w:r>
-        <w:t>Punctuator : (</w:t>
+      <w:proofErr w:type="gramStart"/>
+      <w:r>
+        <w:t>Punctuator :</w:t>
+      </w:r>
+      <w:proofErr w:type="gramEnd"/>
+      <w:r>
+        <w:t xml:space="preserve"> (</w:t>
       </w:r>
     </w:p>
     <w:p>
@@ -18047,17 +19548,32 @@
         <w:spacing w:after="466" w:line="268" w:lineRule="auto"/>
         <w:ind w:right="49"/>
       </w:pPr>
-      <w:r>
-        <w:t>Identifier : num</w:t>
-      </w:r>
+      <w:proofErr w:type="gramStart"/>
+      <w:r>
+        <w:t>Identifier :</w:t>
+      </w:r>
+      <w:proofErr w:type="gramEnd"/>
+      <w:r>
+        <w:t xml:space="preserve"> </w:t>
+      </w:r>
+      <w:proofErr w:type="spellStart"/>
+      <w:r>
+        <w:t>num</w:t>
+      </w:r>
+      <w:proofErr w:type="spellEnd"/>
     </w:p>
     <w:p>
       <w:pPr>
         <w:spacing w:after="466" w:line="268" w:lineRule="auto"/>
         <w:ind w:right="49"/>
       </w:pPr>
-      <w:r>
-        <w:t>Punctuator : =</w:t>
+      <w:proofErr w:type="gramStart"/>
+      <w:r>
+        <w:t>Punctuator :</w:t>
+      </w:r>
+      <w:proofErr w:type="gramEnd"/>
+      <w:r>
+        <w:t xml:space="preserve"> =</w:t>
       </w:r>
     </w:p>
     <w:p>
@@ -18065,8 +19581,13 @@
         <w:spacing w:after="466" w:line="268" w:lineRule="auto"/>
         <w:ind w:right="49"/>
       </w:pPr>
-      <w:r>
-        <w:t>Number : 0</w:t>
+      <w:proofErr w:type="gramStart"/>
+      <w:r>
+        <w:t>Number :</w:t>
+      </w:r>
+      <w:proofErr w:type="gramEnd"/>
+      <w:r>
+        <w:t xml:space="preserve"> 0</w:t>
       </w:r>
     </w:p>
     <w:p>
@@ -18074,8 +19595,13 @@
         <w:spacing w:after="466" w:line="268" w:lineRule="auto"/>
         <w:ind w:right="49"/>
       </w:pPr>
-      <w:r>
-        <w:t>Punctuator : ;</w:t>
+      <w:proofErr w:type="gramStart"/>
+      <w:r>
+        <w:t>Punctuator :</w:t>
+      </w:r>
+      <w:proofErr w:type="gramEnd"/>
+      <w:r>
+        <w:t xml:space="preserve"> ;</w:t>
       </w:r>
     </w:p>
     <w:p>
@@ -18083,17 +19609,32 @@
         <w:spacing w:after="466" w:line="268" w:lineRule="auto"/>
         <w:ind w:right="49"/>
       </w:pPr>
-      <w:r>
-        <w:t>Identifier : num</w:t>
-      </w:r>
+      <w:proofErr w:type="gramStart"/>
+      <w:r>
+        <w:t>Identifier :</w:t>
+      </w:r>
+      <w:proofErr w:type="gramEnd"/>
+      <w:r>
+        <w:t xml:space="preserve"> </w:t>
+      </w:r>
+      <w:proofErr w:type="spellStart"/>
+      <w:r>
+        <w:t>num</w:t>
+      </w:r>
+      <w:proofErr w:type="spellEnd"/>
     </w:p>
     <w:p>
       <w:pPr>
         <w:spacing w:after="466" w:line="268" w:lineRule="auto"/>
         <w:ind w:right="49"/>
       </w:pPr>
-      <w:r>
-        <w:t>Operator : &lt;</w:t>
+      <w:proofErr w:type="gramStart"/>
+      <w:r>
+        <w:t>Operator :</w:t>
+      </w:r>
+      <w:proofErr w:type="gramEnd"/>
+      <w:r>
+        <w:t xml:space="preserve"> &lt;</w:t>
       </w:r>
     </w:p>
     <w:p>
@@ -18101,8 +19642,13 @@
         <w:spacing w:after="466" w:line="268" w:lineRule="auto"/>
         <w:ind w:right="49"/>
       </w:pPr>
-      <w:r>
-        <w:t>Number : 10</w:t>
+      <w:proofErr w:type="gramStart"/>
+      <w:r>
+        <w:t>Number :</w:t>
+      </w:r>
+      <w:proofErr w:type="gramEnd"/>
+      <w:r>
+        <w:t xml:space="preserve"> 10</w:t>
       </w:r>
     </w:p>
     <w:p>
@@ -18110,9 +19656,14 @@
         <w:spacing w:after="466" w:line="268" w:lineRule="auto"/>
         <w:ind w:right="49"/>
       </w:pPr>
+      <w:proofErr w:type="gramStart"/>
       <w:r>
         <w:lastRenderedPageBreak/>
-        <w:t>Punctuator : ;</w:t>
+        <w:t>Punctuator :</w:t>
+      </w:r>
+      <w:proofErr w:type="gramEnd"/>
+      <w:r>
+        <w:t xml:space="preserve"> ;</w:t>
       </w:r>
     </w:p>
     <w:p>
@@ -18120,17 +19671,32 @@
         <w:spacing w:after="466" w:line="268" w:lineRule="auto"/>
         <w:ind w:right="49"/>
       </w:pPr>
-      <w:r>
-        <w:t>Identifier : num</w:t>
-      </w:r>
+      <w:proofErr w:type="gramStart"/>
+      <w:r>
+        <w:t>Identifier :</w:t>
+      </w:r>
+      <w:proofErr w:type="gramEnd"/>
+      <w:r>
+        <w:t xml:space="preserve"> </w:t>
+      </w:r>
+      <w:proofErr w:type="spellStart"/>
+      <w:r>
+        <w:t>num</w:t>
+      </w:r>
+      <w:proofErr w:type="spellEnd"/>
     </w:p>
     <w:p>
       <w:pPr>
         <w:spacing w:after="466" w:line="268" w:lineRule="auto"/>
         <w:ind w:right="49"/>
       </w:pPr>
-      <w:r>
-        <w:t>Operator : ++</w:t>
+      <w:proofErr w:type="gramStart"/>
+      <w:r>
+        <w:t>Operator :</w:t>
+      </w:r>
+      <w:proofErr w:type="gramEnd"/>
+      <w:r>
+        <w:t xml:space="preserve"> ++</w:t>
       </w:r>
     </w:p>
     <w:p>
@@ -18138,8 +19704,13 @@
         <w:spacing w:after="466" w:line="268" w:lineRule="auto"/>
         <w:ind w:right="49"/>
       </w:pPr>
-      <w:r>
-        <w:t>Punctuator : )</w:t>
+      <w:proofErr w:type="gramStart"/>
+      <w:r>
+        <w:t>Punctuator :</w:t>
+      </w:r>
+      <w:proofErr w:type="gramEnd"/>
+      <w:r>
+        <w:t xml:space="preserve"> )</w:t>
       </w:r>
     </w:p>
     <w:p>
@@ -18147,8 +19718,13 @@
         <w:spacing w:after="466" w:line="268" w:lineRule="auto"/>
         <w:ind w:right="49"/>
       </w:pPr>
-      <w:r>
-        <w:t>Punctuator : {</w:t>
+      <w:proofErr w:type="gramStart"/>
+      <w:r>
+        <w:t>Punctuator :</w:t>
+      </w:r>
+      <w:proofErr w:type="gramEnd"/>
+      <w:r>
+        <w:t xml:space="preserve"> {</w:t>
       </w:r>
     </w:p>
     <w:p>
@@ -18156,17 +19732,32 @@
         <w:spacing w:after="466" w:line="268" w:lineRule="auto"/>
         <w:ind w:right="49"/>
       </w:pPr>
-      <w:r>
-        <w:t>Identifier : printf</w:t>
-      </w:r>
+      <w:proofErr w:type="gramStart"/>
+      <w:r>
+        <w:t>Identifier :</w:t>
+      </w:r>
+      <w:proofErr w:type="gramEnd"/>
+      <w:r>
+        <w:t xml:space="preserve"> </w:t>
+      </w:r>
+      <w:proofErr w:type="spellStart"/>
+      <w:r>
+        <w:t>printf</w:t>
+      </w:r>
+      <w:proofErr w:type="spellEnd"/>
     </w:p>
     <w:p>
       <w:pPr>
         <w:spacing w:after="466" w:line="268" w:lineRule="auto"/>
         <w:ind w:right="49"/>
       </w:pPr>
-      <w:r>
-        <w:t>Punctuator : (</w:t>
+      <w:proofErr w:type="gramStart"/>
+      <w:r>
+        <w:t>Punctuator :</w:t>
+      </w:r>
+      <w:proofErr w:type="gramEnd"/>
+      <w:r>
+        <w:t xml:space="preserve"> (</w:t>
       </w:r>
     </w:p>
     <w:p>
@@ -18174,8 +19765,13 @@
         <w:spacing w:after="466" w:line="268" w:lineRule="auto"/>
         <w:ind w:right="49"/>
       </w:pPr>
-      <w:r>
-        <w:t>Identifier : The</w:t>
+      <w:proofErr w:type="gramStart"/>
+      <w:r>
+        <w:t>Identifier :</w:t>
+      </w:r>
+      <w:proofErr w:type="gramEnd"/>
+      <w:r>
+        <w:t xml:space="preserve"> The</w:t>
       </w:r>
     </w:p>
     <w:p>
@@ -18183,8 +19779,13 @@
         <w:spacing w:after="466" w:line="268" w:lineRule="auto"/>
         <w:ind w:right="49"/>
       </w:pPr>
-      <w:r>
-        <w:t>Identifier : Number</w:t>
+      <w:proofErr w:type="gramStart"/>
+      <w:r>
+        <w:t>Identifier :</w:t>
+      </w:r>
+      <w:proofErr w:type="gramEnd"/>
+      <w:r>
+        <w:t xml:space="preserve"> Number</w:t>
       </w:r>
     </w:p>
     <w:p>
@@ -18192,8 +19793,13 @@
         <w:spacing w:after="466" w:line="268" w:lineRule="auto"/>
         <w:ind w:right="49"/>
       </w:pPr>
-      <w:r>
-        <w:t>Identifier : is</w:t>
+      <w:proofErr w:type="gramStart"/>
+      <w:r>
+        <w:t>Identifier :</w:t>
+      </w:r>
+      <w:proofErr w:type="gramEnd"/>
+      <w:r>
+        <w:t xml:space="preserve"> is</w:t>
       </w:r>
     </w:p>
     <w:p>
@@ -18201,8 +19807,13 @@
         <w:spacing w:after="466" w:line="268" w:lineRule="auto"/>
         <w:ind w:right="49"/>
       </w:pPr>
-      <w:r>
-        <w:t>Punctuator : :</w:t>
+      <w:proofErr w:type="gramStart"/>
+      <w:r>
+        <w:t>Punctuator :</w:t>
+      </w:r>
+      <w:proofErr w:type="gramEnd"/>
+      <w:r>
+        <w:t xml:space="preserve"> :</w:t>
       </w:r>
     </w:p>
     <w:p>
@@ -18210,8 +19821,13 @@
         <w:spacing w:after="466" w:line="268" w:lineRule="auto"/>
         <w:ind w:right="49"/>
       </w:pPr>
-      <w:r>
-        <w:t>Operator : %</w:t>
+      <w:proofErr w:type="gramStart"/>
+      <w:r>
+        <w:t>Operator :</w:t>
+      </w:r>
+      <w:proofErr w:type="gramEnd"/>
+      <w:r>
+        <w:t xml:space="preserve"> %</w:t>
       </w:r>
     </w:p>
     <w:p>
@@ -18219,8 +19835,13 @@
         <w:spacing w:after="466" w:line="268" w:lineRule="auto"/>
         <w:ind w:right="49"/>
       </w:pPr>
-      <w:r>
-        <w:t>Identifier : d</w:t>
+      <w:proofErr w:type="gramStart"/>
+      <w:r>
+        <w:t>Identifier :</w:t>
+      </w:r>
+      <w:proofErr w:type="gramEnd"/>
+      <w:r>
+        <w:t xml:space="preserve"> d</w:t>
       </w:r>
     </w:p>
     <w:p>
@@ -18228,8 +19849,13 @@
         <w:spacing w:after="466" w:line="268" w:lineRule="auto"/>
         <w:ind w:right="49"/>
       </w:pPr>
-      <w:r>
-        <w:t>Identifier : n</w:t>
+      <w:proofErr w:type="gramStart"/>
+      <w:r>
+        <w:t>Identifier :</w:t>
+      </w:r>
+      <w:proofErr w:type="gramEnd"/>
+      <w:r>
+        <w:t xml:space="preserve"> n</w:t>
       </w:r>
     </w:p>
     <w:p>
@@ -18237,8 +19863,13 @@
         <w:spacing w:after="466" w:line="268" w:lineRule="auto"/>
         <w:ind w:right="49"/>
       </w:pPr>
-      <w:r>
-        <w:t>Punctuator : ,</w:t>
+      <w:proofErr w:type="gramStart"/>
+      <w:r>
+        <w:t>Punctuator :</w:t>
+      </w:r>
+      <w:proofErr w:type="gramEnd"/>
+      <w:r>
+        <w:t xml:space="preserve"> ,</w:t>
       </w:r>
     </w:p>
     <w:p>
@@ -18246,18 +19877,33 @@
         <w:spacing w:after="466" w:line="268" w:lineRule="auto"/>
         <w:ind w:right="49"/>
       </w:pPr>
-      <w:r>
-        <w:t>Identifier : num</w:t>
-      </w:r>
+      <w:proofErr w:type="gramStart"/>
+      <w:r>
+        <w:t>Identifier :</w:t>
+      </w:r>
+      <w:proofErr w:type="gramEnd"/>
+      <w:r>
+        <w:t xml:space="preserve"> </w:t>
+      </w:r>
+      <w:proofErr w:type="spellStart"/>
+      <w:r>
+        <w:t>num</w:t>
+      </w:r>
+      <w:proofErr w:type="spellEnd"/>
     </w:p>
     <w:p>
       <w:pPr>
         <w:spacing w:after="466" w:line="268" w:lineRule="auto"/>
         <w:ind w:right="49"/>
       </w:pPr>
+      <w:proofErr w:type="gramStart"/>
       <w:r>
         <w:lastRenderedPageBreak/>
-        <w:t>Punctuator : )</w:t>
+        <w:t>Punctuator :</w:t>
+      </w:r>
+      <w:proofErr w:type="gramEnd"/>
+      <w:r>
+        <w:t xml:space="preserve"> )</w:t>
       </w:r>
     </w:p>
     <w:p>
@@ -18265,8 +19911,13 @@
         <w:spacing w:after="466" w:line="268" w:lineRule="auto"/>
         <w:ind w:right="49"/>
       </w:pPr>
-      <w:r>
-        <w:t>Punctuator : ;</w:t>
+      <w:proofErr w:type="gramStart"/>
+      <w:r>
+        <w:t>Punctuator :</w:t>
+      </w:r>
+      <w:proofErr w:type="gramEnd"/>
+      <w:r>
+        <w:t xml:space="preserve"> ;</w:t>
       </w:r>
     </w:p>
     <w:p>
@@ -18274,8 +19925,13 @@
         <w:spacing w:after="466" w:line="268" w:lineRule="auto"/>
         <w:ind w:right="49"/>
       </w:pPr>
-      <w:r>
-        <w:t>Punctuator : }</w:t>
+      <w:proofErr w:type="gramStart"/>
+      <w:r>
+        <w:t>Punctuator :</w:t>
+      </w:r>
+      <w:proofErr w:type="gramEnd"/>
+      <w:r>
+        <w:t xml:space="preserve"> }</w:t>
       </w:r>
     </w:p>
     <w:p>
@@ -18283,8 +19939,13 @@
         <w:spacing w:after="466" w:line="268" w:lineRule="auto"/>
         <w:ind w:right="49"/>
       </w:pPr>
-      <w:r>
-        <w:t>Identifier : area</w:t>
+      <w:proofErr w:type="gramStart"/>
+      <w:r>
+        <w:t>Identifier :</w:t>
+      </w:r>
+      <w:proofErr w:type="gramEnd"/>
+      <w:r>
+        <w:t xml:space="preserve"> area</w:t>
       </w:r>
     </w:p>
     <w:p>
@@ -18292,8 +19953,13 @@
         <w:spacing w:after="466" w:line="268" w:lineRule="auto"/>
         <w:ind w:right="49"/>
       </w:pPr>
-      <w:r>
-        <w:t>Punctuator : =</w:t>
+      <w:proofErr w:type="gramStart"/>
+      <w:r>
+        <w:t>Punctuator :</w:t>
+      </w:r>
+      <w:proofErr w:type="gramEnd"/>
+      <w:r>
+        <w:t xml:space="preserve"> =</w:t>
       </w:r>
     </w:p>
     <w:p>
@@ -18301,8 +19967,13 @@
         <w:spacing w:after="466" w:line="268" w:lineRule="auto"/>
         <w:ind w:right="49"/>
       </w:pPr>
-      <w:r>
-        <w:t>Identifier : PI</w:t>
+      <w:proofErr w:type="gramStart"/>
+      <w:r>
+        <w:t>Identifier :</w:t>
+      </w:r>
+      <w:proofErr w:type="gramEnd"/>
+      <w:r>
+        <w:t xml:space="preserve"> PI</w:t>
       </w:r>
     </w:p>
     <w:p>
@@ -18310,8 +19981,13 @@
         <w:spacing w:after="466" w:line="268" w:lineRule="auto"/>
         <w:ind w:right="49"/>
       </w:pPr>
-      <w:r>
-        <w:t>Operator : *</w:t>
+      <w:proofErr w:type="gramStart"/>
+      <w:r>
+        <w:t>Operator :</w:t>
+      </w:r>
+      <w:proofErr w:type="gramEnd"/>
+      <w:r>
+        <w:t xml:space="preserve"> *</w:t>
       </w:r>
     </w:p>
     <w:p>
@@ -18319,8 +19995,13 @@
         <w:spacing w:after="466" w:line="268" w:lineRule="auto"/>
         <w:ind w:right="49"/>
       </w:pPr>
-      <w:r>
-        <w:t>Identifier : radius</w:t>
+      <w:proofErr w:type="gramStart"/>
+      <w:r>
+        <w:t>Identifier :</w:t>
+      </w:r>
+      <w:proofErr w:type="gramEnd"/>
+      <w:r>
+        <w:t xml:space="preserve"> radius</w:t>
       </w:r>
     </w:p>
     <w:p>
@@ -18328,8 +20009,13 @@
         <w:spacing w:after="466" w:line="268" w:lineRule="auto"/>
         <w:ind w:right="49"/>
       </w:pPr>
-      <w:r>
-        <w:t>Operator : *</w:t>
+      <w:proofErr w:type="gramStart"/>
+      <w:r>
+        <w:t>Operator :</w:t>
+      </w:r>
+      <w:proofErr w:type="gramEnd"/>
+      <w:r>
+        <w:t xml:space="preserve"> *</w:t>
       </w:r>
     </w:p>
     <w:p>
@@ -18337,8 +20023,13 @@
         <w:spacing w:after="466" w:line="268" w:lineRule="auto"/>
         <w:ind w:right="49"/>
       </w:pPr>
-      <w:r>
-        <w:t>Identifier : radius</w:t>
+      <w:proofErr w:type="gramStart"/>
+      <w:r>
+        <w:t>Identifier :</w:t>
+      </w:r>
+      <w:proofErr w:type="gramEnd"/>
+      <w:r>
+        <w:t xml:space="preserve"> radius</w:t>
       </w:r>
     </w:p>
     <w:p>
@@ -18346,8 +20037,13 @@
         <w:spacing w:after="466" w:line="268" w:lineRule="auto"/>
         <w:ind w:right="49"/>
       </w:pPr>
-      <w:r>
-        <w:t>Punctuator : ;</w:t>
+      <w:proofErr w:type="gramStart"/>
+      <w:r>
+        <w:t>Punctuator :</w:t>
+      </w:r>
+      <w:proofErr w:type="gramEnd"/>
+      <w:r>
+        <w:t xml:space="preserve"> ;</w:t>
       </w:r>
     </w:p>
     <w:p>
@@ -18355,8 +20051,13 @@
         <w:spacing w:after="466" w:line="268" w:lineRule="auto"/>
         <w:ind w:right="49"/>
       </w:pPr>
-      <w:r>
-        <w:t>Identifier : volume</w:t>
+      <w:proofErr w:type="gramStart"/>
+      <w:r>
+        <w:t>Identifier :</w:t>
+      </w:r>
+      <w:proofErr w:type="gramEnd"/>
+      <w:r>
+        <w:t xml:space="preserve"> volume</w:t>
       </w:r>
     </w:p>
     <w:p>
@@ -18364,8 +20065,13 @@
         <w:spacing w:after="466" w:line="268" w:lineRule="auto"/>
         <w:ind w:right="49"/>
       </w:pPr>
-      <w:r>
-        <w:t>Punctuator : =</w:t>
+      <w:proofErr w:type="gramStart"/>
+      <w:r>
+        <w:t>Punctuator :</w:t>
+      </w:r>
+      <w:proofErr w:type="gramEnd"/>
+      <w:r>
+        <w:t xml:space="preserve"> =</w:t>
       </w:r>
     </w:p>
     <w:p>
@@ -18373,8 +20079,13 @@
         <w:spacing w:after="466" w:line="268" w:lineRule="auto"/>
         <w:ind w:right="49"/>
       </w:pPr>
-      <w:r>
-        <w:t>Punctuator : (</w:t>
+      <w:proofErr w:type="gramStart"/>
+      <w:r>
+        <w:t>Punctuator :</w:t>
+      </w:r>
+      <w:proofErr w:type="gramEnd"/>
+      <w:r>
+        <w:t xml:space="preserve"> (</w:t>
       </w:r>
     </w:p>
     <w:p>
@@ -18382,8 +20093,13 @@
         <w:spacing w:after="466" w:line="268" w:lineRule="auto"/>
         <w:ind w:right="49"/>
       </w:pPr>
-      <w:r>
-        <w:t>Number : 4.0</w:t>
+      <w:proofErr w:type="gramStart"/>
+      <w:r>
+        <w:t>Number :</w:t>
+      </w:r>
+      <w:proofErr w:type="gramEnd"/>
+      <w:r>
+        <w:t xml:space="preserve"> 4.0</w:t>
       </w:r>
     </w:p>
     <w:p>
@@ -18391,8 +20107,13 @@
         <w:spacing w:after="466" w:line="268" w:lineRule="auto"/>
         <w:ind w:right="49"/>
       </w:pPr>
-      <w:r>
-        <w:t>Operator : /</w:t>
+      <w:proofErr w:type="gramStart"/>
+      <w:r>
+        <w:t>Operator :</w:t>
+      </w:r>
+      <w:proofErr w:type="gramEnd"/>
+      <w:r>
+        <w:t xml:space="preserve"> /</w:t>
       </w:r>
     </w:p>
     <w:p>
@@ -18400,9 +20121,14 @@
         <w:spacing w:after="466" w:line="268" w:lineRule="auto"/>
         <w:ind w:right="49"/>
       </w:pPr>
+      <w:proofErr w:type="gramStart"/>
       <w:r>
         <w:lastRenderedPageBreak/>
-        <w:t>Number : 3.0</w:t>
+        <w:t>Number :</w:t>
+      </w:r>
+      <w:proofErr w:type="gramEnd"/>
+      <w:r>
+        <w:t xml:space="preserve"> 3.0</w:t>
       </w:r>
     </w:p>
     <w:p>
@@ -18410,8 +20136,13 @@
         <w:spacing w:after="466" w:line="268" w:lineRule="auto"/>
         <w:ind w:right="49"/>
       </w:pPr>
-      <w:r>
-        <w:t>Punctuator : )</w:t>
+      <w:proofErr w:type="gramStart"/>
+      <w:r>
+        <w:t>Punctuator :</w:t>
+      </w:r>
+      <w:proofErr w:type="gramEnd"/>
+      <w:r>
+        <w:t xml:space="preserve"> )</w:t>
       </w:r>
     </w:p>
     <w:p>
@@ -18419,8 +20150,13 @@
         <w:spacing w:after="466" w:line="268" w:lineRule="auto"/>
         <w:ind w:right="49"/>
       </w:pPr>
-      <w:r>
-        <w:t>Operator : *</w:t>
+      <w:proofErr w:type="gramStart"/>
+      <w:r>
+        <w:t>Operator :</w:t>
+      </w:r>
+      <w:proofErr w:type="gramEnd"/>
+      <w:r>
+        <w:t xml:space="preserve"> *</w:t>
       </w:r>
     </w:p>
     <w:p>
@@ -18428,8 +20164,13 @@
         <w:spacing w:after="466" w:line="268" w:lineRule="auto"/>
         <w:ind w:right="49"/>
       </w:pPr>
-      <w:r>
-        <w:t>Identifier : PI</w:t>
+      <w:proofErr w:type="gramStart"/>
+      <w:r>
+        <w:t>Identifier :</w:t>
+      </w:r>
+      <w:proofErr w:type="gramEnd"/>
+      <w:r>
+        <w:t xml:space="preserve"> PI</w:t>
       </w:r>
     </w:p>
     <w:p>
@@ -18437,8 +20178,13 @@
         <w:spacing w:after="466" w:line="268" w:lineRule="auto"/>
         <w:ind w:right="49"/>
       </w:pPr>
-      <w:r>
-        <w:t>Operator : *</w:t>
+      <w:proofErr w:type="gramStart"/>
+      <w:r>
+        <w:t>Operator :</w:t>
+      </w:r>
+      <w:proofErr w:type="gramEnd"/>
+      <w:r>
+        <w:t xml:space="preserve"> *</w:t>
       </w:r>
     </w:p>
     <w:p>
@@ -18446,8 +20192,13 @@
         <w:spacing w:after="466" w:line="268" w:lineRule="auto"/>
         <w:ind w:right="49"/>
       </w:pPr>
-      <w:r>
-        <w:t>Identifier : radius</w:t>
+      <w:proofErr w:type="gramStart"/>
+      <w:r>
+        <w:t>Identifier :</w:t>
+      </w:r>
+      <w:proofErr w:type="gramEnd"/>
+      <w:r>
+        <w:t xml:space="preserve"> radius</w:t>
       </w:r>
     </w:p>
     <w:p>
@@ -18455,8 +20206,13 @@
         <w:spacing w:after="466" w:line="268" w:lineRule="auto"/>
         <w:ind w:right="49"/>
       </w:pPr>
-      <w:r>
-        <w:t>Operator : *</w:t>
+      <w:proofErr w:type="gramStart"/>
+      <w:r>
+        <w:t>Operator :</w:t>
+      </w:r>
+      <w:proofErr w:type="gramEnd"/>
+      <w:r>
+        <w:t xml:space="preserve"> *</w:t>
       </w:r>
     </w:p>
     <w:p>
@@ -18464,8 +20220,13 @@
         <w:spacing w:after="466" w:line="268" w:lineRule="auto"/>
         <w:ind w:right="49"/>
       </w:pPr>
-      <w:r>
-        <w:t>Identifier : radius</w:t>
+      <w:proofErr w:type="gramStart"/>
+      <w:r>
+        <w:t>Identifier :</w:t>
+      </w:r>
+      <w:proofErr w:type="gramEnd"/>
+      <w:r>
+        <w:t xml:space="preserve"> radius</w:t>
       </w:r>
     </w:p>
     <w:p>
@@ -18473,8 +20234,13 @@
         <w:spacing w:after="466" w:line="268" w:lineRule="auto"/>
         <w:ind w:right="49"/>
       </w:pPr>
-      <w:r>
-        <w:t>Operator : *</w:t>
+      <w:proofErr w:type="gramStart"/>
+      <w:r>
+        <w:t>Operator :</w:t>
+      </w:r>
+      <w:proofErr w:type="gramEnd"/>
+      <w:r>
+        <w:t xml:space="preserve"> *</w:t>
       </w:r>
     </w:p>
     <w:p>
@@ -18482,8 +20248,13 @@
         <w:spacing w:after="466" w:line="268" w:lineRule="auto"/>
         <w:ind w:right="49"/>
       </w:pPr>
-      <w:r>
-        <w:t>Identifier : radius</w:t>
+      <w:proofErr w:type="gramStart"/>
+      <w:r>
+        <w:t>Identifier :</w:t>
+      </w:r>
+      <w:proofErr w:type="gramEnd"/>
+      <w:r>
+        <w:t xml:space="preserve"> radius</w:t>
       </w:r>
     </w:p>
     <w:p>
@@ -18491,8 +20262,13 @@
         <w:spacing w:after="466" w:line="268" w:lineRule="auto"/>
         <w:ind w:right="49"/>
       </w:pPr>
-      <w:r>
-        <w:t>Punctuator : ;</w:t>
+      <w:proofErr w:type="gramStart"/>
+      <w:r>
+        <w:t>Punctuator :</w:t>
+      </w:r>
+      <w:proofErr w:type="gramEnd"/>
+      <w:r>
+        <w:t xml:space="preserve"> ;</w:t>
       </w:r>
     </w:p>
     <w:p>
@@ -18500,17 +20276,32 @@
         <w:spacing w:after="466" w:line="268" w:lineRule="auto"/>
         <w:ind w:right="49"/>
       </w:pPr>
-      <w:r>
-        <w:t>Identifier : printf</w:t>
-      </w:r>
+      <w:proofErr w:type="gramStart"/>
+      <w:r>
+        <w:t>Identifier :</w:t>
+      </w:r>
+      <w:proofErr w:type="gramEnd"/>
+      <w:r>
+        <w:t xml:space="preserve"> </w:t>
+      </w:r>
+      <w:proofErr w:type="spellStart"/>
+      <w:r>
+        <w:t>printf</w:t>
+      </w:r>
+      <w:proofErr w:type="spellEnd"/>
     </w:p>
     <w:p>
       <w:pPr>
         <w:spacing w:after="466" w:line="268" w:lineRule="auto"/>
         <w:ind w:right="49"/>
       </w:pPr>
-      <w:r>
-        <w:t>Punctuator : (</w:t>
+      <w:proofErr w:type="gramStart"/>
+      <w:r>
+        <w:t>Punctuator :</w:t>
+      </w:r>
+      <w:proofErr w:type="gramEnd"/>
+      <w:r>
+        <w:t xml:space="preserve"> (</w:t>
       </w:r>
     </w:p>
     <w:p>
@@ -18518,8 +20309,13 @@
         <w:spacing w:after="466" w:line="268" w:lineRule="auto"/>
         <w:ind w:right="49"/>
       </w:pPr>
-      <w:r>
-        <w:t>Identifier : Area</w:t>
+      <w:proofErr w:type="gramStart"/>
+      <w:r>
+        <w:t>Identifier :</w:t>
+      </w:r>
+      <w:proofErr w:type="gramEnd"/>
+      <w:r>
+        <w:t xml:space="preserve"> Area</w:t>
       </w:r>
     </w:p>
     <w:p>
@@ -18527,8 +20323,13 @@
         <w:spacing w:after="466" w:line="268" w:lineRule="auto"/>
         <w:ind w:right="49"/>
       </w:pPr>
-      <w:r>
-        <w:t>Punctuator : :</w:t>
+      <w:proofErr w:type="gramStart"/>
+      <w:r>
+        <w:t>Punctuator :</w:t>
+      </w:r>
+      <w:proofErr w:type="gramEnd"/>
+      <w:r>
+        <w:t xml:space="preserve"> :</w:t>
       </w:r>
     </w:p>
     <w:p>
@@ -18536,8 +20337,13 @@
         <w:spacing w:after="466" w:line="268" w:lineRule="auto"/>
         <w:ind w:right="49"/>
       </w:pPr>
-      <w:r>
-        <w:t>Operator : %</w:t>
+      <w:proofErr w:type="gramStart"/>
+      <w:r>
+        <w:t>Operator :</w:t>
+      </w:r>
+      <w:proofErr w:type="gramEnd"/>
+      <w:r>
+        <w:t xml:space="preserve"> %</w:t>
       </w:r>
     </w:p>
     <w:p>
@@ -18545,9 +20351,14 @@
         <w:spacing w:after="466" w:line="268" w:lineRule="auto"/>
         <w:ind w:right="49"/>
       </w:pPr>
+      <w:proofErr w:type="gramStart"/>
       <w:r>
         <w:lastRenderedPageBreak/>
-        <w:t>Identifier : f</w:t>
+        <w:t>Identifier :</w:t>
+      </w:r>
+      <w:proofErr w:type="gramEnd"/>
+      <w:r>
+        <w:t xml:space="preserve"> f</w:t>
       </w:r>
     </w:p>
     <w:p>
@@ -18555,8 +20366,13 @@
         <w:spacing w:after="466" w:line="268" w:lineRule="auto"/>
         <w:ind w:right="49"/>
       </w:pPr>
-      <w:r>
-        <w:t>Punctuator : ,</w:t>
+      <w:proofErr w:type="gramStart"/>
+      <w:r>
+        <w:t>Punctuator :</w:t>
+      </w:r>
+      <w:proofErr w:type="gramEnd"/>
+      <w:r>
+        <w:t xml:space="preserve"> ,</w:t>
       </w:r>
     </w:p>
     <w:p>
@@ -18564,8 +20380,13 @@
         <w:spacing w:after="466" w:line="268" w:lineRule="auto"/>
         <w:ind w:right="49"/>
       </w:pPr>
-      <w:r>
-        <w:t>Identifier : Volume</w:t>
+      <w:proofErr w:type="gramStart"/>
+      <w:r>
+        <w:t>Identifier :</w:t>
+      </w:r>
+      <w:proofErr w:type="gramEnd"/>
+      <w:r>
+        <w:t xml:space="preserve"> Volume</w:t>
       </w:r>
     </w:p>
     <w:p>
@@ -18573,8 +20394,13 @@
         <w:spacing w:after="466" w:line="268" w:lineRule="auto"/>
         <w:ind w:right="49"/>
       </w:pPr>
-      <w:r>
-        <w:t>Punctuator : :</w:t>
+      <w:proofErr w:type="gramStart"/>
+      <w:r>
+        <w:t>Punctuator :</w:t>
+      </w:r>
+      <w:proofErr w:type="gramEnd"/>
+      <w:r>
+        <w:t xml:space="preserve"> :</w:t>
       </w:r>
     </w:p>
     <w:p>
@@ -18582,8 +20408,13 @@
         <w:spacing w:after="466" w:line="268" w:lineRule="auto"/>
         <w:ind w:right="49"/>
       </w:pPr>
-      <w:r>
-        <w:t>Operator : %</w:t>
+      <w:proofErr w:type="gramStart"/>
+      <w:r>
+        <w:t>Operator :</w:t>
+      </w:r>
+      <w:proofErr w:type="gramEnd"/>
+      <w:r>
+        <w:t xml:space="preserve"> %</w:t>
       </w:r>
     </w:p>
     <w:p>
@@ -18591,8 +20422,13 @@
         <w:spacing w:after="466" w:line="268" w:lineRule="auto"/>
         <w:ind w:right="49"/>
       </w:pPr>
-      <w:r>
-        <w:t>Identifier : f</w:t>
+      <w:proofErr w:type="gramStart"/>
+      <w:r>
+        <w:t>Identifier :</w:t>
+      </w:r>
+      <w:proofErr w:type="gramEnd"/>
+      <w:r>
+        <w:t xml:space="preserve"> f</w:t>
       </w:r>
     </w:p>
     <w:p>
@@ -18600,8 +20436,13 @@
         <w:spacing w:after="466" w:line="268" w:lineRule="auto"/>
         <w:ind w:right="49"/>
       </w:pPr>
-      <w:r>
-        <w:t>Identifier : n</w:t>
+      <w:proofErr w:type="gramStart"/>
+      <w:r>
+        <w:t>Identifier :</w:t>
+      </w:r>
+      <w:proofErr w:type="gramEnd"/>
+      <w:r>
+        <w:t xml:space="preserve"> n</w:t>
       </w:r>
     </w:p>
     <w:p>
@@ -18609,8 +20450,13 @@
         <w:spacing w:after="466" w:line="268" w:lineRule="auto"/>
         <w:ind w:right="49"/>
       </w:pPr>
-      <w:r>
-        <w:t>Punctuator : ,</w:t>
+      <w:proofErr w:type="gramStart"/>
+      <w:r>
+        <w:t>Punctuator :</w:t>
+      </w:r>
+      <w:proofErr w:type="gramEnd"/>
+      <w:r>
+        <w:t xml:space="preserve"> ,</w:t>
       </w:r>
     </w:p>
     <w:p>
@@ -18618,8 +20464,13 @@
         <w:spacing w:after="466" w:line="268" w:lineRule="auto"/>
         <w:ind w:right="49"/>
       </w:pPr>
-      <w:r>
-        <w:t>Identifier : area</w:t>
+      <w:proofErr w:type="gramStart"/>
+      <w:r>
+        <w:t>Identifier :</w:t>
+      </w:r>
+      <w:proofErr w:type="gramEnd"/>
+      <w:r>
+        <w:t xml:space="preserve"> area</w:t>
       </w:r>
     </w:p>
     <w:p>
@@ -18627,8 +20478,13 @@
         <w:spacing w:after="466" w:line="268" w:lineRule="auto"/>
         <w:ind w:right="49"/>
       </w:pPr>
-      <w:r>
-        <w:t>Punctuator : ,</w:t>
+      <w:proofErr w:type="gramStart"/>
+      <w:r>
+        <w:t>Punctuator :</w:t>
+      </w:r>
+      <w:proofErr w:type="gramEnd"/>
+      <w:r>
+        <w:t xml:space="preserve"> ,</w:t>
       </w:r>
     </w:p>
     <w:p>
@@ -18636,8 +20492,13 @@
         <w:spacing w:after="466" w:line="268" w:lineRule="auto"/>
         <w:ind w:right="49"/>
       </w:pPr>
-      <w:r>
-        <w:t>Identifier : volume</w:t>
+      <w:proofErr w:type="gramStart"/>
+      <w:r>
+        <w:t>Identifier :</w:t>
+      </w:r>
+      <w:proofErr w:type="gramEnd"/>
+      <w:r>
+        <w:t xml:space="preserve"> volume</w:t>
       </w:r>
     </w:p>
     <w:p>
@@ -18645,8 +20506,13 @@
         <w:spacing w:after="466" w:line="268" w:lineRule="auto"/>
         <w:ind w:right="49"/>
       </w:pPr>
-      <w:r>
-        <w:t>Punctuator : )</w:t>
+      <w:proofErr w:type="gramStart"/>
+      <w:r>
+        <w:t>Punctuator :</w:t>
+      </w:r>
+      <w:proofErr w:type="gramEnd"/>
+      <w:r>
+        <w:t xml:space="preserve"> )</w:t>
       </w:r>
     </w:p>
     <w:p>
@@ -18654,8 +20520,13 @@
         <w:spacing w:after="466" w:line="268" w:lineRule="auto"/>
         <w:ind w:right="49"/>
       </w:pPr>
-      <w:r>
-        <w:t>Punctuator : ;</w:t>
+      <w:proofErr w:type="gramStart"/>
+      <w:r>
+        <w:t>Punctuator :</w:t>
+      </w:r>
+      <w:proofErr w:type="gramEnd"/>
+      <w:r>
+        <w:t xml:space="preserve"> ;</w:t>
       </w:r>
     </w:p>
     <w:p>
@@ -18663,8 +20534,13 @@
         <w:spacing w:after="466" w:line="268" w:lineRule="auto"/>
         <w:ind w:right="49"/>
       </w:pPr>
-      <w:r>
-        <w:t>Keyword : return</w:t>
+      <w:proofErr w:type="gramStart"/>
+      <w:r>
+        <w:t>Keyword :</w:t>
+      </w:r>
+      <w:proofErr w:type="gramEnd"/>
+      <w:r>
+        <w:t xml:space="preserve"> return</w:t>
       </w:r>
     </w:p>
     <w:p>
@@ -18672,8 +20548,13 @@
         <w:spacing w:after="466" w:line="268" w:lineRule="auto"/>
         <w:ind w:right="49"/>
       </w:pPr>
-      <w:r>
-        <w:t>Number : 0</w:t>
+      <w:proofErr w:type="gramStart"/>
+      <w:r>
+        <w:t>Number :</w:t>
+      </w:r>
+      <w:proofErr w:type="gramEnd"/>
+      <w:r>
+        <w:t xml:space="preserve"> 0</w:t>
       </w:r>
     </w:p>
     <w:p>
@@ -18681,8 +20562,13 @@
         <w:spacing w:after="466" w:line="268" w:lineRule="auto"/>
         <w:ind w:right="49"/>
       </w:pPr>
-      <w:r>
-        <w:t>Punctuator : ;</w:t>
+      <w:proofErr w:type="gramStart"/>
+      <w:r>
+        <w:t>Punctuator :</w:t>
+      </w:r>
+      <w:proofErr w:type="gramEnd"/>
+      <w:r>
+        <w:t xml:space="preserve"> ;</w:t>
       </w:r>
     </w:p>
     <w:p>
@@ -18690,9 +20576,14 @@
         <w:spacing w:after="466" w:line="268" w:lineRule="auto"/>
         <w:ind w:right="49"/>
       </w:pPr>
+      <w:proofErr w:type="gramStart"/>
       <w:r>
         <w:lastRenderedPageBreak/>
-        <w:t>Punctuator : }</w:t>
+        <w:t>Punctuator :</w:t>
+      </w:r>
+      <w:proofErr w:type="gramEnd"/>
+      <w:r>
+        <w:t xml:space="preserve"> }</w:t>
       </w:r>
     </w:p>
     <w:p>
@@ -18727,7 +20618,39 @@
           <w:rFonts w:ascii="Arial" w:eastAsia="Arial" w:hAnsi="Arial" w:cs="Arial"/>
           <w:sz w:val="24"/>
         </w:rPr>
-        <w:t xml:space="preserve">The symbol table stores the symbols of the source program as the compiler encounters them. The symbol table is populated incrementally during the analysis phase. This information is used during the synthesis phase for target code generation. Each entry contains the symbol name plus a number of parameters describing what is known about the symbol. Reserved words (if, then, else, etc.) may be stored in the symbol table as well. </w:t>
+        <w:t xml:space="preserve">The symbol table stores the symbols of the source program as the compiler encounters them. The symbol table is populated incrementally during the analysis phase. This information is used during the synthesis phase for target code generation. Each entry contains the symbol name plus </w:t>
+      </w:r>
+      <w:proofErr w:type="gramStart"/>
+      <w:r>
+        <w:rPr>
+          <w:rFonts w:ascii="Arial" w:eastAsia="Arial" w:hAnsi="Arial" w:cs="Arial"/>
+          <w:sz w:val="24"/>
+        </w:rPr>
+        <w:t>a number of</w:t>
+      </w:r>
+      <w:proofErr w:type="gramEnd"/>
+      <w:r>
+        <w:rPr>
+          <w:rFonts w:ascii="Arial" w:eastAsia="Arial" w:hAnsi="Arial" w:cs="Arial"/>
+          <w:sz w:val="24"/>
+        </w:rPr>
+        <w:t xml:space="preserve"> parameters describing what is known about the symbol. Reserved words (</w:t>
+      </w:r>
+      <w:proofErr w:type="gramStart"/>
+      <w:r>
+        <w:rPr>
+          <w:rFonts w:ascii="Arial" w:eastAsia="Arial" w:hAnsi="Arial" w:cs="Arial"/>
+          <w:sz w:val="24"/>
+        </w:rPr>
+        <w:t>if,</w:t>
+      </w:r>
+      <w:proofErr w:type="gramEnd"/>
+      <w:r>
+        <w:rPr>
+          <w:rFonts w:ascii="Arial" w:eastAsia="Arial" w:hAnsi="Arial" w:cs="Arial"/>
+          <w:sz w:val="24"/>
+        </w:rPr>
+        <w:t xml:space="preserve"> then, else, etc.) may be stored in the symbol table as well. </w:t>
       </w:r>
     </w:p>
     <w:p>
@@ -18834,7 +20757,39 @@
           <w:rFonts w:ascii="Arial" w:eastAsia="Arial" w:hAnsi="Arial" w:cs="Arial"/>
           <w:sz w:val="24"/>
         </w:rPr>
-        <w:t xml:space="preserve">You have to read a separate file (leapyear.c, available on LMS) to extract symbols, tokens and generate hash values, as was asked in the previous task. Your output should be generated in the following pattern: </w:t>
+        <w:t xml:space="preserve">You </w:t>
+      </w:r>
+      <w:proofErr w:type="gramStart"/>
+      <w:r>
+        <w:rPr>
+          <w:rFonts w:ascii="Arial" w:eastAsia="Arial" w:hAnsi="Arial" w:cs="Arial"/>
+          <w:sz w:val="24"/>
+        </w:rPr>
+        <w:t>have to</w:t>
+      </w:r>
+      <w:proofErr w:type="gramEnd"/>
+      <w:r>
+        <w:rPr>
+          <w:rFonts w:ascii="Arial" w:eastAsia="Arial" w:hAnsi="Arial" w:cs="Arial"/>
+          <w:sz w:val="24"/>
+        </w:rPr>
+        <w:t xml:space="preserve"> read a separate file (</w:t>
+      </w:r>
+      <w:proofErr w:type="spellStart"/>
+      <w:r>
+        <w:rPr>
+          <w:rFonts w:ascii="Arial" w:eastAsia="Arial" w:hAnsi="Arial" w:cs="Arial"/>
+          <w:sz w:val="24"/>
+        </w:rPr>
+        <w:t>leapyear.c</w:t>
+      </w:r>
+      <w:proofErr w:type="spellEnd"/>
+      <w:r>
+        <w:rPr>
+          <w:rFonts w:ascii="Arial" w:eastAsia="Arial" w:hAnsi="Arial" w:cs="Arial"/>
+          <w:sz w:val="24"/>
+        </w:rPr>
+        <w:t xml:space="preserve">, available on LMS) to extract symbols, tokens and generate hash values, as was asked in the previous task. Your output should be generated in the following pattern: </w:t>
       </w:r>
     </w:p>
     <w:tbl>
@@ -19111,7 +21066,31 @@
           <w:szCs w:val="21"/>
           <w14:ligatures w14:val="none"/>
         </w:rPr>
-        <w:t>&lt;fstream&gt;</w:t>
+        <w:t>&lt;</w:t>
+      </w:r>
+      <w:proofErr w:type="spellStart"/>
+      <w:r>
+        <w:rPr>
+          <w:rFonts w:ascii="Consolas" w:eastAsia="Times New Roman" w:hAnsi="Consolas" w:cs="Times New Roman"/>
+          <w:color w:val="CE9178"/>
+          <w:kern w:val="0"/>
+          <w:sz w:val="21"/>
+          <w:szCs w:val="21"/>
+          <w14:ligatures w14:val="none"/>
+        </w:rPr>
+        <w:t>fstream</w:t>
+      </w:r>
+      <w:proofErr w:type="spellEnd"/>
+      <w:r>
+        <w:rPr>
+          <w:rFonts w:ascii="Consolas" w:eastAsia="Times New Roman" w:hAnsi="Consolas" w:cs="Times New Roman"/>
+          <w:color w:val="CE9178"/>
+          <w:kern w:val="0"/>
+          <w:sz w:val="21"/>
+          <w:szCs w:val="21"/>
+          <w14:ligatures w14:val="none"/>
+        </w:rPr>
+        <w:t>&gt;</w:t>
       </w:r>
     </w:p>
     <w:p>
@@ -19171,6 +21150,7 @@
         </w:rPr>
         <w:t xml:space="preserve"> </w:t>
       </w:r>
+      <w:proofErr w:type="gramStart"/>
       <w:r>
         <w:rPr>
           <w:rFonts w:ascii="Consolas" w:eastAsia="Times New Roman" w:hAnsi="Consolas" w:cs="Times New Roman"/>
@@ -19193,6 +21173,7 @@
         </w:rPr>
         <w:t>;</w:t>
       </w:r>
+      <w:proofErr w:type="gramEnd"/>
     </w:p>
     <w:p>
       <w:pPr>
@@ -19312,6 +21293,8 @@
         </w:rPr>
         <w:t xml:space="preserve"> </w:t>
       </w:r>
+      <w:proofErr w:type="spellStart"/>
+      <w:proofErr w:type="gramStart"/>
       <w:r>
         <w:rPr>
           <w:rFonts w:ascii="Consolas" w:eastAsia="Times New Roman" w:hAnsi="Consolas" w:cs="Times New Roman"/>
@@ -19323,6 +21306,7 @@
         </w:rPr>
         <w:t>tokenName</w:t>
       </w:r>
+      <w:proofErr w:type="spellEnd"/>
       <w:r>
         <w:rPr>
           <w:rFonts w:ascii="Consolas" w:eastAsia="Times New Roman" w:hAnsi="Consolas" w:cs="Times New Roman"/>
@@ -19334,6 +21318,7 @@
         </w:rPr>
         <w:t>;</w:t>
       </w:r>
+      <w:proofErr w:type="gramEnd"/>
     </w:p>
     <w:p>
       <w:pPr>
@@ -19381,6 +21366,8 @@
         </w:rPr>
         <w:t xml:space="preserve"> </w:t>
       </w:r>
+      <w:proofErr w:type="spellStart"/>
+      <w:proofErr w:type="gramStart"/>
       <w:r>
         <w:rPr>
           <w:rFonts w:ascii="Consolas" w:eastAsia="Times New Roman" w:hAnsi="Consolas" w:cs="Times New Roman"/>
@@ -19392,6 +21379,7 @@
         </w:rPr>
         <w:t>tokenValue</w:t>
       </w:r>
+      <w:proofErr w:type="spellEnd"/>
       <w:r>
         <w:rPr>
           <w:rFonts w:ascii="Consolas" w:eastAsia="Times New Roman" w:hAnsi="Consolas" w:cs="Times New Roman"/>
@@ -19403,6 +21391,7 @@
         </w:rPr>
         <w:t>;</w:t>
       </w:r>
+      <w:proofErr w:type="gramEnd"/>
     </w:p>
     <w:p>
       <w:pPr>
@@ -19450,6 +21439,8 @@
         </w:rPr>
         <w:t xml:space="preserve"> </w:t>
       </w:r>
+      <w:proofErr w:type="spellStart"/>
+      <w:proofErr w:type="gramStart"/>
       <w:r>
         <w:rPr>
           <w:rFonts w:ascii="Consolas" w:eastAsia="Times New Roman" w:hAnsi="Consolas" w:cs="Times New Roman"/>
@@ -19461,6 +21452,7 @@
         </w:rPr>
         <w:t>hashValue</w:t>
       </w:r>
+      <w:proofErr w:type="spellEnd"/>
       <w:r>
         <w:rPr>
           <w:rFonts w:ascii="Consolas" w:eastAsia="Times New Roman" w:hAnsi="Consolas" w:cs="Times New Roman"/>
@@ -19472,6 +21464,7 @@
         </w:rPr>
         <w:t>;</w:t>
       </w:r>
+      <w:proofErr w:type="gramEnd"/>
     </w:p>
     <w:p>
       <w:pPr>
@@ -19486,6 +21479,7 @@
           <w14:ligatures w14:val="none"/>
         </w:rPr>
       </w:pPr>
+      <w:proofErr w:type="gramStart"/>
       <w:r>
         <w:rPr>
           <w:rFonts w:ascii="Consolas" w:eastAsia="Times New Roman" w:hAnsi="Consolas" w:cs="Times New Roman"/>
@@ -19497,6 +21491,7 @@
         </w:rPr>
         <w:t>};</w:t>
       </w:r>
+      <w:proofErr w:type="gramEnd"/>
     </w:p>
     <w:p>
       <w:pPr>
@@ -19547,6 +21542,7 @@
         </w:rPr>
         <w:t xml:space="preserve"> </w:t>
       </w:r>
+      <w:proofErr w:type="gramStart"/>
       <w:r>
         <w:rPr>
           <w:rFonts w:ascii="Consolas" w:eastAsia="Times New Roman" w:hAnsi="Consolas" w:cs="Times New Roman"/>
@@ -19569,6 +21565,7 @@
         </w:rPr>
         <w:t>[</w:t>
       </w:r>
+      <w:proofErr w:type="gramEnd"/>
       <w:r>
         <w:rPr>
           <w:rFonts w:ascii="Consolas" w:eastAsia="Times New Roman" w:hAnsi="Consolas" w:cs="Times New Roman"/>
@@ -19580,6 +21577,7 @@
         </w:rPr>
         <w:t>1000</w:t>
       </w:r>
+      <w:proofErr w:type="gramStart"/>
       <w:r>
         <w:rPr>
           <w:rFonts w:ascii="Consolas" w:eastAsia="Times New Roman" w:hAnsi="Consolas" w:cs="Times New Roman"/>
@@ -19591,6 +21589,7 @@
         </w:rPr>
         <w:t>];</w:t>
       </w:r>
+      <w:proofErr w:type="gramEnd"/>
     </w:p>
     <w:p>
       <w:pPr>
@@ -19627,6 +21626,7 @@
         </w:rPr>
         <w:t xml:space="preserve"> </w:t>
       </w:r>
+      <w:proofErr w:type="spellStart"/>
       <w:r>
         <w:rPr>
           <w:rFonts w:ascii="Consolas" w:eastAsia="Times New Roman" w:hAnsi="Consolas" w:cs="Times New Roman"/>
@@ -19638,6 +21638,7 @@
         </w:rPr>
         <w:t>tableIndex</w:t>
       </w:r>
+      <w:proofErr w:type="spellEnd"/>
       <w:r>
         <w:rPr>
           <w:rFonts w:ascii="Consolas" w:eastAsia="Times New Roman" w:hAnsi="Consolas" w:cs="Times New Roman"/>
@@ -19671,6 +21672,7 @@
         </w:rPr>
         <w:t xml:space="preserve"> </w:t>
       </w:r>
+      <w:proofErr w:type="gramStart"/>
       <w:r>
         <w:rPr>
           <w:rFonts w:ascii="Consolas" w:eastAsia="Times New Roman" w:hAnsi="Consolas" w:cs="Times New Roman"/>
@@ -19693,6 +21695,7 @@
         </w:rPr>
         <w:t>;</w:t>
       </w:r>
+      <w:proofErr w:type="gramEnd"/>
     </w:p>
     <w:p>
       <w:pPr>
@@ -19743,6 +21746,7 @@
         </w:rPr>
         <w:t xml:space="preserve"> </w:t>
       </w:r>
+      <w:proofErr w:type="gramStart"/>
       <w:r>
         <w:rPr>
           <w:rFonts w:ascii="Consolas" w:eastAsia="Times New Roman" w:hAnsi="Consolas" w:cs="Times New Roman"/>
@@ -19763,7 +21767,19 @@
           <w:szCs w:val="21"/>
           <w14:ligatures w14:val="none"/>
         </w:rPr>
-        <w:t xml:space="preserve">[] </w:t>
+        <w:t>[</w:t>
+      </w:r>
+      <w:proofErr w:type="gramEnd"/>
+      <w:r>
+        <w:rPr>
+          <w:rFonts w:ascii="Consolas" w:eastAsia="Times New Roman" w:hAnsi="Consolas" w:cs="Times New Roman"/>
+          <w:color w:val="CCCCCC"/>
+          <w:kern w:val="0"/>
+          <w:sz w:val="21"/>
+          <w:szCs w:val="21"/>
+          <w14:ligatures w14:val="none"/>
+        </w:rPr>
+        <w:t xml:space="preserve">] </w:t>
       </w:r>
       <w:r>
         <w:rPr>
@@ -19887,7 +21903,31 @@
           <w:szCs w:val="21"/>
           <w14:ligatures w14:val="none"/>
         </w:rPr>
-        <w:t>"const"</w:t>
+        <w:t>"</w:t>
+      </w:r>
+      <w:proofErr w:type="spellStart"/>
+      <w:r>
+        <w:rPr>
+          <w:rFonts w:ascii="Consolas" w:eastAsia="Times New Roman" w:hAnsi="Consolas" w:cs="Times New Roman"/>
+          <w:color w:val="CE9178"/>
+          <w:kern w:val="0"/>
+          <w:sz w:val="21"/>
+          <w:szCs w:val="21"/>
+          <w14:ligatures w14:val="none"/>
+        </w:rPr>
+        <w:t>const</w:t>
+      </w:r>
+      <w:proofErr w:type="spellEnd"/>
+      <w:r>
+        <w:rPr>
+          <w:rFonts w:ascii="Consolas" w:eastAsia="Times New Roman" w:hAnsi="Consolas" w:cs="Times New Roman"/>
+          <w:color w:val="CE9178"/>
+          <w:kern w:val="0"/>
+          <w:sz w:val="21"/>
+          <w:szCs w:val="21"/>
+          <w14:ligatures w14:val="none"/>
+        </w:rPr>
+        <w:t>"</w:t>
       </w:r>
       <w:r>
         <w:rPr>
@@ -19909,7 +21949,19 @@
           <w:szCs w:val="21"/>
           <w14:ligatures w14:val="none"/>
         </w:rPr>
-        <w:t>"continue"</w:t>
+        <w:t>"</w:t>
+      </w:r>
+      <w:proofErr w:type="spellStart"/>
+      <w:r>
+        <w:rPr>
+          <w:rFonts w:ascii="Consolas" w:eastAsia="Times New Roman" w:hAnsi="Consolas" w:cs="Times New Roman"/>
+          <w:color w:val="CE9178"/>
+          <w:kern w:val="0"/>
+          <w:sz w:val="21"/>
+          <w:szCs w:val="21"/>
+          <w14:ligatures w14:val="none"/>
+        </w:rPr>
+        <w:t>continue"</w:t>
       </w:r>
       <w:r>
         <w:rPr>
@@ -19931,7 +21983,19 @@
           <w:szCs w:val="21"/>
           <w14:ligatures w14:val="none"/>
         </w:rPr>
-        <w:t>"default"</w:t>
+        <w:t>"default</w:t>
+      </w:r>
+      <w:proofErr w:type="spellEnd"/>
+      <w:r>
+        <w:rPr>
+          <w:rFonts w:ascii="Consolas" w:eastAsia="Times New Roman" w:hAnsi="Consolas" w:cs="Times New Roman"/>
+          <w:color w:val="CE9178"/>
+          <w:kern w:val="0"/>
+          <w:sz w:val="21"/>
+          <w:szCs w:val="21"/>
+          <w14:ligatures w14:val="none"/>
+        </w:rPr>
+        <w:t>"</w:t>
       </w:r>
       <w:r>
         <w:rPr>
@@ -20022,7 +22086,31 @@
           <w:szCs w:val="21"/>
           <w14:ligatures w14:val="none"/>
         </w:rPr>
-        <w:t>"enum"</w:t>
+        <w:t>"</w:t>
+      </w:r>
+      <w:proofErr w:type="spellStart"/>
+      <w:r>
+        <w:rPr>
+          <w:rFonts w:ascii="Consolas" w:eastAsia="Times New Roman" w:hAnsi="Consolas" w:cs="Times New Roman"/>
+          <w:color w:val="CE9178"/>
+          <w:kern w:val="0"/>
+          <w:sz w:val="21"/>
+          <w:szCs w:val="21"/>
+          <w14:ligatures w14:val="none"/>
+        </w:rPr>
+        <w:t>enum</w:t>
+      </w:r>
+      <w:proofErr w:type="spellEnd"/>
+      <w:r>
+        <w:rPr>
+          <w:rFonts w:ascii="Consolas" w:eastAsia="Times New Roman" w:hAnsi="Consolas" w:cs="Times New Roman"/>
+          <w:color w:val="CE9178"/>
+          <w:kern w:val="0"/>
+          <w:sz w:val="21"/>
+          <w:szCs w:val="21"/>
+          <w14:ligatures w14:val="none"/>
+        </w:rPr>
+        <w:t>"</w:t>
       </w:r>
       <w:r>
         <w:rPr>
@@ -20044,7 +22132,19 @@
           <w:szCs w:val="21"/>
           <w14:ligatures w14:val="none"/>
         </w:rPr>
-        <w:t>"extern"</w:t>
+        <w:t>"</w:t>
+      </w:r>
+      <w:proofErr w:type="spellStart"/>
+      <w:r>
+        <w:rPr>
+          <w:rFonts w:ascii="Consolas" w:eastAsia="Times New Roman" w:hAnsi="Consolas" w:cs="Times New Roman"/>
+          <w:color w:val="CE9178"/>
+          <w:kern w:val="0"/>
+          <w:sz w:val="21"/>
+          <w:szCs w:val="21"/>
+          <w14:ligatures w14:val="none"/>
+        </w:rPr>
+        <w:t>extern"</w:t>
       </w:r>
       <w:r>
         <w:rPr>
@@ -20088,7 +22188,19 @@
           <w:szCs w:val="21"/>
           <w14:ligatures w14:val="none"/>
         </w:rPr>
-        <w:t>"for"</w:t>
+        <w:t>"for</w:t>
+      </w:r>
+      <w:proofErr w:type="spellEnd"/>
+      <w:r>
+        <w:rPr>
+          <w:rFonts w:ascii="Consolas" w:eastAsia="Times New Roman" w:hAnsi="Consolas" w:cs="Times New Roman"/>
+          <w:color w:val="CE9178"/>
+          <w:kern w:val="0"/>
+          <w:sz w:val="21"/>
+          <w:szCs w:val="21"/>
+          <w14:ligatures w14:val="none"/>
+        </w:rPr>
+        <w:t>"</w:t>
       </w:r>
       <w:r>
         <w:rPr>
@@ -20135,7 +22247,31 @@
           <w:szCs w:val="21"/>
           <w14:ligatures w14:val="none"/>
         </w:rPr>
-        <w:t>"goto"</w:t>
+        <w:t>"</w:t>
+      </w:r>
+      <w:proofErr w:type="spellStart"/>
+      <w:r>
+        <w:rPr>
+          <w:rFonts w:ascii="Consolas" w:eastAsia="Times New Roman" w:hAnsi="Consolas" w:cs="Times New Roman"/>
+          <w:color w:val="CE9178"/>
+          <w:kern w:val="0"/>
+          <w:sz w:val="21"/>
+          <w:szCs w:val="21"/>
+          <w14:ligatures w14:val="none"/>
+        </w:rPr>
+        <w:t>goto</w:t>
+      </w:r>
+      <w:proofErr w:type="spellEnd"/>
+      <w:r>
+        <w:rPr>
+          <w:rFonts w:ascii="Consolas" w:eastAsia="Times New Roman" w:hAnsi="Consolas" w:cs="Times New Roman"/>
+          <w:color w:val="CE9178"/>
+          <w:kern w:val="0"/>
+          <w:sz w:val="21"/>
+          <w:szCs w:val="21"/>
+          <w14:ligatures w14:val="none"/>
+        </w:rPr>
+        <w:t>"</w:t>
       </w:r>
       <w:r>
         <w:rPr>
@@ -20157,7 +22293,19 @@
           <w:szCs w:val="21"/>
           <w14:ligatures w14:val="none"/>
         </w:rPr>
-        <w:t>"if"</w:t>
+        <w:t>"</w:t>
+      </w:r>
+      <w:proofErr w:type="spellStart"/>
+      <w:r>
+        <w:rPr>
+          <w:rFonts w:ascii="Consolas" w:eastAsia="Times New Roman" w:hAnsi="Consolas" w:cs="Times New Roman"/>
+          <w:color w:val="CE9178"/>
+          <w:kern w:val="0"/>
+          <w:sz w:val="21"/>
+          <w:szCs w:val="21"/>
+          <w14:ligatures w14:val="none"/>
+        </w:rPr>
+        <w:t>if"</w:t>
       </w:r>
       <w:r>
         <w:rPr>
@@ -20223,7 +22371,19 @@
           <w:szCs w:val="21"/>
           <w14:ligatures w14:val="none"/>
         </w:rPr>
-        <w:t>"return"</w:t>
+        <w:t>"return</w:t>
+      </w:r>
+      <w:proofErr w:type="spellEnd"/>
+      <w:r>
+        <w:rPr>
+          <w:rFonts w:ascii="Consolas" w:eastAsia="Times New Roman" w:hAnsi="Consolas" w:cs="Times New Roman"/>
+          <w:color w:val="CE9178"/>
+          <w:kern w:val="0"/>
+          <w:sz w:val="21"/>
+          <w:szCs w:val="21"/>
+          <w14:ligatures w14:val="none"/>
+        </w:rPr>
+        <w:t>"</w:t>
       </w:r>
       <w:r>
         <w:rPr>
@@ -20270,7 +22430,19 @@
           <w:szCs w:val="21"/>
           <w14:ligatures w14:val="none"/>
         </w:rPr>
-        <w:t>"short"</w:t>
+        <w:t>"</w:t>
+      </w:r>
+      <w:proofErr w:type="spellStart"/>
+      <w:r>
+        <w:rPr>
+          <w:rFonts w:ascii="Consolas" w:eastAsia="Times New Roman" w:hAnsi="Consolas" w:cs="Times New Roman"/>
+          <w:color w:val="CE9178"/>
+          <w:kern w:val="0"/>
+          <w:sz w:val="21"/>
+          <w:szCs w:val="21"/>
+          <w14:ligatures w14:val="none"/>
+        </w:rPr>
+        <w:t>short"</w:t>
       </w:r>
       <w:r>
         <w:rPr>
@@ -20380,7 +22552,19 @@
           <w:szCs w:val="21"/>
           <w14:ligatures w14:val="none"/>
         </w:rPr>
-        <w:t>"while"</w:t>
+        <w:t>"while</w:t>
+      </w:r>
+      <w:proofErr w:type="spellEnd"/>
+      <w:r>
+        <w:rPr>
+          <w:rFonts w:ascii="Consolas" w:eastAsia="Times New Roman" w:hAnsi="Consolas" w:cs="Times New Roman"/>
+          <w:color w:val="CE9178"/>
+          <w:kern w:val="0"/>
+          <w:sz w:val="21"/>
+          <w:szCs w:val="21"/>
+          <w14:ligatures w14:val="none"/>
+        </w:rPr>
+        <w:t>"</w:t>
       </w:r>
     </w:p>
     <w:p>
@@ -20396,6 +22580,7 @@
           <w14:ligatures w14:val="none"/>
         </w:rPr>
       </w:pPr>
+      <w:proofErr w:type="gramStart"/>
       <w:r>
         <w:rPr>
           <w:rFonts w:ascii="Consolas" w:eastAsia="Times New Roman" w:hAnsi="Consolas" w:cs="Times New Roman"/>
@@ -20407,6 +22592,7 @@
         </w:rPr>
         <w:t>};</w:t>
       </w:r>
+      <w:proofErr w:type="gramEnd"/>
     </w:p>
     <w:p>
       <w:pPr>
@@ -20457,6 +22643,8 @@
         </w:rPr>
         <w:t xml:space="preserve"> </w:t>
       </w:r>
+      <w:proofErr w:type="spellStart"/>
+      <w:proofErr w:type="gramStart"/>
       <w:r>
         <w:rPr>
           <w:rFonts w:ascii="Consolas" w:eastAsia="Times New Roman" w:hAnsi="Consolas" w:cs="Times New Roman"/>
@@ -20468,6 +22656,7 @@
         </w:rPr>
         <w:t>isLetter</w:t>
       </w:r>
+      <w:proofErr w:type="spellEnd"/>
       <w:r>
         <w:rPr>
           <w:rFonts w:ascii="Consolas" w:eastAsia="Times New Roman" w:hAnsi="Consolas" w:cs="Times New Roman"/>
@@ -20479,6 +22668,7 @@
         </w:rPr>
         <w:t>(</w:t>
       </w:r>
+      <w:proofErr w:type="gramEnd"/>
       <w:r>
         <w:rPr>
           <w:rFonts w:ascii="Consolas" w:eastAsia="Times New Roman" w:hAnsi="Consolas" w:cs="Times New Roman"/>
@@ -20889,6 +23079,7 @@
         </w:rPr>
         <w:t>'Z'</w:t>
       </w:r>
+      <w:proofErr w:type="gramStart"/>
       <w:r>
         <w:rPr>
           <w:rFonts w:ascii="Consolas" w:eastAsia="Times New Roman" w:hAnsi="Consolas" w:cs="Times New Roman"/>
@@ -20900,6 +23091,7 @@
         </w:rPr>
         <w:t>);</w:t>
       </w:r>
+      <w:proofErr w:type="gramEnd"/>
     </w:p>
     <w:p>
       <w:pPr>
@@ -20975,6 +23167,8 @@
         </w:rPr>
         <w:t xml:space="preserve"> </w:t>
       </w:r>
+      <w:proofErr w:type="spellStart"/>
+      <w:proofErr w:type="gramStart"/>
       <w:r>
         <w:rPr>
           <w:rFonts w:ascii="Consolas" w:eastAsia="Times New Roman" w:hAnsi="Consolas" w:cs="Times New Roman"/>
@@ -20986,6 +23180,7 @@
         </w:rPr>
         <w:t>isDigit</w:t>
       </w:r>
+      <w:proofErr w:type="spellEnd"/>
       <w:r>
         <w:rPr>
           <w:rFonts w:ascii="Consolas" w:eastAsia="Times New Roman" w:hAnsi="Consolas" w:cs="Times New Roman"/>
@@ -20997,6 +23192,7 @@
         </w:rPr>
         <w:t>(</w:t>
       </w:r>
+      <w:proofErr w:type="gramEnd"/>
       <w:r>
         <w:rPr>
           <w:rFonts w:ascii="Consolas" w:eastAsia="Times New Roman" w:hAnsi="Consolas" w:cs="Times New Roman"/>
@@ -21231,6 +23427,7 @@
         </w:rPr>
         <w:t>'9'</w:t>
       </w:r>
+      <w:proofErr w:type="gramStart"/>
       <w:r>
         <w:rPr>
           <w:rFonts w:ascii="Consolas" w:eastAsia="Times New Roman" w:hAnsi="Consolas" w:cs="Times New Roman"/>
@@ -21242,6 +23439,7 @@
         </w:rPr>
         <w:t>);</w:t>
       </w:r>
+      <w:proofErr w:type="gramEnd"/>
     </w:p>
     <w:p>
       <w:pPr>
@@ -21317,6 +23515,8 @@
         </w:rPr>
         <w:t xml:space="preserve"> </w:t>
       </w:r>
+      <w:proofErr w:type="spellStart"/>
+      <w:proofErr w:type="gramStart"/>
       <w:r>
         <w:rPr>
           <w:rFonts w:ascii="Consolas" w:eastAsia="Times New Roman" w:hAnsi="Consolas" w:cs="Times New Roman"/>
@@ -21328,6 +23528,7 @@
         </w:rPr>
         <w:t>isWhitespace</w:t>
       </w:r>
+      <w:proofErr w:type="spellEnd"/>
       <w:r>
         <w:rPr>
           <w:rFonts w:ascii="Consolas" w:eastAsia="Times New Roman" w:hAnsi="Consolas" w:cs="Times New Roman"/>
@@ -21339,6 +23540,7 @@
         </w:rPr>
         <w:t>(</w:t>
       </w:r>
+      <w:proofErr w:type="gramEnd"/>
       <w:r>
         <w:rPr>
           <w:rFonts w:ascii="Consolas" w:eastAsia="Times New Roman" w:hAnsi="Consolas" w:cs="Times New Roman"/>
@@ -21694,6 +23896,7 @@
         </w:rPr>
         <w:t>\t</w:t>
       </w:r>
+      <w:proofErr w:type="gramStart"/>
       <w:r>
         <w:rPr>
           <w:rFonts w:ascii="Consolas" w:eastAsia="Times New Roman" w:hAnsi="Consolas" w:cs="Times New Roman"/>
@@ -21716,6 +23919,7 @@
         </w:rPr>
         <w:t>;</w:t>
       </w:r>
+      <w:proofErr w:type="gramEnd"/>
     </w:p>
     <w:p>
       <w:pPr>
@@ -21791,6 +23995,8 @@
         </w:rPr>
         <w:t xml:space="preserve"> </w:t>
       </w:r>
+      <w:proofErr w:type="spellStart"/>
+      <w:proofErr w:type="gramStart"/>
       <w:r>
         <w:rPr>
           <w:rFonts w:ascii="Consolas" w:eastAsia="Times New Roman" w:hAnsi="Consolas" w:cs="Times New Roman"/>
@@ -21802,6 +24008,7 @@
         </w:rPr>
         <w:t>isKeyword</w:t>
       </w:r>
+      <w:proofErr w:type="spellEnd"/>
       <w:r>
         <w:rPr>
           <w:rFonts w:ascii="Consolas" w:eastAsia="Times New Roman" w:hAnsi="Consolas" w:cs="Times New Roman"/>
@@ -21813,6 +24020,7 @@
         </w:rPr>
         <w:t>(</w:t>
       </w:r>
+      <w:proofErr w:type="gramEnd"/>
       <w:r>
         <w:rPr>
           <w:rFonts w:ascii="Consolas" w:eastAsia="Times New Roman" w:hAnsi="Consolas" w:cs="Times New Roman"/>
@@ -21926,6 +24134,7 @@
         </w:rPr>
         <w:t xml:space="preserve"> </w:t>
       </w:r>
+      <w:proofErr w:type="spellStart"/>
       <w:r>
         <w:rPr>
           <w:rFonts w:ascii="Consolas" w:eastAsia="Times New Roman" w:hAnsi="Consolas" w:cs="Times New Roman"/>
@@ -21937,6 +24146,7 @@
         </w:rPr>
         <w:t>i</w:t>
       </w:r>
+      <w:proofErr w:type="spellEnd"/>
       <w:r>
         <w:rPr>
           <w:rFonts w:ascii="Consolas" w:eastAsia="Times New Roman" w:hAnsi="Consolas" w:cs="Times New Roman"/>
@@ -21992,6 +24202,7 @@
         </w:rPr>
         <w:t xml:space="preserve">; </w:t>
       </w:r>
+      <w:proofErr w:type="spellStart"/>
       <w:r>
         <w:rPr>
           <w:rFonts w:ascii="Consolas" w:eastAsia="Times New Roman" w:hAnsi="Consolas" w:cs="Times New Roman"/>
@@ -22003,6 +24214,7 @@
         </w:rPr>
         <w:t>i</w:t>
       </w:r>
+      <w:proofErr w:type="spellEnd"/>
       <w:r>
         <w:rPr>
           <w:rFonts w:ascii="Consolas" w:eastAsia="Times New Roman" w:hAnsi="Consolas" w:cs="Times New Roman"/>
@@ -22058,6 +24270,7 @@
         </w:rPr>
         <w:t xml:space="preserve">; </w:t>
       </w:r>
+      <w:proofErr w:type="spellStart"/>
       <w:r>
         <w:rPr>
           <w:rFonts w:ascii="Consolas" w:eastAsia="Times New Roman" w:hAnsi="Consolas" w:cs="Times New Roman"/>
@@ -22069,6 +24282,7 @@
         </w:rPr>
         <w:t>i</w:t>
       </w:r>
+      <w:proofErr w:type="spellEnd"/>
       <w:r>
         <w:rPr>
           <w:rFonts w:ascii="Consolas" w:eastAsia="Times New Roman" w:hAnsi="Consolas" w:cs="Times New Roman"/>
@@ -22160,6 +24374,7 @@
         </w:rPr>
         <w:t>[</w:t>
       </w:r>
+      <w:proofErr w:type="spellStart"/>
       <w:r>
         <w:rPr>
           <w:rFonts w:ascii="Consolas" w:eastAsia="Times New Roman" w:hAnsi="Consolas" w:cs="Times New Roman"/>
@@ -22171,6 +24386,7 @@
         </w:rPr>
         <w:t>i</w:t>
       </w:r>
+      <w:proofErr w:type="spellEnd"/>
       <w:r>
         <w:rPr>
           <w:rFonts w:ascii="Consolas" w:eastAsia="Times New Roman" w:hAnsi="Consolas" w:cs="Times New Roman"/>
@@ -22273,6 +24489,7 @@
         </w:rPr>
         <w:t xml:space="preserve"> </w:t>
       </w:r>
+      <w:proofErr w:type="gramStart"/>
       <w:r>
         <w:rPr>
           <w:rFonts w:ascii="Consolas" w:eastAsia="Times New Roman" w:hAnsi="Consolas" w:cs="Times New Roman"/>
@@ -22295,6 +24512,7 @@
         </w:rPr>
         <w:t>;</w:t>
       </w:r>
+      <w:proofErr w:type="gramEnd"/>
     </w:p>
     <w:p>
       <w:pPr>
@@ -22342,6 +24560,7 @@
         </w:rPr>
         <w:t xml:space="preserve"> </w:t>
       </w:r>
+      <w:proofErr w:type="gramStart"/>
       <w:r>
         <w:rPr>
           <w:rFonts w:ascii="Consolas" w:eastAsia="Times New Roman" w:hAnsi="Consolas" w:cs="Times New Roman"/>
@@ -22364,6 +24583,7 @@
         </w:rPr>
         <w:t>;</w:t>
       </w:r>
+      <w:proofErr w:type="gramEnd"/>
     </w:p>
     <w:p>
       <w:pPr>
@@ -22440,6 +24660,8 @@
         </w:rPr>
         <w:t xml:space="preserve"> </w:t>
       </w:r>
+      <w:proofErr w:type="spellStart"/>
+      <w:proofErr w:type="gramStart"/>
       <w:r>
         <w:rPr>
           <w:rFonts w:ascii="Consolas" w:eastAsia="Times New Roman" w:hAnsi="Consolas" w:cs="Times New Roman"/>
@@ -22451,6 +24673,7 @@
         </w:rPr>
         <w:t>generateHash</w:t>
       </w:r>
+      <w:proofErr w:type="spellEnd"/>
       <w:r>
         <w:rPr>
           <w:rFonts w:ascii="Consolas" w:eastAsia="Times New Roman" w:hAnsi="Consolas" w:cs="Times New Roman"/>
@@ -22462,6 +24685,7 @@
         </w:rPr>
         <w:t>(</w:t>
       </w:r>
+      <w:proofErr w:type="gramEnd"/>
       <w:r>
         <w:rPr>
           <w:rFonts w:ascii="Consolas" w:eastAsia="Times New Roman" w:hAnsi="Consolas" w:cs="Times New Roman"/>
@@ -22597,6 +24821,7 @@
         </w:rPr>
         <w:t xml:space="preserve"> </w:t>
       </w:r>
+      <w:proofErr w:type="gramStart"/>
       <w:r>
         <w:rPr>
           <w:rFonts w:ascii="Consolas" w:eastAsia="Times New Roman" w:hAnsi="Consolas" w:cs="Times New Roman"/>
@@ -22619,6 +24844,7 @@
         </w:rPr>
         <w:t>;</w:t>
       </w:r>
+      <w:proofErr w:type="gramEnd"/>
     </w:p>
     <w:p>
       <w:pPr>
@@ -22688,6 +24914,7 @@
         </w:rPr>
         <w:t xml:space="preserve"> </w:t>
       </w:r>
+      <w:proofErr w:type="spellStart"/>
       <w:r>
         <w:rPr>
           <w:rFonts w:ascii="Consolas" w:eastAsia="Times New Roman" w:hAnsi="Consolas" w:cs="Times New Roman"/>
@@ -22699,6 +24926,7 @@
         </w:rPr>
         <w:t>i</w:t>
       </w:r>
+      <w:proofErr w:type="spellEnd"/>
       <w:r>
         <w:rPr>
           <w:rFonts w:ascii="Consolas" w:eastAsia="Times New Roman" w:hAnsi="Consolas" w:cs="Times New Roman"/>
@@ -22754,6 +24982,7 @@
         </w:rPr>
         <w:t xml:space="preserve">; </w:t>
       </w:r>
+      <w:proofErr w:type="spellStart"/>
       <w:r>
         <w:rPr>
           <w:rFonts w:ascii="Consolas" w:eastAsia="Times New Roman" w:hAnsi="Consolas" w:cs="Times New Roman"/>
@@ -22765,6 +24994,7 @@
         </w:rPr>
         <w:t>i</w:t>
       </w:r>
+      <w:proofErr w:type="spellEnd"/>
       <w:r>
         <w:rPr>
           <w:rFonts w:ascii="Consolas" w:eastAsia="Times New Roman" w:hAnsi="Consolas" w:cs="Times New Roman"/>
@@ -22798,6 +25028,8 @@
         </w:rPr>
         <w:t xml:space="preserve"> </w:t>
       </w:r>
+      <w:proofErr w:type="spellStart"/>
+      <w:proofErr w:type="gramStart"/>
       <w:r>
         <w:rPr>
           <w:rFonts w:ascii="Consolas" w:eastAsia="Times New Roman" w:hAnsi="Consolas" w:cs="Times New Roman"/>
@@ -22831,6 +25063,8 @@
         </w:rPr>
         <w:t>length</w:t>
       </w:r>
+      <w:proofErr w:type="spellEnd"/>
+      <w:proofErr w:type="gramEnd"/>
       <w:r>
         <w:rPr>
           <w:rFonts w:ascii="Consolas" w:eastAsia="Times New Roman" w:hAnsi="Consolas" w:cs="Times New Roman"/>
@@ -22842,6 +25076,7 @@
         </w:rPr>
         <w:t xml:space="preserve">(); </w:t>
       </w:r>
+      <w:proofErr w:type="spellStart"/>
       <w:r>
         <w:rPr>
           <w:rFonts w:ascii="Consolas" w:eastAsia="Times New Roman" w:hAnsi="Consolas" w:cs="Times New Roman"/>
@@ -22853,6 +25088,7 @@
         </w:rPr>
         <w:t>i</w:t>
       </w:r>
+      <w:proofErr w:type="spellEnd"/>
       <w:r>
         <w:rPr>
           <w:rFonts w:ascii="Consolas" w:eastAsia="Times New Roman" w:hAnsi="Consolas" w:cs="Times New Roman"/>
@@ -23010,6 +25246,7 @@
         </w:rPr>
         <w:t>[</w:t>
       </w:r>
+      <w:proofErr w:type="spellStart"/>
       <w:r>
         <w:rPr>
           <w:rFonts w:ascii="Consolas" w:eastAsia="Times New Roman" w:hAnsi="Consolas" w:cs="Times New Roman"/>
@@ -23021,6 +25258,8 @@
         </w:rPr>
         <w:t>i</w:t>
       </w:r>
+      <w:proofErr w:type="spellEnd"/>
+      <w:proofErr w:type="gramStart"/>
       <w:r>
         <w:rPr>
           <w:rFonts w:ascii="Consolas" w:eastAsia="Times New Roman" w:hAnsi="Consolas" w:cs="Times New Roman"/>
@@ -23043,6 +25282,7 @@
         </w:rPr>
         <w:t>;</w:t>
       </w:r>
+      <w:proofErr w:type="gramEnd"/>
     </w:p>
     <w:p>
       <w:pPr>
@@ -23090,6 +25330,7 @@
         </w:rPr>
         <w:t xml:space="preserve"> </w:t>
       </w:r>
+      <w:proofErr w:type="gramStart"/>
       <w:r>
         <w:rPr>
           <w:rFonts w:ascii="Consolas" w:eastAsia="Times New Roman" w:hAnsi="Consolas" w:cs="Times New Roman"/>
@@ -23112,6 +25353,7 @@
         </w:rPr>
         <w:t>;</w:t>
       </w:r>
+      <w:proofErr w:type="gramEnd"/>
     </w:p>
     <w:p>
       <w:pPr>
@@ -23187,6 +25429,7 @@
         </w:rPr>
         <w:t xml:space="preserve"> </w:t>
       </w:r>
+      <w:proofErr w:type="gramStart"/>
       <w:r>
         <w:rPr>
           <w:rFonts w:ascii="Consolas" w:eastAsia="Times New Roman" w:hAnsi="Consolas" w:cs="Times New Roman"/>
@@ -23209,6 +25452,7 @@
         </w:rPr>
         <w:t>(</w:t>
       </w:r>
+      <w:proofErr w:type="gramEnd"/>
       <w:r>
         <w:rPr>
           <w:rFonts w:ascii="Consolas" w:eastAsia="Times New Roman" w:hAnsi="Consolas" w:cs="Times New Roman"/>
@@ -23344,6 +25588,7 @@
         </w:rPr>
         <w:t>[</w:t>
       </w:r>
+      <w:proofErr w:type="spellStart"/>
       <w:r>
         <w:rPr>
           <w:rFonts w:ascii="Consolas" w:eastAsia="Times New Roman" w:hAnsi="Consolas" w:cs="Times New Roman"/>
@@ -23355,6 +25600,8 @@
         </w:rPr>
         <w:t>tableIndex</w:t>
       </w:r>
+      <w:proofErr w:type="spellEnd"/>
+      <w:proofErr w:type="gramStart"/>
       <w:r>
         <w:rPr>
           <w:rFonts w:ascii="Consolas" w:eastAsia="Times New Roman" w:hAnsi="Consolas" w:cs="Times New Roman"/>
@@ -23366,6 +25613,7 @@
         </w:rPr>
         <w:t>].</w:t>
       </w:r>
+      <w:proofErr w:type="spellStart"/>
       <w:r>
         <w:rPr>
           <w:rFonts w:ascii="Consolas" w:eastAsia="Times New Roman" w:hAnsi="Consolas" w:cs="Times New Roman"/>
@@ -23377,6 +25625,8 @@
         </w:rPr>
         <w:t>tokenName</w:t>
       </w:r>
+      <w:proofErr w:type="spellEnd"/>
+      <w:proofErr w:type="gramEnd"/>
       <w:r>
         <w:rPr>
           <w:rFonts w:ascii="Consolas" w:eastAsia="Times New Roman" w:hAnsi="Consolas" w:cs="Times New Roman"/>
@@ -23410,6 +25660,7 @@
         </w:rPr>
         <w:t xml:space="preserve"> </w:t>
       </w:r>
+      <w:proofErr w:type="gramStart"/>
       <w:r>
         <w:rPr>
           <w:rFonts w:ascii="Consolas" w:eastAsia="Times New Roman" w:hAnsi="Consolas" w:cs="Times New Roman"/>
@@ -23432,6 +25683,7 @@
         </w:rPr>
         <w:t>;</w:t>
       </w:r>
+      <w:proofErr w:type="gramEnd"/>
     </w:p>
     <w:p>
       <w:pPr>
@@ -23479,6 +25731,7 @@
         </w:rPr>
         <w:t>[</w:t>
       </w:r>
+      <w:proofErr w:type="spellStart"/>
       <w:r>
         <w:rPr>
           <w:rFonts w:ascii="Consolas" w:eastAsia="Times New Roman" w:hAnsi="Consolas" w:cs="Times New Roman"/>
@@ -23490,6 +25743,8 @@
         </w:rPr>
         <w:t>tableIndex</w:t>
       </w:r>
+      <w:proofErr w:type="spellEnd"/>
+      <w:proofErr w:type="gramStart"/>
       <w:r>
         <w:rPr>
           <w:rFonts w:ascii="Consolas" w:eastAsia="Times New Roman" w:hAnsi="Consolas" w:cs="Times New Roman"/>
@@ -23501,6 +25756,7 @@
         </w:rPr>
         <w:t>].</w:t>
       </w:r>
+      <w:proofErr w:type="spellStart"/>
       <w:r>
         <w:rPr>
           <w:rFonts w:ascii="Consolas" w:eastAsia="Times New Roman" w:hAnsi="Consolas" w:cs="Times New Roman"/>
@@ -23512,6 +25768,8 @@
         </w:rPr>
         <w:t>tokenValue</w:t>
       </w:r>
+      <w:proofErr w:type="spellEnd"/>
+      <w:proofErr w:type="gramEnd"/>
       <w:r>
         <w:rPr>
           <w:rFonts w:ascii="Consolas" w:eastAsia="Times New Roman" w:hAnsi="Consolas" w:cs="Times New Roman"/>
@@ -23545,6 +25803,7 @@
         </w:rPr>
         <w:t xml:space="preserve"> </w:t>
       </w:r>
+      <w:proofErr w:type="gramStart"/>
       <w:r>
         <w:rPr>
           <w:rFonts w:ascii="Consolas" w:eastAsia="Times New Roman" w:hAnsi="Consolas" w:cs="Times New Roman"/>
@@ -23567,6 +25826,7 @@
         </w:rPr>
         <w:t>;</w:t>
       </w:r>
+      <w:proofErr w:type="gramEnd"/>
     </w:p>
     <w:p>
       <w:pPr>
@@ -23614,6 +25874,7 @@
         </w:rPr>
         <w:t>[</w:t>
       </w:r>
+      <w:proofErr w:type="spellStart"/>
       <w:r>
         <w:rPr>
           <w:rFonts w:ascii="Consolas" w:eastAsia="Times New Roman" w:hAnsi="Consolas" w:cs="Times New Roman"/>
@@ -23625,6 +25886,8 @@
         </w:rPr>
         <w:t>tableIndex</w:t>
       </w:r>
+      <w:proofErr w:type="spellEnd"/>
+      <w:proofErr w:type="gramStart"/>
       <w:r>
         <w:rPr>
           <w:rFonts w:ascii="Consolas" w:eastAsia="Times New Roman" w:hAnsi="Consolas" w:cs="Times New Roman"/>
@@ -23636,6 +25899,7 @@
         </w:rPr>
         <w:t>].</w:t>
       </w:r>
+      <w:proofErr w:type="spellStart"/>
       <w:r>
         <w:rPr>
           <w:rFonts w:ascii="Consolas" w:eastAsia="Times New Roman" w:hAnsi="Consolas" w:cs="Times New Roman"/>
@@ -23647,6 +25911,8 @@
         </w:rPr>
         <w:t>hashValue</w:t>
       </w:r>
+      <w:proofErr w:type="spellEnd"/>
+      <w:proofErr w:type="gramEnd"/>
       <w:r>
         <w:rPr>
           <w:rFonts w:ascii="Consolas" w:eastAsia="Times New Roman" w:hAnsi="Consolas" w:cs="Times New Roman"/>
@@ -23680,6 +25946,7 @@
         </w:rPr>
         <w:t xml:space="preserve"> </w:t>
       </w:r>
+      <w:proofErr w:type="spellStart"/>
       <w:r>
         <w:rPr>
           <w:rFonts w:ascii="Consolas" w:eastAsia="Times New Roman" w:hAnsi="Consolas" w:cs="Times New Roman"/>
@@ -23691,6 +25958,7 @@
         </w:rPr>
         <w:t>generateHash</w:t>
       </w:r>
+      <w:proofErr w:type="spellEnd"/>
       <w:r>
         <w:rPr>
           <w:rFonts w:ascii="Consolas" w:eastAsia="Times New Roman" w:hAnsi="Consolas" w:cs="Times New Roman"/>
@@ -23713,6 +25981,7 @@
         </w:rPr>
         <w:t>value</w:t>
       </w:r>
+      <w:proofErr w:type="gramStart"/>
       <w:r>
         <w:rPr>
           <w:rFonts w:ascii="Consolas" w:eastAsia="Times New Roman" w:hAnsi="Consolas" w:cs="Times New Roman"/>
@@ -23724,6 +25993,7 @@
         </w:rPr>
         <w:t>);</w:t>
       </w:r>
+      <w:proofErr w:type="gramEnd"/>
     </w:p>
     <w:p>
       <w:pPr>
@@ -23749,6 +26019,7 @@
         </w:rPr>
         <w:t xml:space="preserve">    </w:t>
       </w:r>
+      <w:proofErr w:type="spellStart"/>
       <w:r>
         <w:rPr>
           <w:rFonts w:ascii="Consolas" w:eastAsia="Times New Roman" w:hAnsi="Consolas" w:cs="Times New Roman"/>
@@ -23760,6 +26031,7 @@
         </w:rPr>
         <w:t>tableIndex</w:t>
       </w:r>
+      <w:proofErr w:type="spellEnd"/>
       <w:r>
         <w:rPr>
           <w:rFonts w:ascii="Consolas" w:eastAsia="Times New Roman" w:hAnsi="Consolas" w:cs="Times New Roman"/>
@@ -23769,7 +26041,19 @@
           <w:szCs w:val="21"/>
           <w14:ligatures w14:val="none"/>
         </w:rPr>
-        <w:t>++</w:t>
+        <w:t>+</w:t>
+      </w:r>
+      <w:proofErr w:type="gramStart"/>
+      <w:r>
+        <w:rPr>
+          <w:rFonts w:ascii="Consolas" w:eastAsia="Times New Roman" w:hAnsi="Consolas" w:cs="Times New Roman"/>
+          <w:color w:val="D4D4D4"/>
+          <w:kern w:val="0"/>
+          <w:sz w:val="21"/>
+          <w:szCs w:val="21"/>
+          <w14:ligatures w14:val="none"/>
+        </w:rPr>
+        <w:t>+</w:t>
       </w:r>
       <w:r>
         <w:rPr>
@@ -23782,6 +26066,7 @@
         </w:rPr>
         <w:t>;</w:t>
       </w:r>
+      <w:proofErr w:type="gramEnd"/>
     </w:p>
     <w:p>
       <w:pPr>
@@ -23857,6 +26142,8 @@
         </w:rPr>
         <w:t xml:space="preserve"> </w:t>
       </w:r>
+      <w:proofErr w:type="spellStart"/>
+      <w:proofErr w:type="gramStart"/>
       <w:r>
         <w:rPr>
           <w:rFonts w:ascii="Consolas" w:eastAsia="Times New Roman" w:hAnsi="Consolas" w:cs="Times New Roman"/>
@@ -23868,6 +26155,7 @@
         </w:rPr>
         <w:t>removeComments</w:t>
       </w:r>
+      <w:proofErr w:type="spellEnd"/>
       <w:r>
         <w:rPr>
           <w:rFonts w:ascii="Consolas" w:eastAsia="Times New Roman" w:hAnsi="Consolas" w:cs="Times New Roman"/>
@@ -23879,6 +26167,7 @@
         </w:rPr>
         <w:t>(</w:t>
       </w:r>
+      <w:proofErr w:type="gramEnd"/>
       <w:r>
         <w:rPr>
           <w:rFonts w:ascii="Consolas" w:eastAsia="Times New Roman" w:hAnsi="Consolas" w:cs="Times New Roman"/>
@@ -24023,7 +26312,19 @@
           <w:szCs w:val="21"/>
           <w14:ligatures w14:val="none"/>
         </w:rPr>
-        <w:t>""</w:t>
+        <w:t>"</w:t>
+      </w:r>
+      <w:proofErr w:type="gramStart"/>
+      <w:r>
+        <w:rPr>
+          <w:rFonts w:ascii="Consolas" w:eastAsia="Times New Roman" w:hAnsi="Consolas" w:cs="Times New Roman"/>
+          <w:color w:val="CE9178"/>
+          <w:kern w:val="0"/>
+          <w:sz w:val="21"/>
+          <w:szCs w:val="21"/>
+          <w14:ligatures w14:val="none"/>
+        </w:rPr>
+        <w:t>"</w:t>
       </w:r>
       <w:r>
         <w:rPr>
@@ -24036,6 +26337,7 @@
         </w:rPr>
         <w:t>;</w:t>
       </w:r>
+      <w:proofErr w:type="gramEnd"/>
     </w:p>
     <w:p>
       <w:pPr>
@@ -24119,6 +26421,7 @@
         </w:rPr>
         <w:t xml:space="preserve"> </w:t>
       </w:r>
+      <w:proofErr w:type="spellStart"/>
       <w:r>
         <w:rPr>
           <w:rFonts w:ascii="Consolas" w:eastAsia="Times New Roman" w:hAnsi="Consolas" w:cs="Times New Roman"/>
@@ -24130,6 +26433,7 @@
         </w:rPr>
         <w:t>i</w:t>
       </w:r>
+      <w:proofErr w:type="spellEnd"/>
       <w:r>
         <w:rPr>
           <w:rFonts w:ascii="Consolas" w:eastAsia="Times New Roman" w:hAnsi="Consolas" w:cs="Times New Roman"/>
@@ -24185,6 +26489,7 @@
         </w:rPr>
         <w:t xml:space="preserve">; </w:t>
       </w:r>
+      <w:proofErr w:type="spellStart"/>
       <w:r>
         <w:rPr>
           <w:rFonts w:ascii="Consolas" w:eastAsia="Times New Roman" w:hAnsi="Consolas" w:cs="Times New Roman"/>
@@ -24196,6 +26501,7 @@
         </w:rPr>
         <w:t>i</w:t>
       </w:r>
+      <w:proofErr w:type="spellEnd"/>
       <w:r>
         <w:rPr>
           <w:rFonts w:ascii="Consolas" w:eastAsia="Times New Roman" w:hAnsi="Consolas" w:cs="Times New Roman"/>
@@ -24229,6 +26535,8 @@
         </w:rPr>
         <w:t xml:space="preserve"> </w:t>
       </w:r>
+      <w:proofErr w:type="spellStart"/>
+      <w:proofErr w:type="gramStart"/>
       <w:r>
         <w:rPr>
           <w:rFonts w:ascii="Consolas" w:eastAsia="Times New Roman" w:hAnsi="Consolas" w:cs="Times New Roman"/>
@@ -24262,6 +26570,8 @@
         </w:rPr>
         <w:t>length</w:t>
       </w:r>
+      <w:proofErr w:type="spellEnd"/>
+      <w:proofErr w:type="gramEnd"/>
       <w:r>
         <w:rPr>
           <w:rFonts w:ascii="Consolas" w:eastAsia="Times New Roman" w:hAnsi="Consolas" w:cs="Times New Roman"/>
@@ -24273,6 +26583,7 @@
         </w:rPr>
         <w:t xml:space="preserve">(); </w:t>
       </w:r>
+      <w:proofErr w:type="spellStart"/>
       <w:r>
         <w:rPr>
           <w:rFonts w:ascii="Consolas" w:eastAsia="Times New Roman" w:hAnsi="Consolas" w:cs="Times New Roman"/>
@@ -24284,6 +26595,7 @@
         </w:rPr>
         <w:t>i</w:t>
       </w:r>
+      <w:proofErr w:type="spellEnd"/>
       <w:r>
         <w:rPr>
           <w:rFonts w:ascii="Consolas" w:eastAsia="Times New Roman" w:hAnsi="Consolas" w:cs="Times New Roman"/>
@@ -24389,6 +26701,7 @@
         </w:rPr>
         <w:t>[</w:t>
       </w:r>
+      <w:proofErr w:type="spellStart"/>
       <w:r>
         <w:rPr>
           <w:rFonts w:ascii="Consolas" w:eastAsia="Times New Roman" w:hAnsi="Consolas" w:cs="Times New Roman"/>
@@ -24400,6 +26713,7 @@
         </w:rPr>
         <w:t>i</w:t>
       </w:r>
+      <w:proofErr w:type="spellEnd"/>
       <w:r>
         <w:rPr>
           <w:rFonts w:ascii="Consolas" w:eastAsia="Times New Roman" w:hAnsi="Consolas" w:cs="Times New Roman"/>
@@ -24656,6 +26970,7 @@
         </w:rPr>
         <w:t xml:space="preserve"> (</w:t>
       </w:r>
+      <w:proofErr w:type="spellStart"/>
       <w:r>
         <w:rPr>
           <w:rFonts w:ascii="Consolas" w:eastAsia="Times New Roman" w:hAnsi="Consolas" w:cs="Times New Roman"/>
@@ -24667,6 +26982,7 @@
         </w:rPr>
         <w:t>i</w:t>
       </w:r>
+      <w:proofErr w:type="spellEnd"/>
       <w:r>
         <w:rPr>
           <w:rFonts w:ascii="Consolas" w:eastAsia="Times New Roman" w:hAnsi="Consolas" w:cs="Times New Roman"/>
@@ -24700,6 +27016,8 @@
         </w:rPr>
         <w:t xml:space="preserve"> </w:t>
       </w:r>
+      <w:proofErr w:type="spellStart"/>
+      <w:proofErr w:type="gramStart"/>
       <w:r>
         <w:rPr>
           <w:rFonts w:ascii="Consolas" w:eastAsia="Times New Roman" w:hAnsi="Consolas" w:cs="Times New Roman"/>
@@ -24733,6 +27051,8 @@
         </w:rPr>
         <w:t>length</w:t>
       </w:r>
+      <w:proofErr w:type="spellEnd"/>
+      <w:proofErr w:type="gramEnd"/>
       <w:r>
         <w:rPr>
           <w:rFonts w:ascii="Consolas" w:eastAsia="Times New Roman" w:hAnsi="Consolas" w:cs="Times New Roman"/>
@@ -24788,6 +27108,7 @@
         </w:rPr>
         <w:t>[</w:t>
       </w:r>
+      <w:proofErr w:type="spellStart"/>
       <w:r>
         <w:rPr>
           <w:rFonts w:ascii="Consolas" w:eastAsia="Times New Roman" w:hAnsi="Consolas" w:cs="Times New Roman"/>
@@ -24799,6 +27120,8 @@
         </w:rPr>
         <w:t>i</w:t>
       </w:r>
+      <w:proofErr w:type="spellEnd"/>
+      <w:proofErr w:type="gramStart"/>
       <w:r>
         <w:rPr>
           <w:rFonts w:ascii="Consolas" w:eastAsia="Times New Roman" w:hAnsi="Consolas" w:cs="Times New Roman"/>
@@ -24830,7 +27153,19 @@
           <w:szCs w:val="21"/>
           <w14:ligatures w14:val="none"/>
         </w:rPr>
-        <w:t>!=</w:t>
+        <w:t>!</w:t>
+      </w:r>
+      <w:proofErr w:type="gramEnd"/>
+      <w:r>
+        <w:rPr>
+          <w:rFonts w:ascii="Consolas" w:eastAsia="Times New Roman" w:hAnsi="Consolas" w:cs="Times New Roman"/>
+          <w:color w:val="D4D4D4"/>
+          <w:kern w:val="0"/>
+          <w:sz w:val="21"/>
+          <w:szCs w:val="21"/>
+          <w14:ligatures w14:val="none"/>
+        </w:rPr>
+        <w:t>=</w:t>
       </w:r>
       <w:r>
         <w:rPr>
@@ -24912,6 +27247,7 @@
         </w:rPr>
         <w:t xml:space="preserve">                </w:t>
       </w:r>
+      <w:proofErr w:type="spellStart"/>
       <w:r>
         <w:rPr>
           <w:rFonts w:ascii="Consolas" w:eastAsia="Times New Roman" w:hAnsi="Consolas" w:cs="Times New Roman"/>
@@ -24923,6 +27259,7 @@
         </w:rPr>
         <w:t>i</w:t>
       </w:r>
+      <w:proofErr w:type="spellEnd"/>
       <w:r>
         <w:rPr>
           <w:rFonts w:ascii="Consolas" w:eastAsia="Times New Roman" w:hAnsi="Consolas" w:cs="Times New Roman"/>
@@ -24932,7 +27269,19 @@
           <w:szCs w:val="21"/>
           <w14:ligatures w14:val="none"/>
         </w:rPr>
-        <w:t>++</w:t>
+        <w:t>+</w:t>
+      </w:r>
+      <w:proofErr w:type="gramStart"/>
+      <w:r>
+        <w:rPr>
+          <w:rFonts w:ascii="Consolas" w:eastAsia="Times New Roman" w:hAnsi="Consolas" w:cs="Times New Roman"/>
+          <w:color w:val="D4D4D4"/>
+          <w:kern w:val="0"/>
+          <w:sz w:val="21"/>
+          <w:szCs w:val="21"/>
+          <w14:ligatures w14:val="none"/>
+        </w:rPr>
+        <w:t>+</w:t>
       </w:r>
       <w:r>
         <w:rPr>
@@ -24945,6 +27294,7 @@
         </w:rPr>
         <w:t>;</w:t>
       </w:r>
+      <w:proofErr w:type="gramEnd"/>
     </w:p>
     <w:p>
       <w:pPr>
@@ -25075,6 +27425,7 @@
         </w:rPr>
         <w:t>[</w:t>
       </w:r>
+      <w:proofErr w:type="spellStart"/>
       <w:r>
         <w:rPr>
           <w:rFonts w:ascii="Consolas" w:eastAsia="Times New Roman" w:hAnsi="Consolas" w:cs="Times New Roman"/>
@@ -25086,6 +27437,7 @@
         </w:rPr>
         <w:t>i</w:t>
       </w:r>
+      <w:proofErr w:type="spellEnd"/>
       <w:r>
         <w:rPr>
           <w:rFonts w:ascii="Consolas" w:eastAsia="Times New Roman" w:hAnsi="Consolas" w:cs="Times New Roman"/>
@@ -25320,6 +27672,7 @@
         </w:rPr>
         <w:t xml:space="preserve">            </w:t>
       </w:r>
+      <w:proofErr w:type="spellStart"/>
       <w:r>
         <w:rPr>
           <w:rFonts w:ascii="Consolas" w:eastAsia="Times New Roman" w:hAnsi="Consolas" w:cs="Times New Roman"/>
@@ -25331,6 +27684,7 @@
         </w:rPr>
         <w:t>i</w:t>
       </w:r>
+      <w:proofErr w:type="spellEnd"/>
       <w:r>
         <w:rPr>
           <w:rFonts w:ascii="Consolas" w:eastAsia="Times New Roman" w:hAnsi="Consolas" w:cs="Times New Roman"/>
@@ -25364,6 +27718,7 @@
         </w:rPr>
         <w:t xml:space="preserve"> </w:t>
       </w:r>
+      <w:proofErr w:type="gramStart"/>
       <w:r>
         <w:rPr>
           <w:rFonts w:ascii="Consolas" w:eastAsia="Times New Roman" w:hAnsi="Consolas" w:cs="Times New Roman"/>
@@ -25386,6 +27741,7 @@
         </w:rPr>
         <w:t>;</w:t>
       </w:r>
+      <w:proofErr w:type="gramEnd"/>
     </w:p>
     <w:p>
       <w:pPr>
@@ -25433,6 +27789,7 @@
         </w:rPr>
         <w:t xml:space="preserve"> (</w:t>
       </w:r>
+      <w:proofErr w:type="spellStart"/>
       <w:r>
         <w:rPr>
           <w:rFonts w:ascii="Consolas" w:eastAsia="Times New Roman" w:hAnsi="Consolas" w:cs="Times New Roman"/>
@@ -25444,6 +27801,7 @@
         </w:rPr>
         <w:t>i</w:t>
       </w:r>
+      <w:proofErr w:type="spellEnd"/>
       <w:r>
         <w:rPr>
           <w:rFonts w:ascii="Consolas" w:eastAsia="Times New Roman" w:hAnsi="Consolas" w:cs="Times New Roman"/>
@@ -25477,6 +27835,8 @@
         </w:rPr>
         <w:t xml:space="preserve"> </w:t>
       </w:r>
+      <w:proofErr w:type="spellStart"/>
+      <w:proofErr w:type="gramStart"/>
       <w:r>
         <w:rPr>
           <w:rFonts w:ascii="Consolas" w:eastAsia="Times New Roman" w:hAnsi="Consolas" w:cs="Times New Roman"/>
@@ -25510,6 +27870,8 @@
         </w:rPr>
         <w:t>length</w:t>
       </w:r>
+      <w:proofErr w:type="spellEnd"/>
+      <w:proofErr w:type="gramEnd"/>
       <w:r>
         <w:rPr>
           <w:rFonts w:ascii="Consolas" w:eastAsia="Times New Roman" w:hAnsi="Consolas" w:cs="Times New Roman"/>
@@ -25557,6 +27919,7 @@
         </w:rPr>
         <w:t xml:space="preserve">                  </w:t>
       </w:r>
+      <w:proofErr w:type="gramStart"/>
       <w:r>
         <w:rPr>
           <w:rFonts w:ascii="Consolas" w:eastAsia="Times New Roman" w:hAnsi="Consolas" w:cs="Times New Roman"/>
@@ -25579,6 +27942,7 @@
         </w:rPr>
         <w:t>(</w:t>
       </w:r>
+      <w:proofErr w:type="gramEnd"/>
       <w:r>
         <w:rPr>
           <w:rFonts w:ascii="Consolas" w:eastAsia="Times New Roman" w:hAnsi="Consolas" w:cs="Times New Roman"/>
@@ -25601,6 +27965,7 @@
         </w:rPr>
         <w:t>[</w:t>
       </w:r>
+      <w:proofErr w:type="spellStart"/>
       <w:r>
         <w:rPr>
           <w:rFonts w:ascii="Consolas" w:eastAsia="Times New Roman" w:hAnsi="Consolas" w:cs="Times New Roman"/>
@@ -25612,6 +27977,7 @@
         </w:rPr>
         <w:t>i</w:t>
       </w:r>
+      <w:proofErr w:type="spellEnd"/>
       <w:r>
         <w:rPr>
           <w:rFonts w:ascii="Consolas" w:eastAsia="Times New Roman" w:hAnsi="Consolas" w:cs="Times New Roman"/>
@@ -25846,6 +28212,7 @@
         </w:rPr>
         <w:t xml:space="preserve">                </w:t>
       </w:r>
+      <w:proofErr w:type="spellStart"/>
       <w:r>
         <w:rPr>
           <w:rFonts w:ascii="Consolas" w:eastAsia="Times New Roman" w:hAnsi="Consolas" w:cs="Times New Roman"/>
@@ -25857,6 +28224,7 @@
         </w:rPr>
         <w:t>i</w:t>
       </w:r>
+      <w:proofErr w:type="spellEnd"/>
       <w:r>
         <w:rPr>
           <w:rFonts w:ascii="Consolas" w:eastAsia="Times New Roman" w:hAnsi="Consolas" w:cs="Times New Roman"/>
@@ -25866,7 +28234,19 @@
           <w:szCs w:val="21"/>
           <w14:ligatures w14:val="none"/>
         </w:rPr>
-        <w:t>++</w:t>
+        <w:t>+</w:t>
+      </w:r>
+      <w:proofErr w:type="gramStart"/>
+      <w:r>
+        <w:rPr>
+          <w:rFonts w:ascii="Consolas" w:eastAsia="Times New Roman" w:hAnsi="Consolas" w:cs="Times New Roman"/>
+          <w:color w:val="D4D4D4"/>
+          <w:kern w:val="0"/>
+          <w:sz w:val="21"/>
+          <w:szCs w:val="21"/>
+          <w14:ligatures w14:val="none"/>
+        </w:rPr>
+        <w:t>+</w:t>
       </w:r>
       <w:r>
         <w:rPr>
@@ -25879,6 +28259,7 @@
         </w:rPr>
         <w:t>;</w:t>
       </w:r>
+      <w:proofErr w:type="gramEnd"/>
     </w:p>
     <w:p>
       <w:pPr>
@@ -25904,6 +28285,7 @@
         </w:rPr>
         <w:t xml:space="preserve">            </w:t>
       </w:r>
+      <w:proofErr w:type="spellStart"/>
       <w:r>
         <w:rPr>
           <w:rFonts w:ascii="Consolas" w:eastAsia="Times New Roman" w:hAnsi="Consolas" w:cs="Times New Roman"/>
@@ -25915,6 +28297,7 @@
         </w:rPr>
         <w:t>i</w:t>
       </w:r>
+      <w:proofErr w:type="spellEnd"/>
       <w:r>
         <w:rPr>
           <w:rFonts w:ascii="Consolas" w:eastAsia="Times New Roman" w:hAnsi="Consolas" w:cs="Times New Roman"/>
@@ -25924,7 +28307,19 @@
           <w:szCs w:val="21"/>
           <w14:ligatures w14:val="none"/>
         </w:rPr>
-        <w:t>++</w:t>
+        <w:t>+</w:t>
+      </w:r>
+      <w:proofErr w:type="gramStart"/>
+      <w:r>
+        <w:rPr>
+          <w:rFonts w:ascii="Consolas" w:eastAsia="Times New Roman" w:hAnsi="Consolas" w:cs="Times New Roman"/>
+          <w:color w:val="D4D4D4"/>
+          <w:kern w:val="0"/>
+          <w:sz w:val="21"/>
+          <w:szCs w:val="21"/>
+          <w14:ligatures w14:val="none"/>
+        </w:rPr>
+        <w:t>+</w:t>
       </w:r>
       <w:r>
         <w:rPr>
@@ -25937,6 +28332,7 @@
         </w:rPr>
         <w:t>;</w:t>
       </w:r>
+      <w:proofErr w:type="gramEnd"/>
     </w:p>
     <w:p>
       <w:pPr>
@@ -26114,6 +28510,7 @@
         </w:rPr>
         <w:t>[</w:t>
       </w:r>
+      <w:proofErr w:type="spellStart"/>
       <w:r>
         <w:rPr>
           <w:rFonts w:ascii="Consolas" w:eastAsia="Times New Roman" w:hAnsi="Consolas" w:cs="Times New Roman"/>
@@ -26125,6 +28522,8 @@
         </w:rPr>
         <w:t>i</w:t>
       </w:r>
+      <w:proofErr w:type="spellEnd"/>
+      <w:proofErr w:type="gramStart"/>
       <w:r>
         <w:rPr>
           <w:rFonts w:ascii="Consolas" w:eastAsia="Times New Roman" w:hAnsi="Consolas" w:cs="Times New Roman"/>
@@ -26147,6 +28546,7 @@
         </w:rPr>
         <w:t>;</w:t>
       </w:r>
+      <w:proofErr w:type="gramEnd"/>
     </w:p>
     <w:p>
       <w:pPr>
@@ -26258,6 +28658,7 @@
         </w:rPr>
         <w:t xml:space="preserve"> </w:t>
       </w:r>
+      <w:proofErr w:type="gramStart"/>
       <w:r>
         <w:rPr>
           <w:rFonts w:ascii="Consolas" w:eastAsia="Times New Roman" w:hAnsi="Consolas" w:cs="Times New Roman"/>
@@ -26280,6 +28681,7 @@
         </w:rPr>
         <w:t>;</w:t>
       </w:r>
+      <w:proofErr w:type="gramEnd"/>
     </w:p>
     <w:p>
       <w:pPr>
@@ -26355,6 +28757,7 @@
         </w:rPr>
         <w:t xml:space="preserve"> </w:t>
       </w:r>
+      <w:proofErr w:type="gramStart"/>
       <w:r>
         <w:rPr>
           <w:rFonts w:ascii="Consolas" w:eastAsia="Times New Roman" w:hAnsi="Consolas" w:cs="Times New Roman"/>
@@ -26375,7 +28778,19 @@
           <w:szCs w:val="21"/>
           <w14:ligatures w14:val="none"/>
         </w:rPr>
-        <w:t>() {</w:t>
+        <w:t>(</w:t>
+      </w:r>
+      <w:proofErr w:type="gramEnd"/>
+      <w:r>
+        <w:rPr>
+          <w:rFonts w:ascii="Consolas" w:eastAsia="Times New Roman" w:hAnsi="Consolas" w:cs="Times New Roman"/>
+          <w:color w:val="CCCCCC"/>
+          <w:kern w:val="0"/>
+          <w:sz w:val="21"/>
+          <w:szCs w:val="21"/>
+          <w14:ligatures w14:val="none"/>
+        </w:rPr>
+        <w:t>) {</w:t>
       </w:r>
     </w:p>
     <w:p>
@@ -26416,6 +28831,7 @@
         </w:rPr>
         <w:t xml:space="preserve">    </w:t>
       </w:r>
+      <w:proofErr w:type="spellStart"/>
       <w:r>
         <w:rPr>
           <w:rFonts w:ascii="Consolas" w:eastAsia="Times New Roman" w:hAnsi="Consolas" w:cs="Times New Roman"/>
@@ -26427,6 +28843,7 @@
         </w:rPr>
         <w:t>ifstream</w:t>
       </w:r>
+      <w:proofErr w:type="spellEnd"/>
       <w:r>
         <w:rPr>
           <w:rFonts w:ascii="Consolas" w:eastAsia="Times New Roman" w:hAnsi="Consolas" w:cs="Times New Roman"/>
@@ -26469,8 +28886,33 @@
           <w:szCs w:val="21"/>
           <w14:ligatures w14:val="none"/>
         </w:rPr>
-        <w:t>"leapyear.c"</w:t>
-      </w:r>
+        <w:t>"</w:t>
+      </w:r>
+      <w:proofErr w:type="spellStart"/>
+      <w:r>
+        <w:rPr>
+          <w:rFonts w:ascii="Consolas" w:eastAsia="Times New Roman" w:hAnsi="Consolas" w:cs="Times New Roman"/>
+          <w:color w:val="CE9178"/>
+          <w:kern w:val="0"/>
+          <w:sz w:val="21"/>
+          <w:szCs w:val="21"/>
+          <w14:ligatures w14:val="none"/>
+        </w:rPr>
+        <w:t>leapyear.c</w:t>
+      </w:r>
+      <w:proofErr w:type="spellEnd"/>
+      <w:r>
+        <w:rPr>
+          <w:rFonts w:ascii="Consolas" w:eastAsia="Times New Roman" w:hAnsi="Consolas" w:cs="Times New Roman"/>
+          <w:color w:val="CE9178"/>
+          <w:kern w:val="0"/>
+          <w:sz w:val="21"/>
+          <w:szCs w:val="21"/>
+          <w14:ligatures w14:val="none"/>
+        </w:rPr>
+        <w:t>"</w:t>
+      </w:r>
+      <w:proofErr w:type="gramStart"/>
       <w:r>
         <w:rPr>
           <w:rFonts w:ascii="Consolas" w:eastAsia="Times New Roman" w:hAnsi="Consolas" w:cs="Times New Roman"/>
@@ -26482,6 +28924,7 @@
         </w:rPr>
         <w:t>);</w:t>
       </w:r>
+      <w:proofErr w:type="gramEnd"/>
     </w:p>
     <w:p>
       <w:pPr>
@@ -26527,7 +28970,19 @@
           <w:szCs w:val="21"/>
           <w14:ligatures w14:val="none"/>
         </w:rPr>
-        <w:t xml:space="preserve"> (</w:t>
+        <w:t xml:space="preserve"> </w:t>
+      </w:r>
+      <w:proofErr w:type="gramStart"/>
+      <w:r>
+        <w:rPr>
+          <w:rFonts w:ascii="Consolas" w:eastAsia="Times New Roman" w:hAnsi="Consolas" w:cs="Times New Roman"/>
+          <w:color w:val="CCCCCC"/>
+          <w:kern w:val="0"/>
+          <w:sz w:val="21"/>
+          <w:szCs w:val="21"/>
+          <w14:ligatures w14:val="none"/>
+        </w:rPr>
+        <w:t>(</w:t>
       </w:r>
       <w:r>
         <w:rPr>
@@ -26551,6 +29006,7 @@
         </w:rPr>
         <w:t>file</w:t>
       </w:r>
+      <w:proofErr w:type="gramEnd"/>
       <w:r>
         <w:rPr>
           <w:rFonts w:ascii="Consolas" w:eastAsia="Times New Roman" w:hAnsi="Consolas" w:cs="Times New Roman"/>
@@ -26587,6 +29043,7 @@
         </w:rPr>
         <w:t xml:space="preserve">        </w:t>
       </w:r>
+      <w:proofErr w:type="spellStart"/>
       <w:r>
         <w:rPr>
           <w:rFonts w:ascii="Consolas" w:eastAsia="Times New Roman" w:hAnsi="Consolas" w:cs="Times New Roman"/>
@@ -26598,6 +29055,7 @@
         </w:rPr>
         <w:t>cout</w:t>
       </w:r>
+      <w:proofErr w:type="spellEnd"/>
       <w:r>
         <w:rPr>
           <w:rFonts w:ascii="Consolas" w:eastAsia="Times New Roman" w:hAnsi="Consolas" w:cs="Times New Roman"/>
@@ -26653,6 +29111,7 @@
         </w:rPr>
         <w:t>\n</w:t>
       </w:r>
+      <w:proofErr w:type="gramStart"/>
       <w:r>
         <w:rPr>
           <w:rFonts w:ascii="Consolas" w:eastAsia="Times New Roman" w:hAnsi="Consolas" w:cs="Times New Roman"/>
@@ -26675,6 +29134,7 @@
         </w:rPr>
         <w:t>;</w:t>
       </w:r>
+      <w:proofErr w:type="gramEnd"/>
     </w:p>
     <w:p>
       <w:pPr>
@@ -26722,6 +29182,7 @@
         </w:rPr>
         <w:t xml:space="preserve"> </w:t>
       </w:r>
+      <w:proofErr w:type="gramStart"/>
       <w:r>
         <w:rPr>
           <w:rFonts w:ascii="Consolas" w:eastAsia="Times New Roman" w:hAnsi="Consolas" w:cs="Times New Roman"/>
@@ -26744,6 +29205,7 @@
         </w:rPr>
         <w:t>;</w:t>
       </w:r>
+      <w:proofErr w:type="gramEnd"/>
     </w:p>
     <w:p>
       <w:pPr>
@@ -26896,6 +29358,7 @@
         </w:rPr>
         <w:t xml:space="preserve">, </w:t>
       </w:r>
+      <w:proofErr w:type="gramStart"/>
       <w:r>
         <w:rPr>
           <w:rFonts w:ascii="Consolas" w:eastAsia="Times New Roman" w:hAnsi="Consolas" w:cs="Times New Roman"/>
@@ -26918,6 +29381,7 @@
         </w:rPr>
         <w:t>;</w:t>
       </w:r>
+      <w:proofErr w:type="gramEnd"/>
     </w:p>
     <w:p>
       <w:pPr>
@@ -26979,6 +29443,8 @@
         </w:rPr>
         <w:t xml:space="preserve"> (</w:t>
       </w:r>
+      <w:proofErr w:type="spellStart"/>
+      <w:proofErr w:type="gramStart"/>
       <w:r>
         <w:rPr>
           <w:rFonts w:ascii="Consolas" w:eastAsia="Times New Roman" w:hAnsi="Consolas" w:cs="Times New Roman"/>
@@ -26990,6 +29456,7 @@
         </w:rPr>
         <w:t>getline</w:t>
       </w:r>
+      <w:proofErr w:type="spellEnd"/>
       <w:r>
         <w:rPr>
           <w:rFonts w:ascii="Consolas" w:eastAsia="Times New Roman" w:hAnsi="Consolas" w:cs="Times New Roman"/>
@@ -27001,6 +29468,7 @@
         </w:rPr>
         <w:t>(</w:t>
       </w:r>
+      <w:proofErr w:type="gramEnd"/>
       <w:r>
         <w:rPr>
           <w:rFonts w:ascii="Consolas" w:eastAsia="Times New Roman" w:hAnsi="Consolas" w:cs="Times New Roman"/>
@@ -27180,6 +29648,7 @@
         </w:rPr>
         <w:t>\n</w:t>
       </w:r>
+      <w:proofErr w:type="gramStart"/>
       <w:r>
         <w:rPr>
           <w:rFonts w:ascii="Consolas" w:eastAsia="Times New Roman" w:hAnsi="Consolas" w:cs="Times New Roman"/>
@@ -27202,6 +29671,7 @@
         </w:rPr>
         <w:t>;</w:t>
       </w:r>
+      <w:proofErr w:type="gramEnd"/>
     </w:p>
     <w:p>
       <w:pPr>
@@ -27241,6 +29711,8 @@
         </w:rPr>
         <w:t xml:space="preserve">    </w:t>
       </w:r>
+      <w:proofErr w:type="spellStart"/>
+      <w:proofErr w:type="gramStart"/>
       <w:r>
         <w:rPr>
           <w:rFonts w:ascii="Consolas" w:eastAsia="Times New Roman" w:hAnsi="Consolas" w:cs="Times New Roman"/>
@@ -27274,17 +29746,32 @@
         </w:rPr>
         <w:t>close</w:t>
       </w:r>
-      <w:r>
-        <w:rPr>
-          <w:rFonts w:ascii="Consolas" w:eastAsia="Times New Roman" w:hAnsi="Consolas" w:cs="Times New Roman"/>
-          <w:color w:val="CCCCCC"/>
-          <w:kern w:val="0"/>
-          <w:sz w:val="21"/>
-          <w:szCs w:val="21"/>
-          <w14:ligatures w14:val="none"/>
-        </w:rPr>
-        <w:t>();</w:t>
-      </w:r>
+      <w:proofErr w:type="spellEnd"/>
+      <w:proofErr w:type="gramEnd"/>
+      <w:r>
+        <w:rPr>
+          <w:rFonts w:ascii="Consolas" w:eastAsia="Times New Roman" w:hAnsi="Consolas" w:cs="Times New Roman"/>
+          <w:color w:val="CCCCCC"/>
+          <w:kern w:val="0"/>
+          <w:sz w:val="21"/>
+          <w:szCs w:val="21"/>
+          <w14:ligatures w14:val="none"/>
+        </w:rPr>
+        <w:t>(</w:t>
+      </w:r>
+      <w:proofErr w:type="gramStart"/>
+      <w:r>
+        <w:rPr>
+          <w:rFonts w:ascii="Consolas" w:eastAsia="Times New Roman" w:hAnsi="Consolas" w:cs="Times New Roman"/>
+          <w:color w:val="CCCCCC"/>
+          <w:kern w:val="0"/>
+          <w:sz w:val="21"/>
+          <w:szCs w:val="21"/>
+          <w14:ligatures w14:val="none"/>
+        </w:rPr>
+        <w:t>);</w:t>
+      </w:r>
+      <w:proofErr w:type="gramEnd"/>
     </w:p>
     <w:p>
       <w:pPr>
@@ -27368,6 +29855,7 @@
         </w:rPr>
         <w:t xml:space="preserve"> </w:t>
       </w:r>
+      <w:proofErr w:type="spellStart"/>
       <w:r>
         <w:rPr>
           <w:rFonts w:ascii="Consolas" w:eastAsia="Times New Roman" w:hAnsi="Consolas" w:cs="Times New Roman"/>
@@ -27379,6 +29867,7 @@
         </w:rPr>
         <w:t>removeComments</w:t>
       </w:r>
+      <w:proofErr w:type="spellEnd"/>
       <w:r>
         <w:rPr>
           <w:rFonts w:ascii="Consolas" w:eastAsia="Times New Roman" w:hAnsi="Consolas" w:cs="Times New Roman"/>
@@ -27401,6 +29890,7 @@
         </w:rPr>
         <w:t>code</w:t>
       </w:r>
+      <w:proofErr w:type="gramStart"/>
       <w:r>
         <w:rPr>
           <w:rFonts w:ascii="Consolas" w:eastAsia="Times New Roman" w:hAnsi="Consolas" w:cs="Times New Roman"/>
@@ -27412,6 +29902,7 @@
         </w:rPr>
         <w:t>);</w:t>
       </w:r>
+      <w:proofErr w:type="gramEnd"/>
     </w:p>
     <w:p>
       <w:pPr>
@@ -27495,6 +29986,7 @@
         </w:rPr>
         <w:t xml:space="preserve"> </w:t>
       </w:r>
+      <w:proofErr w:type="spellStart"/>
       <w:r>
         <w:rPr>
           <w:rFonts w:ascii="Consolas" w:eastAsia="Times New Roman" w:hAnsi="Consolas" w:cs="Times New Roman"/>
@@ -27506,6 +29998,7 @@
         </w:rPr>
         <w:t>i</w:t>
       </w:r>
+      <w:proofErr w:type="spellEnd"/>
       <w:r>
         <w:rPr>
           <w:rFonts w:ascii="Consolas" w:eastAsia="Times New Roman" w:hAnsi="Consolas" w:cs="Times New Roman"/>
@@ -27561,6 +30054,7 @@
         </w:rPr>
         <w:t xml:space="preserve">; </w:t>
       </w:r>
+      <w:proofErr w:type="spellStart"/>
       <w:r>
         <w:rPr>
           <w:rFonts w:ascii="Consolas" w:eastAsia="Times New Roman" w:hAnsi="Consolas" w:cs="Times New Roman"/>
@@ -27572,6 +30066,7 @@
         </w:rPr>
         <w:t>i</w:t>
       </w:r>
+      <w:proofErr w:type="spellEnd"/>
       <w:r>
         <w:rPr>
           <w:rFonts w:ascii="Consolas" w:eastAsia="Times New Roman" w:hAnsi="Consolas" w:cs="Times New Roman"/>
@@ -27605,6 +30100,8 @@
         </w:rPr>
         <w:t xml:space="preserve"> </w:t>
       </w:r>
+      <w:proofErr w:type="spellStart"/>
+      <w:proofErr w:type="gramStart"/>
       <w:r>
         <w:rPr>
           <w:rFonts w:ascii="Consolas" w:eastAsia="Times New Roman" w:hAnsi="Consolas" w:cs="Times New Roman"/>
@@ -27638,6 +30135,8 @@
         </w:rPr>
         <w:t>length</w:t>
       </w:r>
+      <w:proofErr w:type="spellEnd"/>
+      <w:proofErr w:type="gramEnd"/>
       <w:r>
         <w:rPr>
           <w:rFonts w:ascii="Consolas" w:eastAsia="Times New Roman" w:hAnsi="Consolas" w:cs="Times New Roman"/>
@@ -27649,6 +30148,7 @@
         </w:rPr>
         <w:t xml:space="preserve">(); </w:t>
       </w:r>
+      <w:proofErr w:type="spellStart"/>
       <w:r>
         <w:rPr>
           <w:rFonts w:ascii="Consolas" w:eastAsia="Times New Roman" w:hAnsi="Consolas" w:cs="Times New Roman"/>
@@ -27660,6 +30160,7 @@
         </w:rPr>
         <w:t>i</w:t>
       </w:r>
+      <w:proofErr w:type="spellEnd"/>
       <w:r>
         <w:rPr>
           <w:rFonts w:ascii="Consolas" w:eastAsia="Times New Roman" w:hAnsi="Consolas" w:cs="Times New Roman"/>
@@ -27743,6 +30244,7 @@
         </w:rPr>
         <w:t xml:space="preserve"> (</w:t>
       </w:r>
+      <w:proofErr w:type="spellStart"/>
       <w:r>
         <w:rPr>
           <w:rFonts w:ascii="Consolas" w:eastAsia="Times New Roman" w:hAnsi="Consolas" w:cs="Times New Roman"/>
@@ -27754,6 +30256,7 @@
         </w:rPr>
         <w:t>isWhitespace</w:t>
       </w:r>
+      <w:proofErr w:type="spellEnd"/>
       <w:r>
         <w:rPr>
           <w:rFonts w:ascii="Consolas" w:eastAsia="Times New Roman" w:hAnsi="Consolas" w:cs="Times New Roman"/>
@@ -27787,6 +30290,7 @@
         </w:rPr>
         <w:t>[</w:t>
       </w:r>
+      <w:proofErr w:type="spellStart"/>
       <w:r>
         <w:rPr>
           <w:rFonts w:ascii="Consolas" w:eastAsia="Times New Roman" w:hAnsi="Consolas" w:cs="Times New Roman"/>
@@ -27798,6 +30302,7 @@
         </w:rPr>
         <w:t>i</w:t>
       </w:r>
+      <w:proofErr w:type="spellEnd"/>
       <w:r>
         <w:rPr>
           <w:rFonts w:ascii="Consolas" w:eastAsia="Times New Roman" w:hAnsi="Consolas" w:cs="Times New Roman"/>
@@ -27845,6 +30350,7 @@
         </w:rPr>
         <w:t xml:space="preserve">            </w:t>
       </w:r>
+      <w:proofErr w:type="gramStart"/>
       <w:r>
         <w:rPr>
           <w:rFonts w:ascii="Consolas" w:eastAsia="Times New Roman" w:hAnsi="Consolas" w:cs="Times New Roman"/>
@@ -27867,6 +30373,7 @@
         </w:rPr>
         <w:t>;</w:t>
       </w:r>
+      <w:proofErr w:type="gramEnd"/>
     </w:p>
     <w:p>
       <w:pPr>
@@ -27928,6 +30435,7 @@
         </w:rPr>
         <w:t xml:space="preserve"> (</w:t>
       </w:r>
+      <w:proofErr w:type="spellStart"/>
       <w:r>
         <w:rPr>
           <w:rFonts w:ascii="Consolas" w:eastAsia="Times New Roman" w:hAnsi="Consolas" w:cs="Times New Roman"/>
@@ -27939,6 +30447,7 @@
         </w:rPr>
         <w:t>isLetter</w:t>
       </w:r>
+      <w:proofErr w:type="spellEnd"/>
       <w:r>
         <w:rPr>
           <w:rFonts w:ascii="Consolas" w:eastAsia="Times New Roman" w:hAnsi="Consolas" w:cs="Times New Roman"/>
@@ -27972,6 +30481,7 @@
         </w:rPr>
         <w:t>[</w:t>
       </w:r>
+      <w:proofErr w:type="spellStart"/>
       <w:r>
         <w:rPr>
           <w:rFonts w:ascii="Consolas" w:eastAsia="Times New Roman" w:hAnsi="Consolas" w:cs="Times New Roman"/>
@@ -27983,6 +30493,7 @@
         </w:rPr>
         <w:t>i</w:t>
       </w:r>
+      <w:proofErr w:type="spellEnd"/>
       <w:r>
         <w:rPr>
           <w:rFonts w:ascii="Consolas" w:eastAsia="Times New Roman" w:hAnsi="Consolas" w:cs="Times New Roman"/>
@@ -28049,6 +30560,7 @@
         </w:rPr>
         <w:t>[</w:t>
       </w:r>
+      <w:proofErr w:type="spellStart"/>
       <w:r>
         <w:rPr>
           <w:rFonts w:ascii="Consolas" w:eastAsia="Times New Roman" w:hAnsi="Consolas" w:cs="Times New Roman"/>
@@ -28060,6 +30572,7 @@
         </w:rPr>
         <w:t>i</w:t>
       </w:r>
+      <w:proofErr w:type="spellEnd"/>
       <w:r>
         <w:rPr>
           <w:rFonts w:ascii="Consolas" w:eastAsia="Times New Roman" w:hAnsi="Consolas" w:cs="Times New Roman"/>
@@ -28226,7 +30739,19 @@
           <w:szCs w:val="21"/>
           <w14:ligatures w14:val="none"/>
         </w:rPr>
-        <w:t>""</w:t>
+        <w:t>"</w:t>
+      </w:r>
+      <w:proofErr w:type="gramStart"/>
+      <w:r>
+        <w:rPr>
+          <w:rFonts w:ascii="Consolas" w:eastAsia="Times New Roman" w:hAnsi="Consolas" w:cs="Times New Roman"/>
+          <w:color w:val="CE9178"/>
+          <w:kern w:val="0"/>
+          <w:sz w:val="21"/>
+          <w:szCs w:val="21"/>
+          <w14:ligatures w14:val="none"/>
+        </w:rPr>
+        <w:t>"</w:t>
       </w:r>
       <w:r>
         <w:rPr>
@@ -28239,6 +30764,7 @@
         </w:rPr>
         <w:t>;</w:t>
       </w:r>
+      <w:proofErr w:type="gramEnd"/>
     </w:p>
     <w:p>
       <w:pPr>
@@ -28300,6 +30826,7 @@
         </w:rPr>
         <w:t xml:space="preserve"> (</w:t>
       </w:r>
+      <w:proofErr w:type="spellStart"/>
       <w:r>
         <w:rPr>
           <w:rFonts w:ascii="Consolas" w:eastAsia="Times New Roman" w:hAnsi="Consolas" w:cs="Times New Roman"/>
@@ -28311,6 +30838,7 @@
         </w:rPr>
         <w:t>isLetter</w:t>
       </w:r>
+      <w:proofErr w:type="spellEnd"/>
       <w:r>
         <w:rPr>
           <w:rFonts w:ascii="Consolas" w:eastAsia="Times New Roman" w:hAnsi="Consolas" w:cs="Times New Roman"/>
@@ -28344,6 +30872,7 @@
         </w:rPr>
         <w:t>[</w:t>
       </w:r>
+      <w:proofErr w:type="spellStart"/>
       <w:r>
         <w:rPr>
           <w:rFonts w:ascii="Consolas" w:eastAsia="Times New Roman" w:hAnsi="Consolas" w:cs="Times New Roman"/>
@@ -28355,6 +30884,7 @@
         </w:rPr>
         <w:t>i</w:t>
       </w:r>
+      <w:proofErr w:type="spellEnd"/>
       <w:r>
         <w:rPr>
           <w:rFonts w:ascii="Consolas" w:eastAsia="Times New Roman" w:hAnsi="Consolas" w:cs="Times New Roman"/>
@@ -28399,6 +30929,7 @@
         </w:rPr>
         <w:t xml:space="preserve"> </w:t>
       </w:r>
+      <w:proofErr w:type="spellStart"/>
       <w:r>
         <w:rPr>
           <w:rFonts w:ascii="Consolas" w:eastAsia="Times New Roman" w:hAnsi="Consolas" w:cs="Times New Roman"/>
@@ -28410,6 +30941,7 @@
         </w:rPr>
         <w:t>isDigit</w:t>
       </w:r>
+      <w:proofErr w:type="spellEnd"/>
       <w:r>
         <w:rPr>
           <w:rFonts w:ascii="Consolas" w:eastAsia="Times New Roman" w:hAnsi="Consolas" w:cs="Times New Roman"/>
@@ -28443,6 +30975,7 @@
         </w:rPr>
         <w:t>[</w:t>
       </w:r>
+      <w:proofErr w:type="spellStart"/>
       <w:r>
         <w:rPr>
           <w:rFonts w:ascii="Consolas" w:eastAsia="Times New Roman" w:hAnsi="Consolas" w:cs="Times New Roman"/>
@@ -28454,6 +30987,7 @@
         </w:rPr>
         <w:t>i</w:t>
       </w:r>
+      <w:proofErr w:type="spellEnd"/>
       <w:r>
         <w:rPr>
           <w:rFonts w:ascii="Consolas" w:eastAsia="Times New Roman" w:hAnsi="Consolas" w:cs="Times New Roman"/>
@@ -28520,6 +31054,7 @@
         </w:rPr>
         <w:t>[</w:t>
       </w:r>
+      <w:proofErr w:type="spellStart"/>
       <w:r>
         <w:rPr>
           <w:rFonts w:ascii="Consolas" w:eastAsia="Times New Roman" w:hAnsi="Consolas" w:cs="Times New Roman"/>
@@ -28531,6 +31066,7 @@
         </w:rPr>
         <w:t>i</w:t>
       </w:r>
+      <w:proofErr w:type="spellEnd"/>
       <w:r>
         <w:rPr>
           <w:rFonts w:ascii="Consolas" w:eastAsia="Times New Roman" w:hAnsi="Consolas" w:cs="Times New Roman"/>
@@ -28688,6 +31224,7 @@
         </w:rPr>
         <w:t>[</w:t>
       </w:r>
+      <w:proofErr w:type="spellStart"/>
       <w:r>
         <w:rPr>
           <w:rFonts w:ascii="Consolas" w:eastAsia="Times New Roman" w:hAnsi="Consolas" w:cs="Times New Roman"/>
@@ -28699,6 +31236,8 @@
         </w:rPr>
         <w:t>i</w:t>
       </w:r>
+      <w:proofErr w:type="spellEnd"/>
+      <w:proofErr w:type="gramStart"/>
       <w:r>
         <w:rPr>
           <w:rFonts w:ascii="Consolas" w:eastAsia="Times New Roman" w:hAnsi="Consolas" w:cs="Times New Roman"/>
@@ -28721,6 +31260,7 @@
         </w:rPr>
         <w:t>;</w:t>
       </w:r>
+      <w:proofErr w:type="gramEnd"/>
     </w:p>
     <w:p>
       <w:pPr>
@@ -28746,6 +31286,7 @@
         </w:rPr>
         <w:t xml:space="preserve">                </w:t>
       </w:r>
+      <w:proofErr w:type="spellStart"/>
       <w:r>
         <w:rPr>
           <w:rFonts w:ascii="Consolas" w:eastAsia="Times New Roman" w:hAnsi="Consolas" w:cs="Times New Roman"/>
@@ -28757,6 +31298,7 @@
         </w:rPr>
         <w:t>i</w:t>
       </w:r>
+      <w:proofErr w:type="spellEnd"/>
       <w:r>
         <w:rPr>
           <w:rFonts w:ascii="Consolas" w:eastAsia="Times New Roman" w:hAnsi="Consolas" w:cs="Times New Roman"/>
@@ -28766,7 +31308,19 @@
           <w:szCs w:val="21"/>
           <w14:ligatures w14:val="none"/>
         </w:rPr>
-        <w:t>++</w:t>
+        <w:t>+</w:t>
+      </w:r>
+      <w:proofErr w:type="gramStart"/>
+      <w:r>
+        <w:rPr>
+          <w:rFonts w:ascii="Consolas" w:eastAsia="Times New Roman" w:hAnsi="Consolas" w:cs="Times New Roman"/>
+          <w:color w:val="D4D4D4"/>
+          <w:kern w:val="0"/>
+          <w:sz w:val="21"/>
+          <w:szCs w:val="21"/>
+          <w14:ligatures w14:val="none"/>
+        </w:rPr>
+        <w:t>+</w:t>
       </w:r>
       <w:r>
         <w:rPr>
@@ -28779,6 +31333,7 @@
         </w:rPr>
         <w:t>;</w:t>
       </w:r>
+      <w:proofErr w:type="gramEnd"/>
     </w:p>
     <w:p>
       <w:pPr>
@@ -28829,6 +31384,7 @@
         </w:rPr>
         <w:t xml:space="preserve">            </w:t>
       </w:r>
+      <w:proofErr w:type="spellStart"/>
       <w:r>
         <w:rPr>
           <w:rFonts w:ascii="Consolas" w:eastAsia="Times New Roman" w:hAnsi="Consolas" w:cs="Times New Roman"/>
@@ -28840,6 +31396,7 @@
         </w:rPr>
         <w:t>i</w:t>
       </w:r>
+      <w:proofErr w:type="spellEnd"/>
       <w:r>
         <w:rPr>
           <w:rFonts w:ascii="Consolas" w:eastAsia="Times New Roman" w:hAnsi="Consolas" w:cs="Times New Roman"/>
@@ -28849,7 +31406,19 @@
           <w:szCs w:val="21"/>
           <w14:ligatures w14:val="none"/>
         </w:rPr>
-        <w:t>--</w:t>
+        <w:t>-</w:t>
+      </w:r>
+      <w:proofErr w:type="gramStart"/>
+      <w:r>
+        <w:rPr>
+          <w:rFonts w:ascii="Consolas" w:eastAsia="Times New Roman" w:hAnsi="Consolas" w:cs="Times New Roman"/>
+          <w:color w:val="D4D4D4"/>
+          <w:kern w:val="0"/>
+          <w:sz w:val="21"/>
+          <w:szCs w:val="21"/>
+          <w14:ligatures w14:val="none"/>
+        </w:rPr>
+        <w:t>-</w:t>
       </w:r>
       <w:r>
         <w:rPr>
@@ -28862,6 +31431,7 @@
         </w:rPr>
         <w:t>;</w:t>
       </w:r>
+      <w:proofErr w:type="gramEnd"/>
     </w:p>
     <w:p>
       <w:pPr>
@@ -28923,6 +31493,7 @@
         </w:rPr>
         <w:t xml:space="preserve"> (</w:t>
       </w:r>
+      <w:proofErr w:type="spellStart"/>
       <w:r>
         <w:rPr>
           <w:rFonts w:ascii="Consolas" w:eastAsia="Times New Roman" w:hAnsi="Consolas" w:cs="Times New Roman"/>
@@ -28934,6 +31505,7 @@
         </w:rPr>
         <w:t>isKeyword</w:t>
       </w:r>
+      <w:proofErr w:type="spellEnd"/>
       <w:r>
         <w:rPr>
           <w:rFonts w:ascii="Consolas" w:eastAsia="Times New Roman" w:hAnsi="Consolas" w:cs="Times New Roman"/>
@@ -28992,6 +31564,7 @@
         </w:rPr>
         <w:t xml:space="preserve">                </w:t>
       </w:r>
+      <w:proofErr w:type="gramStart"/>
       <w:r>
         <w:rPr>
           <w:rFonts w:ascii="Consolas" w:eastAsia="Times New Roman" w:hAnsi="Consolas" w:cs="Times New Roman"/>
@@ -29014,6 +31587,7 @@
         </w:rPr>
         <w:t>(</w:t>
       </w:r>
+      <w:proofErr w:type="gramEnd"/>
       <w:r>
         <w:rPr>
           <w:rFonts w:ascii="Consolas" w:eastAsia="Times New Roman" w:hAnsi="Consolas" w:cs="Times New Roman"/>
@@ -29047,6 +31621,7 @@
         </w:rPr>
         <w:t>word</w:t>
       </w:r>
+      <w:proofErr w:type="gramStart"/>
       <w:r>
         <w:rPr>
           <w:rFonts w:ascii="Consolas" w:eastAsia="Times New Roman" w:hAnsi="Consolas" w:cs="Times New Roman"/>
@@ -29058,6 +31633,7 @@
         </w:rPr>
         <w:t>);</w:t>
       </w:r>
+      <w:proofErr w:type="gramEnd"/>
     </w:p>
     <w:p>
       <w:pPr>
@@ -29119,6 +31695,7 @@
         </w:rPr>
         <w:t xml:space="preserve">                </w:t>
       </w:r>
+      <w:proofErr w:type="gramStart"/>
       <w:r>
         <w:rPr>
           <w:rFonts w:ascii="Consolas" w:eastAsia="Times New Roman" w:hAnsi="Consolas" w:cs="Times New Roman"/>
@@ -29141,6 +31718,7 @@
         </w:rPr>
         <w:t>(</w:t>
       </w:r>
+      <w:proofErr w:type="gramEnd"/>
       <w:r>
         <w:rPr>
           <w:rFonts w:ascii="Consolas" w:eastAsia="Times New Roman" w:hAnsi="Consolas" w:cs="Times New Roman"/>
@@ -29174,6 +31752,7 @@
         </w:rPr>
         <w:t>word</w:t>
       </w:r>
+      <w:proofErr w:type="gramStart"/>
       <w:r>
         <w:rPr>
           <w:rFonts w:ascii="Consolas" w:eastAsia="Times New Roman" w:hAnsi="Consolas" w:cs="Times New Roman"/>
@@ -29185,6 +31764,7 @@
         </w:rPr>
         <w:t>);</w:t>
       </w:r>
+      <w:proofErr w:type="gramEnd"/>
     </w:p>
     <w:p>
       <w:pPr>
@@ -29293,6 +31873,7 @@
         </w:rPr>
         <w:t xml:space="preserve"> (</w:t>
       </w:r>
+      <w:proofErr w:type="spellStart"/>
       <w:r>
         <w:rPr>
           <w:rFonts w:ascii="Consolas" w:eastAsia="Times New Roman" w:hAnsi="Consolas" w:cs="Times New Roman"/>
@@ -29304,6 +31885,7 @@
         </w:rPr>
         <w:t>isDigit</w:t>
       </w:r>
+      <w:proofErr w:type="spellEnd"/>
       <w:r>
         <w:rPr>
           <w:rFonts w:ascii="Consolas" w:eastAsia="Times New Roman" w:hAnsi="Consolas" w:cs="Times New Roman"/>
@@ -29337,6 +31919,7 @@
         </w:rPr>
         <w:t>[</w:t>
       </w:r>
+      <w:proofErr w:type="spellStart"/>
       <w:r>
         <w:rPr>
           <w:rFonts w:ascii="Consolas" w:eastAsia="Times New Roman" w:hAnsi="Consolas" w:cs="Times New Roman"/>
@@ -29348,6 +31931,7 @@
         </w:rPr>
         <w:t>i</w:t>
       </w:r>
+      <w:proofErr w:type="spellEnd"/>
       <w:r>
         <w:rPr>
           <w:rFonts w:ascii="Consolas" w:eastAsia="Times New Roman" w:hAnsi="Consolas" w:cs="Times New Roman"/>
@@ -29417,6 +32001,7 @@
         </w:rPr>
         <w:t xml:space="preserve"> </w:t>
       </w:r>
+      <w:proofErr w:type="spellStart"/>
       <w:r>
         <w:rPr>
           <w:rFonts w:ascii="Consolas" w:eastAsia="Times New Roman" w:hAnsi="Consolas" w:cs="Times New Roman"/>
@@ -29428,6 +32013,7 @@
         </w:rPr>
         <w:t>num</w:t>
       </w:r>
+      <w:proofErr w:type="spellEnd"/>
       <w:r>
         <w:rPr>
           <w:rFonts w:ascii="Consolas" w:eastAsia="Times New Roman" w:hAnsi="Consolas" w:cs="Times New Roman"/>
@@ -29470,7 +32056,19 @@
           <w:szCs w:val="21"/>
           <w14:ligatures w14:val="none"/>
         </w:rPr>
-        <w:t>""</w:t>
+        <w:t>"</w:t>
+      </w:r>
+      <w:proofErr w:type="gramStart"/>
+      <w:r>
+        <w:rPr>
+          <w:rFonts w:ascii="Consolas" w:eastAsia="Times New Roman" w:hAnsi="Consolas" w:cs="Times New Roman"/>
+          <w:color w:val="CE9178"/>
+          <w:kern w:val="0"/>
+          <w:sz w:val="21"/>
+          <w:szCs w:val="21"/>
+          <w14:ligatures w14:val="none"/>
+        </w:rPr>
+        <w:t>"</w:t>
       </w:r>
       <w:r>
         <w:rPr>
@@ -29483,6 +32081,7 @@
         </w:rPr>
         <w:t>;</w:t>
       </w:r>
+      <w:proofErr w:type="gramEnd"/>
     </w:p>
     <w:p>
       <w:pPr>
@@ -29545,6 +32144,7 @@
         </w:rPr>
         <w:t xml:space="preserve"> (</w:t>
       </w:r>
+      <w:proofErr w:type="spellStart"/>
       <w:r>
         <w:rPr>
           <w:rFonts w:ascii="Consolas" w:eastAsia="Times New Roman" w:hAnsi="Consolas" w:cs="Times New Roman"/>
@@ -29556,6 +32156,7 @@
         </w:rPr>
         <w:t>isDigit</w:t>
       </w:r>
+      <w:proofErr w:type="spellEnd"/>
       <w:r>
         <w:rPr>
           <w:rFonts w:ascii="Consolas" w:eastAsia="Times New Roman" w:hAnsi="Consolas" w:cs="Times New Roman"/>
@@ -29589,6 +32190,7 @@
         </w:rPr>
         <w:t>[</w:t>
       </w:r>
+      <w:proofErr w:type="spellStart"/>
       <w:r>
         <w:rPr>
           <w:rFonts w:ascii="Consolas" w:eastAsia="Times New Roman" w:hAnsi="Consolas" w:cs="Times New Roman"/>
@@ -29600,6 +32202,7 @@
         </w:rPr>
         <w:t>i</w:t>
       </w:r>
+      <w:proofErr w:type="spellEnd"/>
       <w:r>
         <w:rPr>
           <w:rFonts w:ascii="Consolas" w:eastAsia="Times New Roman" w:hAnsi="Consolas" w:cs="Times New Roman"/>
@@ -29666,6 +32269,7 @@
         </w:rPr>
         <w:t>[</w:t>
       </w:r>
+      <w:proofErr w:type="spellStart"/>
       <w:r>
         <w:rPr>
           <w:rFonts w:ascii="Consolas" w:eastAsia="Times New Roman" w:hAnsi="Consolas" w:cs="Times New Roman"/>
@@ -29677,6 +32281,7 @@
         </w:rPr>
         <w:t>i</w:t>
       </w:r>
+      <w:proofErr w:type="spellEnd"/>
       <w:r>
         <w:rPr>
           <w:rFonts w:ascii="Consolas" w:eastAsia="Times New Roman" w:hAnsi="Consolas" w:cs="Times New Roman"/>
@@ -29768,6 +32373,7 @@
         </w:rPr>
         <w:t xml:space="preserve">                </w:t>
       </w:r>
+      <w:proofErr w:type="spellStart"/>
       <w:r>
         <w:rPr>
           <w:rFonts w:ascii="Consolas" w:eastAsia="Times New Roman" w:hAnsi="Consolas" w:cs="Times New Roman"/>
@@ -29779,6 +32385,7 @@
         </w:rPr>
         <w:t>num</w:t>
       </w:r>
+      <w:proofErr w:type="spellEnd"/>
       <w:r>
         <w:rPr>
           <w:rFonts w:ascii="Consolas" w:eastAsia="Times New Roman" w:hAnsi="Consolas" w:cs="Times New Roman"/>
@@ -29834,6 +32441,7 @@
         </w:rPr>
         <w:t>[</w:t>
       </w:r>
+      <w:proofErr w:type="spellStart"/>
       <w:r>
         <w:rPr>
           <w:rFonts w:ascii="Consolas" w:eastAsia="Times New Roman" w:hAnsi="Consolas" w:cs="Times New Roman"/>
@@ -29845,6 +32453,8 @@
         </w:rPr>
         <w:t>i</w:t>
       </w:r>
+      <w:proofErr w:type="spellEnd"/>
+      <w:proofErr w:type="gramStart"/>
       <w:r>
         <w:rPr>
           <w:rFonts w:ascii="Consolas" w:eastAsia="Times New Roman" w:hAnsi="Consolas" w:cs="Times New Roman"/>
@@ -29867,6 +32477,7 @@
         </w:rPr>
         <w:t>;</w:t>
       </w:r>
+      <w:proofErr w:type="gramEnd"/>
     </w:p>
     <w:p>
       <w:pPr>
@@ -29892,6 +32503,7 @@
         </w:rPr>
         <w:t xml:space="preserve">                </w:t>
       </w:r>
+      <w:proofErr w:type="spellStart"/>
       <w:r>
         <w:rPr>
           <w:rFonts w:ascii="Consolas" w:eastAsia="Times New Roman" w:hAnsi="Consolas" w:cs="Times New Roman"/>
@@ -29903,6 +32515,7 @@
         </w:rPr>
         <w:t>i</w:t>
       </w:r>
+      <w:proofErr w:type="spellEnd"/>
       <w:r>
         <w:rPr>
           <w:rFonts w:ascii="Consolas" w:eastAsia="Times New Roman" w:hAnsi="Consolas" w:cs="Times New Roman"/>
@@ -29912,7 +32525,19 @@
           <w:szCs w:val="21"/>
           <w14:ligatures w14:val="none"/>
         </w:rPr>
-        <w:t>++</w:t>
+        <w:t>+</w:t>
+      </w:r>
+      <w:proofErr w:type="gramStart"/>
+      <w:r>
+        <w:rPr>
+          <w:rFonts w:ascii="Consolas" w:eastAsia="Times New Roman" w:hAnsi="Consolas" w:cs="Times New Roman"/>
+          <w:color w:val="D4D4D4"/>
+          <w:kern w:val="0"/>
+          <w:sz w:val="21"/>
+          <w:szCs w:val="21"/>
+          <w14:ligatures w14:val="none"/>
+        </w:rPr>
+        <w:t>+</w:t>
       </w:r>
       <w:r>
         <w:rPr>
@@ -29925,6 +32550,7 @@
         </w:rPr>
         <w:t>;</w:t>
       </w:r>
+      <w:proofErr w:type="gramEnd"/>
     </w:p>
     <w:p>
       <w:pPr>
@@ -29975,6 +32601,7 @@
         </w:rPr>
         <w:t xml:space="preserve">            </w:t>
       </w:r>
+      <w:proofErr w:type="spellStart"/>
       <w:r>
         <w:rPr>
           <w:rFonts w:ascii="Consolas" w:eastAsia="Times New Roman" w:hAnsi="Consolas" w:cs="Times New Roman"/>
@@ -29986,6 +32613,7 @@
         </w:rPr>
         <w:t>i</w:t>
       </w:r>
+      <w:proofErr w:type="spellEnd"/>
       <w:r>
         <w:rPr>
           <w:rFonts w:ascii="Consolas" w:eastAsia="Times New Roman" w:hAnsi="Consolas" w:cs="Times New Roman"/>
@@ -29995,7 +32623,19 @@
           <w:szCs w:val="21"/>
           <w14:ligatures w14:val="none"/>
         </w:rPr>
-        <w:t>--</w:t>
+        <w:t>-</w:t>
+      </w:r>
+      <w:proofErr w:type="gramStart"/>
+      <w:r>
+        <w:rPr>
+          <w:rFonts w:ascii="Consolas" w:eastAsia="Times New Roman" w:hAnsi="Consolas" w:cs="Times New Roman"/>
+          <w:color w:val="D4D4D4"/>
+          <w:kern w:val="0"/>
+          <w:sz w:val="21"/>
+          <w:szCs w:val="21"/>
+          <w14:ligatures w14:val="none"/>
+        </w:rPr>
+        <w:t>-</w:t>
       </w:r>
       <w:r>
         <w:rPr>
@@ -30008,6 +32648,7 @@
         </w:rPr>
         <w:t>;</w:t>
       </w:r>
+      <w:proofErr w:type="gramEnd"/>
     </w:p>
     <w:p>
       <w:pPr>
@@ -30047,6 +32688,7 @@
         </w:rPr>
         <w:t xml:space="preserve">            </w:t>
       </w:r>
+      <w:proofErr w:type="gramStart"/>
       <w:r>
         <w:rPr>
           <w:rFonts w:ascii="Consolas" w:eastAsia="Times New Roman" w:hAnsi="Consolas" w:cs="Times New Roman"/>
@@ -30069,6 +32711,7 @@
         </w:rPr>
         <w:t>(</w:t>
       </w:r>
+      <w:proofErr w:type="gramEnd"/>
       <w:r>
         <w:rPr>
           <w:rFonts w:ascii="Consolas" w:eastAsia="Times New Roman" w:hAnsi="Consolas" w:cs="Times New Roman"/>
@@ -30091,6 +32734,7 @@
         </w:rPr>
         <w:t xml:space="preserve">, </w:t>
       </w:r>
+      <w:proofErr w:type="spellStart"/>
       <w:r>
         <w:rPr>
           <w:rFonts w:ascii="Consolas" w:eastAsia="Times New Roman" w:hAnsi="Consolas" w:cs="Times New Roman"/>
@@ -30102,6 +32746,8 @@
         </w:rPr>
         <w:t>num</w:t>
       </w:r>
+      <w:proofErr w:type="spellEnd"/>
+      <w:proofErr w:type="gramStart"/>
       <w:r>
         <w:rPr>
           <w:rFonts w:ascii="Consolas" w:eastAsia="Times New Roman" w:hAnsi="Consolas" w:cs="Times New Roman"/>
@@ -30113,6 +32759,7 @@
         </w:rPr>
         <w:t>);</w:t>
       </w:r>
+      <w:proofErr w:type="gramEnd"/>
     </w:p>
     <w:p>
       <w:pPr>
@@ -30246,6 +32893,7 @@
         </w:rPr>
         <w:t xml:space="preserve"> </w:t>
       </w:r>
+      <w:proofErr w:type="spellStart"/>
       <w:r>
         <w:rPr>
           <w:rFonts w:ascii="Consolas" w:eastAsia="Times New Roman" w:hAnsi="Consolas" w:cs="Times New Roman"/>
@@ -30257,6 +32905,7 @@
         </w:rPr>
         <w:t>sym</w:t>
       </w:r>
+      <w:proofErr w:type="spellEnd"/>
       <w:r>
         <w:rPr>
           <w:rFonts w:ascii="Consolas" w:eastAsia="Times New Roman" w:hAnsi="Consolas" w:cs="Times New Roman"/>
@@ -30299,7 +32948,19 @@
           <w:szCs w:val="21"/>
           <w14:ligatures w14:val="none"/>
         </w:rPr>
-        <w:t>""</w:t>
+        <w:t>"</w:t>
+      </w:r>
+      <w:proofErr w:type="gramStart"/>
+      <w:r>
+        <w:rPr>
+          <w:rFonts w:ascii="Consolas" w:eastAsia="Times New Roman" w:hAnsi="Consolas" w:cs="Times New Roman"/>
+          <w:color w:val="CE9178"/>
+          <w:kern w:val="0"/>
+          <w:sz w:val="21"/>
+          <w:szCs w:val="21"/>
+          <w14:ligatures w14:val="none"/>
+        </w:rPr>
+        <w:t>"</w:t>
       </w:r>
       <w:r>
         <w:rPr>
@@ -30312,6 +32973,7 @@
         </w:rPr>
         <w:t>;</w:t>
       </w:r>
+      <w:proofErr w:type="gramEnd"/>
     </w:p>
     <w:p>
       <w:pPr>
@@ -30337,6 +32999,7 @@
         </w:rPr>
         <w:t xml:space="preserve">            </w:t>
       </w:r>
+      <w:proofErr w:type="spellStart"/>
       <w:r>
         <w:rPr>
           <w:rFonts w:ascii="Consolas" w:eastAsia="Times New Roman" w:hAnsi="Consolas" w:cs="Times New Roman"/>
@@ -30348,6 +33011,7 @@
         </w:rPr>
         <w:t>sym</w:t>
       </w:r>
+      <w:proofErr w:type="spellEnd"/>
       <w:r>
         <w:rPr>
           <w:rFonts w:ascii="Consolas" w:eastAsia="Times New Roman" w:hAnsi="Consolas" w:cs="Times New Roman"/>
@@ -30403,6 +33067,7 @@
         </w:rPr>
         <w:t>[</w:t>
       </w:r>
+      <w:proofErr w:type="spellStart"/>
       <w:r>
         <w:rPr>
           <w:rFonts w:ascii="Consolas" w:eastAsia="Times New Roman" w:hAnsi="Consolas" w:cs="Times New Roman"/>
@@ -30414,6 +33079,8 @@
         </w:rPr>
         <w:t>i</w:t>
       </w:r>
+      <w:proofErr w:type="spellEnd"/>
+      <w:proofErr w:type="gramStart"/>
       <w:r>
         <w:rPr>
           <w:rFonts w:ascii="Consolas" w:eastAsia="Times New Roman" w:hAnsi="Consolas" w:cs="Times New Roman"/>
@@ -30436,6 +33103,7 @@
         </w:rPr>
         <w:t>;</w:t>
       </w:r>
+      <w:proofErr w:type="gramEnd"/>
     </w:p>
     <w:p>
       <w:pPr>
@@ -30461,6 +33129,7 @@
         </w:rPr>
         <w:t xml:space="preserve">            </w:t>
       </w:r>
+      <w:proofErr w:type="gramStart"/>
       <w:r>
         <w:rPr>
           <w:rFonts w:ascii="Consolas" w:eastAsia="Times New Roman" w:hAnsi="Consolas" w:cs="Times New Roman"/>
@@ -30483,6 +33152,7 @@
         </w:rPr>
         <w:t>(</w:t>
       </w:r>
+      <w:proofErr w:type="gramEnd"/>
       <w:r>
         <w:rPr>
           <w:rFonts w:ascii="Consolas" w:eastAsia="Times New Roman" w:hAnsi="Consolas" w:cs="Times New Roman"/>
@@ -30505,6 +33175,7 @@
         </w:rPr>
         <w:t xml:space="preserve">, </w:t>
       </w:r>
+      <w:proofErr w:type="spellStart"/>
       <w:r>
         <w:rPr>
           <w:rFonts w:ascii="Consolas" w:eastAsia="Times New Roman" w:hAnsi="Consolas" w:cs="Times New Roman"/>
@@ -30516,6 +33187,8 @@
         </w:rPr>
         <w:t>sym</w:t>
       </w:r>
+      <w:proofErr w:type="spellEnd"/>
+      <w:proofErr w:type="gramStart"/>
       <w:r>
         <w:rPr>
           <w:rFonts w:ascii="Consolas" w:eastAsia="Times New Roman" w:hAnsi="Consolas" w:cs="Times New Roman"/>
@@ -30527,6 +33200,7 @@
         </w:rPr>
         <w:t>);</w:t>
       </w:r>
+      <w:proofErr w:type="gramEnd"/>
     </w:p>
     <w:p>
       <w:pPr>
@@ -30616,6 +33290,7 @@
         </w:rPr>
         <w:t xml:space="preserve">    </w:t>
       </w:r>
+      <w:proofErr w:type="spellStart"/>
       <w:r>
         <w:rPr>
           <w:rFonts w:ascii="Consolas" w:eastAsia="Times New Roman" w:hAnsi="Consolas" w:cs="Times New Roman"/>
@@ -30627,6 +33302,7 @@
         </w:rPr>
         <w:t>cout</w:t>
       </w:r>
+      <w:proofErr w:type="spellEnd"/>
       <w:r>
         <w:rPr>
           <w:rFonts w:ascii="Consolas" w:eastAsia="Times New Roman" w:hAnsi="Consolas" w:cs="Times New Roman"/>
@@ -30680,7 +33356,19 @@
           <w:szCs w:val="21"/>
           <w14:ligatures w14:val="none"/>
         </w:rPr>
-        <w:t>\t</w:t>
+        <w:t>\</w:t>
+      </w:r>
+      <w:proofErr w:type="spellStart"/>
+      <w:r>
+        <w:rPr>
+          <w:rFonts w:ascii="Consolas" w:eastAsia="Times New Roman" w:hAnsi="Consolas" w:cs="Times New Roman"/>
+          <w:color w:val="D7BA7D"/>
+          <w:kern w:val="0"/>
+          <w:sz w:val="21"/>
+          <w:szCs w:val="21"/>
+          <w14:ligatures w14:val="none"/>
+        </w:rPr>
+        <w:t>t</w:t>
       </w:r>
       <w:r>
         <w:rPr>
@@ -30691,7 +33379,19 @@
           <w:szCs w:val="21"/>
           <w14:ligatures w14:val="none"/>
         </w:rPr>
-        <w:t>Token Value</w:t>
+        <w:t>Token</w:t>
+      </w:r>
+      <w:proofErr w:type="spellEnd"/>
+      <w:r>
+        <w:rPr>
+          <w:rFonts w:ascii="Consolas" w:eastAsia="Times New Roman" w:hAnsi="Consolas" w:cs="Times New Roman"/>
+          <w:color w:val="CE9178"/>
+          <w:kern w:val="0"/>
+          <w:sz w:val="21"/>
+          <w:szCs w:val="21"/>
+          <w14:ligatures w14:val="none"/>
+        </w:rPr>
+        <w:t xml:space="preserve"> Value</w:t>
       </w:r>
       <w:r>
         <w:rPr>
@@ -30702,7 +33402,19 @@
           <w:szCs w:val="21"/>
           <w14:ligatures w14:val="none"/>
         </w:rPr>
-        <w:t>\t</w:t>
+        <w:t>\</w:t>
+      </w:r>
+      <w:proofErr w:type="spellStart"/>
+      <w:r>
+        <w:rPr>
+          <w:rFonts w:ascii="Consolas" w:eastAsia="Times New Roman" w:hAnsi="Consolas" w:cs="Times New Roman"/>
+          <w:color w:val="D7BA7D"/>
+          <w:kern w:val="0"/>
+          <w:sz w:val="21"/>
+          <w:szCs w:val="21"/>
+          <w14:ligatures w14:val="none"/>
+        </w:rPr>
+        <w:t>t</w:t>
       </w:r>
       <w:r>
         <w:rPr>
@@ -30713,7 +33425,19 @@
           <w:szCs w:val="21"/>
           <w14:ligatures w14:val="none"/>
         </w:rPr>
-        <w:t>Hash Value</w:t>
+        <w:t>Hash</w:t>
+      </w:r>
+      <w:proofErr w:type="spellEnd"/>
+      <w:r>
+        <w:rPr>
+          <w:rFonts w:ascii="Consolas" w:eastAsia="Times New Roman" w:hAnsi="Consolas" w:cs="Times New Roman"/>
+          <w:color w:val="CE9178"/>
+          <w:kern w:val="0"/>
+          <w:sz w:val="21"/>
+          <w:szCs w:val="21"/>
+          <w14:ligatures w14:val="none"/>
+        </w:rPr>
+        <w:t xml:space="preserve"> Value</w:t>
       </w:r>
       <w:r>
         <w:rPr>
@@ -30726,6 +33450,7 @@
         </w:rPr>
         <w:t>\n</w:t>
       </w:r>
+      <w:proofErr w:type="gramStart"/>
       <w:r>
         <w:rPr>
           <w:rFonts w:ascii="Consolas" w:eastAsia="Times New Roman" w:hAnsi="Consolas" w:cs="Times New Roman"/>
@@ -30748,6 +33473,7 @@
         </w:rPr>
         <w:t>;</w:t>
       </w:r>
+      <w:proofErr w:type="gramEnd"/>
     </w:p>
     <w:p>
       <w:pPr>
@@ -30773,6 +33499,7 @@
         </w:rPr>
         <w:t xml:space="preserve">    </w:t>
       </w:r>
+      <w:proofErr w:type="spellStart"/>
       <w:r>
         <w:rPr>
           <w:rFonts w:ascii="Consolas" w:eastAsia="Times New Roman" w:hAnsi="Consolas" w:cs="Times New Roman"/>
@@ -30784,6 +33511,7 @@
         </w:rPr>
         <w:t>cout</w:t>
       </w:r>
+      <w:proofErr w:type="spellEnd"/>
       <w:r>
         <w:rPr>
           <w:rFonts w:ascii="Consolas" w:eastAsia="Times New Roman" w:hAnsi="Consolas" w:cs="Times New Roman"/>
@@ -30839,6 +33567,7 @@
         </w:rPr>
         <w:t>\n</w:t>
       </w:r>
+      <w:proofErr w:type="gramStart"/>
       <w:r>
         <w:rPr>
           <w:rFonts w:ascii="Consolas" w:eastAsia="Times New Roman" w:hAnsi="Consolas" w:cs="Times New Roman"/>
@@ -30861,6 +33590,7 @@
         </w:rPr>
         <w:t>;</w:t>
       </w:r>
+      <w:proofErr w:type="gramEnd"/>
     </w:p>
     <w:p>
       <w:pPr>
@@ -30944,6 +33674,7 @@
         </w:rPr>
         <w:t xml:space="preserve"> </w:t>
       </w:r>
+      <w:proofErr w:type="spellStart"/>
       <w:r>
         <w:rPr>
           <w:rFonts w:ascii="Consolas" w:eastAsia="Times New Roman" w:hAnsi="Consolas" w:cs="Times New Roman"/>
@@ -30955,6 +33686,7 @@
         </w:rPr>
         <w:t>i</w:t>
       </w:r>
+      <w:proofErr w:type="spellEnd"/>
       <w:r>
         <w:rPr>
           <w:rFonts w:ascii="Consolas" w:eastAsia="Times New Roman" w:hAnsi="Consolas" w:cs="Times New Roman"/>
@@ -31010,6 +33742,7 @@
         </w:rPr>
         <w:t xml:space="preserve">; </w:t>
       </w:r>
+      <w:proofErr w:type="spellStart"/>
       <w:r>
         <w:rPr>
           <w:rFonts w:ascii="Consolas" w:eastAsia="Times New Roman" w:hAnsi="Consolas" w:cs="Times New Roman"/>
@@ -31021,6 +33754,7 @@
         </w:rPr>
         <w:t>i</w:t>
       </w:r>
+      <w:proofErr w:type="spellEnd"/>
       <w:r>
         <w:rPr>
           <w:rFonts w:ascii="Consolas" w:eastAsia="Times New Roman" w:hAnsi="Consolas" w:cs="Times New Roman"/>
@@ -31054,6 +33788,7 @@
         </w:rPr>
         <w:t xml:space="preserve"> </w:t>
       </w:r>
+      <w:proofErr w:type="spellStart"/>
       <w:r>
         <w:rPr>
           <w:rFonts w:ascii="Consolas" w:eastAsia="Times New Roman" w:hAnsi="Consolas" w:cs="Times New Roman"/>
@@ -31065,6 +33800,7 @@
         </w:rPr>
         <w:t>tableIndex</w:t>
       </w:r>
+      <w:proofErr w:type="spellEnd"/>
       <w:r>
         <w:rPr>
           <w:rFonts w:ascii="Consolas" w:eastAsia="Times New Roman" w:hAnsi="Consolas" w:cs="Times New Roman"/>
@@ -31076,6 +33812,7 @@
         </w:rPr>
         <w:t xml:space="preserve">; </w:t>
       </w:r>
+      <w:proofErr w:type="spellStart"/>
       <w:r>
         <w:rPr>
           <w:rFonts w:ascii="Consolas" w:eastAsia="Times New Roman" w:hAnsi="Consolas" w:cs="Times New Roman"/>
@@ -31087,6 +33824,7 @@
         </w:rPr>
         <w:t>i</w:t>
       </w:r>
+      <w:proofErr w:type="spellEnd"/>
       <w:r>
         <w:rPr>
           <w:rFonts w:ascii="Consolas" w:eastAsia="Times New Roman" w:hAnsi="Consolas" w:cs="Times New Roman"/>
@@ -31134,6 +33872,7 @@
         </w:rPr>
         <w:t xml:space="preserve">        </w:t>
       </w:r>
+      <w:proofErr w:type="spellStart"/>
       <w:r>
         <w:rPr>
           <w:rFonts w:ascii="Consolas" w:eastAsia="Times New Roman" w:hAnsi="Consolas" w:cs="Times New Roman"/>
@@ -31145,6 +33884,7 @@
         </w:rPr>
         <w:t>cout</w:t>
       </w:r>
+      <w:proofErr w:type="spellEnd"/>
       <w:r>
         <w:rPr>
           <w:rFonts w:ascii="Consolas" w:eastAsia="Times New Roman" w:hAnsi="Consolas" w:cs="Times New Roman"/>
@@ -31200,6 +33940,7 @@
         </w:rPr>
         <w:t>[</w:t>
       </w:r>
+      <w:proofErr w:type="spellStart"/>
       <w:r>
         <w:rPr>
           <w:rFonts w:ascii="Consolas" w:eastAsia="Times New Roman" w:hAnsi="Consolas" w:cs="Times New Roman"/>
@@ -31211,6 +33952,8 @@
         </w:rPr>
         <w:t>i</w:t>
       </w:r>
+      <w:proofErr w:type="spellEnd"/>
+      <w:proofErr w:type="gramStart"/>
       <w:r>
         <w:rPr>
           <w:rFonts w:ascii="Consolas" w:eastAsia="Times New Roman" w:hAnsi="Consolas" w:cs="Times New Roman"/>
@@ -31222,6 +33965,7 @@
         </w:rPr>
         <w:t>].</w:t>
       </w:r>
+      <w:proofErr w:type="spellStart"/>
       <w:r>
         <w:rPr>
           <w:rFonts w:ascii="Consolas" w:eastAsia="Times New Roman" w:hAnsi="Consolas" w:cs="Times New Roman"/>
@@ -31233,6 +33977,8 @@
         </w:rPr>
         <w:t>tokenName</w:t>
       </w:r>
+      <w:proofErr w:type="spellEnd"/>
+      <w:proofErr w:type="gramEnd"/>
       <w:r>
         <w:rPr>
           <w:rFonts w:ascii="Consolas" w:eastAsia="Times New Roman" w:hAnsi="Consolas" w:cs="Times New Roman"/>
@@ -31368,6 +34114,7 @@
         </w:rPr>
         <w:t>[</w:t>
       </w:r>
+      <w:proofErr w:type="spellStart"/>
       <w:r>
         <w:rPr>
           <w:rFonts w:ascii="Consolas" w:eastAsia="Times New Roman" w:hAnsi="Consolas" w:cs="Times New Roman"/>
@@ -31379,6 +34126,8 @@
         </w:rPr>
         <w:t>i</w:t>
       </w:r>
+      <w:proofErr w:type="spellEnd"/>
+      <w:proofErr w:type="gramStart"/>
       <w:r>
         <w:rPr>
           <w:rFonts w:ascii="Consolas" w:eastAsia="Times New Roman" w:hAnsi="Consolas" w:cs="Times New Roman"/>
@@ -31390,6 +34139,7 @@
         </w:rPr>
         <w:t>].</w:t>
       </w:r>
+      <w:proofErr w:type="spellStart"/>
       <w:r>
         <w:rPr>
           <w:rFonts w:ascii="Consolas" w:eastAsia="Times New Roman" w:hAnsi="Consolas" w:cs="Times New Roman"/>
@@ -31401,6 +34151,8 @@
         </w:rPr>
         <w:t>tokenValue</w:t>
       </w:r>
+      <w:proofErr w:type="spellEnd"/>
+      <w:proofErr w:type="gramEnd"/>
       <w:r>
         <w:rPr>
           <w:rFonts w:ascii="Consolas" w:eastAsia="Times New Roman" w:hAnsi="Consolas" w:cs="Times New Roman"/>
@@ -31536,6 +34288,7 @@
         </w:rPr>
         <w:t>[</w:t>
       </w:r>
+      <w:proofErr w:type="spellStart"/>
       <w:r>
         <w:rPr>
           <w:rFonts w:ascii="Consolas" w:eastAsia="Times New Roman" w:hAnsi="Consolas" w:cs="Times New Roman"/>
@@ -31547,6 +34300,8 @@
         </w:rPr>
         <w:t>i</w:t>
       </w:r>
+      <w:proofErr w:type="spellEnd"/>
+      <w:proofErr w:type="gramStart"/>
       <w:r>
         <w:rPr>
           <w:rFonts w:ascii="Consolas" w:eastAsia="Times New Roman" w:hAnsi="Consolas" w:cs="Times New Roman"/>
@@ -31558,6 +34313,7 @@
         </w:rPr>
         <w:t>].</w:t>
       </w:r>
+      <w:proofErr w:type="spellStart"/>
       <w:r>
         <w:rPr>
           <w:rFonts w:ascii="Consolas" w:eastAsia="Times New Roman" w:hAnsi="Consolas" w:cs="Times New Roman"/>
@@ -31569,6 +34325,8 @@
         </w:rPr>
         <w:t>hashValue</w:t>
       </w:r>
+      <w:proofErr w:type="spellEnd"/>
+      <w:proofErr w:type="gramEnd"/>
       <w:r>
         <w:rPr>
           <w:rFonts w:ascii="Consolas" w:eastAsia="Times New Roman" w:hAnsi="Consolas" w:cs="Times New Roman"/>
@@ -31602,6 +34360,8 @@
         </w:rPr>
         <w:t xml:space="preserve"> </w:t>
       </w:r>
+      <w:proofErr w:type="spellStart"/>
+      <w:proofErr w:type="gramStart"/>
       <w:r>
         <w:rPr>
           <w:rFonts w:ascii="Consolas" w:eastAsia="Times New Roman" w:hAnsi="Consolas" w:cs="Times New Roman"/>
@@ -31613,6 +34373,7 @@
         </w:rPr>
         <w:t>endl</w:t>
       </w:r>
+      <w:proofErr w:type="spellEnd"/>
       <w:r>
         <w:rPr>
           <w:rFonts w:ascii="Consolas" w:eastAsia="Times New Roman" w:hAnsi="Consolas" w:cs="Times New Roman"/>
@@ -31624,6 +34385,7 @@
         </w:rPr>
         <w:t>;</w:t>
       </w:r>
+      <w:proofErr w:type="gramEnd"/>
     </w:p>
     <w:p>
       <w:pPr>
@@ -31710,6 +34472,7 @@
         </w:rPr>
         <w:t xml:space="preserve"> </w:t>
       </w:r>
+      <w:proofErr w:type="gramStart"/>
       <w:r>
         <w:rPr>
           <w:rFonts w:ascii="Consolas" w:eastAsia="Times New Roman" w:hAnsi="Consolas" w:cs="Times New Roman"/>
@@ -31732,6 +34495,7 @@
         </w:rPr>
         <w:t>;</w:t>
       </w:r>
+      <w:proofErr w:type="gramEnd"/>
     </w:p>
     <w:p>
       <w:pPr>
@@ -32096,8 +34860,17 @@
           <w:szCs w:val="16"/>
         </w:rPr>
         <w:tab/>
+      </w:r>
+      <w:proofErr w:type="spellStart"/>
+      <w:r>
+        <w:rPr>
+          <w:rFonts w:ascii="Arial" w:eastAsia="Arial" w:hAnsi="Arial" w:cs="Arial"/>
+          <w:sz w:val="16"/>
+          <w:szCs w:val="16"/>
+        </w:rPr>
         <w:t>stdio</w:t>
       </w:r>
+      <w:proofErr w:type="spellEnd"/>
       <w:r>
         <w:rPr>
           <w:rFonts w:ascii="Arial" w:eastAsia="Arial" w:hAnsi="Arial" w:cs="Arial"/>
@@ -32733,8 +35506,17 @@
           <w:szCs w:val="16"/>
         </w:rPr>
         <w:tab/>
+      </w:r>
+      <w:proofErr w:type="spellStart"/>
+      <w:r>
+        <w:rPr>
+          <w:rFonts w:ascii="Arial" w:eastAsia="Arial" w:hAnsi="Arial" w:cs="Arial"/>
+          <w:sz w:val="16"/>
+          <w:szCs w:val="16"/>
+        </w:rPr>
         <w:t>printf</w:t>
       </w:r>
+      <w:proofErr w:type="spellEnd"/>
       <w:r>
         <w:rPr>
           <w:rFonts w:ascii="Arial" w:eastAsia="Arial" w:hAnsi="Arial" w:cs="Arial"/>
@@ -33263,8 +36045,17 @@
           <w:szCs w:val="16"/>
         </w:rPr>
         <w:tab/>
+      </w:r>
+      <w:proofErr w:type="spellStart"/>
+      <w:r>
+        <w:rPr>
+          <w:rFonts w:ascii="Arial" w:eastAsia="Arial" w:hAnsi="Arial" w:cs="Arial"/>
+          <w:sz w:val="16"/>
+          <w:szCs w:val="16"/>
+        </w:rPr>
         <w:t>scanf</w:t>
       </w:r>
+      <w:proofErr w:type="spellEnd"/>
       <w:r>
         <w:rPr>
           <w:rFonts w:ascii="Arial" w:eastAsia="Arial" w:hAnsi="Arial" w:cs="Arial"/>
@@ -35385,8 +38176,17 @@
           <w:szCs w:val="16"/>
         </w:rPr>
         <w:tab/>
+      </w:r>
+      <w:proofErr w:type="spellStart"/>
+      <w:r>
+        <w:rPr>
+          <w:rFonts w:ascii="Arial" w:eastAsia="Arial" w:hAnsi="Arial" w:cs="Arial"/>
+          <w:sz w:val="16"/>
+          <w:szCs w:val="16"/>
+        </w:rPr>
         <w:t>printf</w:t>
       </w:r>
+      <w:proofErr w:type="spellEnd"/>
       <w:r>
         <w:rPr>
           <w:rFonts w:ascii="Arial" w:eastAsia="Arial" w:hAnsi="Arial" w:cs="Arial"/>
@@ -36234,8 +39034,17 @@
           <w:szCs w:val="16"/>
         </w:rPr>
         <w:tab/>
+      </w:r>
+      <w:proofErr w:type="spellStart"/>
+      <w:r>
+        <w:rPr>
+          <w:rFonts w:ascii="Arial" w:eastAsia="Arial" w:hAnsi="Arial" w:cs="Arial"/>
+          <w:sz w:val="16"/>
+          <w:szCs w:val="16"/>
+        </w:rPr>
         <w:t>printf</w:t>
       </w:r>
+      <w:proofErr w:type="spellEnd"/>
       <w:r>
         <w:rPr>
           <w:rFonts w:ascii="Arial" w:eastAsia="Arial" w:hAnsi="Arial" w:cs="Arial"/>
@@ -37189,8 +39998,17 @@
           <w:szCs w:val="16"/>
         </w:rPr>
         <w:tab/>
+      </w:r>
+      <w:proofErr w:type="spellStart"/>
+      <w:r>
+        <w:rPr>
+          <w:rFonts w:ascii="Arial" w:eastAsia="Arial" w:hAnsi="Arial" w:cs="Arial"/>
+          <w:sz w:val="16"/>
+          <w:szCs w:val="16"/>
+        </w:rPr>
         <w:t>printf</w:t>
       </w:r>
+      <w:proofErr w:type="spellEnd"/>
       <w:r>
         <w:rPr>
           <w:rFonts w:ascii="Arial" w:eastAsia="Arial" w:hAnsi="Arial" w:cs="Arial"/>
@@ -38091,8 +40909,17 @@
           <w:szCs w:val="16"/>
         </w:rPr>
         <w:tab/>
+      </w:r>
+      <w:proofErr w:type="spellStart"/>
+      <w:r>
+        <w:rPr>
+          <w:rFonts w:ascii="Arial" w:eastAsia="Arial" w:hAnsi="Arial" w:cs="Arial"/>
+          <w:sz w:val="16"/>
+          <w:szCs w:val="16"/>
+        </w:rPr>
         <w:t>printf</w:t>
       </w:r>
+      <w:proofErr w:type="spellEnd"/>
       <w:r>
         <w:rPr>
           <w:rFonts w:ascii="Arial" w:eastAsia="Arial" w:hAnsi="Arial" w:cs="Arial"/>
@@ -39360,8 +42187,17 @@
           <w:szCs w:val="16"/>
         </w:rPr>
         <w:tab/>
+      </w:r>
+      <w:proofErr w:type="spellStart"/>
+      <w:r>
+        <w:rPr>
+          <w:rFonts w:ascii="Arial" w:eastAsia="Arial" w:hAnsi="Arial" w:cs="Arial"/>
+          <w:sz w:val="16"/>
+          <w:szCs w:val="16"/>
+        </w:rPr>
         <w:t>stdio</w:t>
       </w:r>
+      <w:proofErr w:type="spellEnd"/>
       <w:r>
         <w:rPr>
           <w:rFonts w:ascii="Arial" w:eastAsia="Arial" w:hAnsi="Arial" w:cs="Arial"/>
@@ -39996,8 +42832,17 @@
           <w:szCs w:val="16"/>
         </w:rPr>
         <w:tab/>
+      </w:r>
+      <w:proofErr w:type="spellStart"/>
+      <w:r>
+        <w:rPr>
+          <w:rFonts w:ascii="Arial" w:eastAsia="Arial" w:hAnsi="Arial" w:cs="Arial"/>
+          <w:sz w:val="16"/>
+          <w:szCs w:val="16"/>
+        </w:rPr>
         <w:t>printf</w:t>
       </w:r>
+      <w:proofErr w:type="spellEnd"/>
       <w:r>
         <w:rPr>
           <w:rFonts w:ascii="Arial" w:eastAsia="Arial" w:hAnsi="Arial" w:cs="Arial"/>
@@ -40527,8 +43372,17 @@
           <w:szCs w:val="16"/>
         </w:rPr>
         <w:tab/>
+      </w:r>
+      <w:proofErr w:type="spellStart"/>
+      <w:r>
+        <w:rPr>
+          <w:rFonts w:ascii="Arial" w:eastAsia="Arial" w:hAnsi="Arial" w:cs="Arial"/>
+          <w:sz w:val="16"/>
+          <w:szCs w:val="16"/>
+        </w:rPr>
         <w:t>scanf</w:t>
       </w:r>
+      <w:proofErr w:type="spellEnd"/>
       <w:r>
         <w:rPr>
           <w:rFonts w:ascii="Arial" w:eastAsia="Arial" w:hAnsi="Arial" w:cs="Arial"/>
@@ -42649,8 +45503,17 @@
           <w:szCs w:val="16"/>
         </w:rPr>
         <w:tab/>
+      </w:r>
+      <w:proofErr w:type="spellStart"/>
+      <w:r>
+        <w:rPr>
+          <w:rFonts w:ascii="Arial" w:eastAsia="Arial" w:hAnsi="Arial" w:cs="Arial"/>
+          <w:sz w:val="16"/>
+          <w:szCs w:val="16"/>
+        </w:rPr>
         <w:t>printf</w:t>
       </w:r>
+      <w:proofErr w:type="spellEnd"/>
       <w:r>
         <w:rPr>
           <w:rFonts w:ascii="Arial" w:eastAsia="Arial" w:hAnsi="Arial" w:cs="Arial"/>
@@ -43498,8 +46361,17 @@
           <w:szCs w:val="16"/>
         </w:rPr>
         <w:tab/>
+      </w:r>
+      <w:proofErr w:type="spellStart"/>
+      <w:r>
+        <w:rPr>
+          <w:rFonts w:ascii="Arial" w:eastAsia="Arial" w:hAnsi="Arial" w:cs="Arial"/>
+          <w:sz w:val="16"/>
+          <w:szCs w:val="16"/>
+        </w:rPr>
         <w:t>printf</w:t>
       </w:r>
+      <w:proofErr w:type="spellEnd"/>
       <w:r>
         <w:rPr>
           <w:rFonts w:ascii="Arial" w:eastAsia="Arial" w:hAnsi="Arial" w:cs="Arial"/>
@@ -44453,8 +47325,17 @@
           <w:szCs w:val="16"/>
         </w:rPr>
         <w:tab/>
+      </w:r>
+      <w:proofErr w:type="spellStart"/>
+      <w:r>
+        <w:rPr>
+          <w:rFonts w:ascii="Arial" w:eastAsia="Arial" w:hAnsi="Arial" w:cs="Arial"/>
+          <w:sz w:val="16"/>
+          <w:szCs w:val="16"/>
+        </w:rPr>
         <w:t>printf</w:t>
       </w:r>
+      <w:proofErr w:type="spellEnd"/>
       <w:r>
         <w:rPr>
           <w:rFonts w:ascii="Arial" w:eastAsia="Arial" w:hAnsi="Arial" w:cs="Arial"/>
@@ -45355,8 +48236,17 @@
           <w:szCs w:val="16"/>
         </w:rPr>
         <w:tab/>
+      </w:r>
+      <w:proofErr w:type="spellStart"/>
+      <w:r>
+        <w:rPr>
+          <w:rFonts w:ascii="Arial" w:eastAsia="Arial" w:hAnsi="Arial" w:cs="Arial"/>
+          <w:sz w:val="16"/>
+          <w:szCs w:val="16"/>
+        </w:rPr>
         <w:t>printf</w:t>
       </w:r>
+      <w:proofErr w:type="spellEnd"/>
       <w:r>
         <w:rPr>
           <w:rFonts w:ascii="Arial" w:eastAsia="Arial" w:hAnsi="Arial" w:cs="Arial"/>
@@ -46534,22 +49424,128 @@
     <w:p>
       <w:pPr>
         <w:spacing w:after="0"/>
-      </w:pPr>
-      <w:r>
         <w:rPr>
           <w:rFonts w:ascii="Arial" w:eastAsia="Arial" w:hAnsi="Arial" w:cs="Arial"/>
           <w:sz w:val="24"/>
         </w:rPr>
+      </w:pPr>
+      <w:r>
+        <w:rPr>
+          <w:rFonts w:ascii="Arial" w:eastAsia="Arial" w:hAnsi="Arial" w:cs="Arial"/>
+          <w:sz w:val="24"/>
+        </w:rPr>
         <w:t xml:space="preserve"> </w:t>
       </w:r>
     </w:p>
+    <w:p>
+      <w:pPr>
+        <w:spacing w:after="0"/>
+        <w:rPr>
+          <w:rFonts w:ascii="Arial" w:eastAsia="Arial" w:hAnsi="Arial" w:cs="Arial"/>
+          <w:sz w:val="24"/>
+        </w:rPr>
+      </w:pPr>
+    </w:p>
+    <w:p>
+      <w:pPr>
+        <w:spacing w:after="0"/>
+        <w:rPr>
+          <w:rFonts w:ascii="Arial" w:eastAsia="Arial" w:hAnsi="Arial" w:cs="Arial"/>
+          <w:sz w:val="24"/>
+        </w:rPr>
+      </w:pPr>
+    </w:p>
+    <w:p>
+      <w:pPr>
+        <w:spacing w:after="0"/>
+        <w:rPr>
+          <w:rFonts w:ascii="Arial" w:eastAsia="Arial" w:hAnsi="Arial" w:cs="Arial"/>
+          <w:b/>
+          <w:bCs/>
+          <w:color w:val="EE0000"/>
+          <w:sz w:val="40"/>
+          <w:szCs w:val="40"/>
+        </w:rPr>
+      </w:pPr>
+    </w:p>
+    <w:p>
+      <w:pPr>
+        <w:spacing w:after="0"/>
+        <w:rPr>
+          <w:b/>
+          <w:bCs/>
+          <w:color w:val="EE0000"/>
+          <w:sz w:val="32"/>
+          <w:szCs w:val="36"/>
+        </w:rPr>
+      </w:pPr>
+      <w:r>
+        <w:rPr>
+          <w:rFonts w:ascii="Arial" w:eastAsia="Arial" w:hAnsi="Arial" w:cs="Arial"/>
+          <w:b/>
+          <w:bCs/>
+          <w:color w:val="EE0000"/>
+          <w:sz w:val="40"/>
+          <w:szCs w:val="40"/>
+        </w:rPr>
+        <w:t xml:space="preserve">Note: code files link here </w:t>
+      </w:r>
+      <w:r>
+        <w:rPr>
+          <w:rFonts w:ascii="Arial" w:eastAsia="Arial" w:hAnsi="Arial" w:cs="Arial"/>
+          <w:b/>
+          <w:bCs/>
+          <w:color w:val="EE0000"/>
+          <w:sz w:val="36"/>
+          <w:szCs w:val="36"/>
+        </w:rPr>
+        <w:sym w:font="Wingdings" w:char="F0E0"/>
+      </w:r>
+      <w:r>
+        <w:rPr>
+          <w:rFonts w:ascii="Arial" w:eastAsia="Arial" w:hAnsi="Arial" w:cs="Arial"/>
+          <w:b/>
+          <w:bCs/>
+          <w:color w:val="EE0000"/>
+          <w:sz w:val="36"/>
+          <w:szCs w:val="36"/>
+        </w:rPr>
+        <w:t xml:space="preserve">  </w:t>
+      </w:r>
+      <w:hyperlink r:id="rId7" w:history="1">
+        <w:proofErr w:type="spellStart"/>
+        <w:r>
+          <w:rPr>
+            <w:rStyle w:val="Hyperlink"/>
+            <w:rFonts w:ascii="Arial" w:eastAsia="Arial" w:hAnsi="Arial" w:cs="Arial"/>
+            <w:b/>
+            <w:bCs/>
+            <w:sz w:val="36"/>
+            <w:szCs w:val="36"/>
+          </w:rPr>
+          <w:t>Github</w:t>
+        </w:r>
+        <w:proofErr w:type="spellEnd"/>
+        <w:r>
+          <w:rPr>
+            <w:rStyle w:val="Hyperlink"/>
+            <w:rFonts w:ascii="Arial" w:eastAsia="Arial" w:hAnsi="Arial" w:cs="Arial"/>
+            <w:b/>
+            <w:bCs/>
+            <w:sz w:val="36"/>
+            <w:szCs w:val="36"/>
+          </w:rPr>
+          <w:t xml:space="preserve"> Link for codes</w:t>
+        </w:r>
+      </w:hyperlink>
+    </w:p>
     <w:sectPr>
-      <w:headerReference w:type="even" r:id="rId7"/>
-      <w:headerReference w:type="default" r:id="rId8"/>
-      <w:footerReference w:type="even" r:id="rId9"/>
-      <w:footerReference w:type="default" r:id="rId10"/>
-      <w:headerReference w:type="first" r:id="rId11"/>
-      <w:footerReference w:type="first" r:id="rId12"/>
+      <w:headerReference w:type="even" r:id="rId8"/>
+      <w:headerReference w:type="default" r:id="rId9"/>
+      <w:footerReference w:type="even" r:id="rId10"/>
+      <w:footerReference w:type="default" r:id="rId11"/>
+      <w:headerReference w:type="first" r:id="rId12"/>
+      <w:footerReference w:type="first" r:id="rId13"/>
       <w:pgSz w:w="12240" w:h="15840"/>
       <w:pgMar w:top="2445" w:right="1379" w:bottom="1483" w:left="1440" w:header="750" w:footer="758" w:gutter="0"/>
       <w:cols w:space="720"/>
@@ -48406,6 +51402,29 @@
       </w:tcPr>
     </w:tblStylePr>
   </w:style>
+  <w:style w:type="character" w:styleId="Hyperlink">
+    <w:name w:val="Hyperlink"/>
+    <w:basedOn w:val="DefaultParagraphFont"/>
+    <w:uiPriority w:val="99"/>
+    <w:unhideWhenUsed/>
+    <w:rsid w:val="00AC6CE5"/>
+    <w:rPr>
+      <w:color w:val="467886" w:themeColor="hyperlink"/>
+      <w:u w:val="single"/>
+    </w:rPr>
+  </w:style>
+  <w:style w:type="character" w:styleId="UnresolvedMention">
+    <w:name w:val="Unresolved Mention"/>
+    <w:basedOn w:val="DefaultParagraphFont"/>
+    <w:uiPriority w:val="99"/>
+    <w:semiHidden/>
+    <w:unhideWhenUsed/>
+    <w:rsid w:val="00AC6CE5"/>
+    <w:rPr>
+      <w:color w:val="605E5C"/>
+      <w:shd w:val="clear" w:color="auto" w:fill="E1DFDD"/>
+    </w:rPr>
+  </w:style>
 </w:styles>
 </file>
 
